--- a/Sign Language  DataSets/Sign document.docx
+++ b/Sign Language  DataSets/Sign document.docx
@@ -51429,8 +51429,6 @@
         </w:rPr>
         <w:t>usand</w:t>
       </w:r>
-      <w:bookmarkStart w:id="0" w:name="_GoBack"/>
-      <w:bookmarkEnd w:id="0"/>
     </w:p>
     <w:p>
       <w:pPr>
@@ -52186,7 +52184,7 @@
         </w:tabs>
         <w:spacing w:after="0" w:line="240" w:lineRule="auto"/>
         <w:rPr>
-          <w:rFonts w:ascii="Courier New" w:eastAsia="Times New Roman" w:hAnsi="Courier New" w:cs="Courier New" w:hint="cs"/>
+          <w:rFonts w:ascii="Courier New" w:eastAsia="Times New Roman" w:hAnsi="Courier New" w:cs="Courier New"/>
           <w:color w:val="000000"/>
           <w:sz w:val="28"/>
           <w:szCs w:val="28"/>
@@ -52377,7 +52375,7 @@
         </w:tabs>
         <w:spacing w:after="0" w:line="240" w:lineRule="auto"/>
         <w:rPr>
-          <w:rFonts w:ascii="Courier New" w:eastAsia="Times New Roman" w:hAnsi="Courier New" w:cs="Courier New" w:hint="cs"/>
+          <w:rFonts w:ascii="Courier New" w:eastAsia="Times New Roman" w:hAnsi="Courier New" w:cs="Courier New"/>
           <w:color w:val="000000"/>
           <w:sz w:val="28"/>
           <w:szCs w:val="28"/>
@@ -52708,7 +52706,7 @@
         </w:tabs>
         <w:spacing w:after="0" w:line="240" w:lineRule="auto"/>
         <w:rPr>
-          <w:rFonts w:ascii="Courier New" w:eastAsia="Times New Roman" w:hAnsi="Courier New" w:cs="Courier New" w:hint="cs"/>
+          <w:rFonts w:ascii="Courier New" w:eastAsia="Times New Roman" w:hAnsi="Courier New" w:cs="Courier New"/>
           <w:color w:val="000000"/>
           <w:sz w:val="28"/>
           <w:szCs w:val="28"/>
@@ -53994,7 +53992,7 @@
         </w:tabs>
         <w:spacing w:after="0" w:line="240" w:lineRule="auto"/>
         <w:rPr>
-          <w:rFonts w:ascii="Courier New" w:eastAsia="Times New Roman" w:hAnsi="Courier New" w:cs="Courier New" w:hint="cs"/>
+          <w:rFonts w:ascii="Courier New" w:eastAsia="Times New Roman" w:hAnsi="Courier New" w:cs="Courier New"/>
           <w:color w:val="000000"/>
           <w:sz w:val="28"/>
           <w:szCs w:val="28"/>
@@ -54512,17 +54510,4340 @@
         </w:tabs>
         <w:spacing w:after="0" w:line="240" w:lineRule="auto"/>
         <w:rPr>
-          <w:rFonts w:ascii="Courier New" w:eastAsia="Times New Roman" w:hAnsi="Courier New" w:cs="Courier New"/>
+          <w:rFonts w:cstheme="minorHAnsi"/>
+          <w:sz w:val="28"/>
+          <w:szCs w:val="32"/>
+        </w:rPr>
+      </w:pPr>
+      <w:r>
+        <w:rPr>
+          <w:rFonts w:ascii="SuttonSignWritingOneD" w:hAnsi="SuttonSignWritingOneD" w:cs="Calibri"/>
+          <w:sz w:val="28"/>
+          <w:szCs w:val="32"/>
+        </w:rPr>
+        <w:t>𝠀</w:t>
+      </w:r>
+      <w:r>
+        <w:rPr>
+          <w:rFonts w:ascii="SuttonSignWritingOneD" w:hAnsi="SuttonSignWritingOneD" w:cs="SuttonSignWritingOneD"/>
+          <w:sz w:val="28"/>
+          <w:szCs w:val="32"/>
+        </w:rPr>
+        <w:t>񀕁񆕁񆿁񎟁𝠃𝤢𝤺񎟁𝣴𝣯񀕁𝣽𝤜񆿁𝤕𝤍񆕁𝤕𝤟</w:t>
+      </w:r>
+      <w:r>
+        <w:rPr>
+          <w:rFonts w:ascii="Cambria" w:eastAsia="Times New Roman" w:hAnsi="Cambria" w:cs="Cambria"/>
           <w:color w:val="000000"/>
           <w:sz w:val="28"/>
           <w:szCs w:val="28"/>
         </w:rPr>
-      </w:pPr>
-    </w:p>
-    <w:p>
-      <w:pPr>
-        <w:rPr>
-          <w:sz w:val="32"/>
+        <w:t>¿</w:t>
+      </w:r>
+      <w:r>
+        <w:rPr>
+          <w:rFonts w:cstheme="minorHAnsi"/>
+          <w:sz w:val="28"/>
+          <w:szCs w:val="32"/>
+        </w:rPr>
+        <w:t>voice</w:t>
+      </w:r>
+    </w:p>
+    <w:p>
+      <w:pPr>
+        <w:tabs>
+          <w:tab w:val="left" w:pos="916"/>
+          <w:tab w:val="left" w:pos="1832"/>
+          <w:tab w:val="left" w:pos="2748"/>
+          <w:tab w:val="left" w:pos="3664"/>
+          <w:tab w:val="left" w:pos="4580"/>
+          <w:tab w:val="left" w:pos="5496"/>
+          <w:tab w:val="left" w:pos="6412"/>
+          <w:tab w:val="left" w:pos="7328"/>
+          <w:tab w:val="left" w:pos="8244"/>
+          <w:tab w:val="left" w:pos="9160"/>
+          <w:tab w:val="left" w:pos="10076"/>
+          <w:tab w:val="left" w:pos="10992"/>
+          <w:tab w:val="left" w:pos="11908"/>
+          <w:tab w:val="left" w:pos="12824"/>
+          <w:tab w:val="left" w:pos="13740"/>
+          <w:tab w:val="left" w:pos="14656"/>
+        </w:tabs>
+        <w:spacing w:after="0" w:line="240" w:lineRule="auto"/>
+        <w:rPr>
+          <w:rFonts w:eastAsia="Times New Roman" w:cstheme="minorHAnsi"/>
+          <w:color w:val="000000"/>
+          <w:sz w:val="28"/>
+          <w:szCs w:val="28"/>
+        </w:rPr>
+      </w:pPr>
+      <w:r>
+        <w:rPr>
+          <w:rFonts w:ascii="SuttonSignWritingOneD" w:eastAsia="Times New Roman" w:hAnsi="SuttonSignWritingOneD" w:cs="Calibri"/>
+          <w:color w:val="000000"/>
+          <w:sz w:val="28"/>
+          <w:szCs w:val="28"/>
+        </w:rPr>
+        <w:t>𝠀</w:t>
+      </w:r>
+      <w:r>
+        <w:rPr>
+          <w:rFonts w:ascii="SuttonSignWritingOneD" w:eastAsia="Times New Roman" w:hAnsi="SuttonSignWritingOneD" w:cs="SuttonSignWritingOneD"/>
+          <w:color w:val="000000"/>
+          <w:sz w:val="28"/>
+          <w:szCs w:val="28"/>
+        </w:rPr>
+        <w:t>񀕁񈗥񋲡񌶁𝠃𝤟𝤘񌶁𝣴𝣵񀕁𝣿𝢱񈗥𝣿𝣙񋲡𝤓𝣔</w:t>
+      </w:r>
+      <w:r>
+        <w:rPr>
+          <w:rFonts w:ascii="Cambria" w:eastAsia="Times New Roman" w:hAnsi="Cambria" w:cs="Cambria"/>
+          <w:color w:val="000000"/>
+          <w:sz w:val="28"/>
+          <w:szCs w:val="28"/>
+        </w:rPr>
+        <w:t>¿</w:t>
+      </w:r>
+      <w:r>
+        <w:rPr>
+          <w:rFonts w:eastAsia="Times New Roman" w:cstheme="minorHAnsi"/>
+          <w:color w:val="000000"/>
+          <w:sz w:val="28"/>
+          <w:szCs w:val="28"/>
+        </w:rPr>
+        <w:t>stare</w:t>
+      </w:r>
+    </w:p>
+    <w:p>
+      <w:pPr>
+        <w:tabs>
+          <w:tab w:val="left" w:pos="916"/>
+          <w:tab w:val="left" w:pos="1832"/>
+          <w:tab w:val="left" w:pos="2748"/>
+          <w:tab w:val="left" w:pos="3664"/>
+          <w:tab w:val="left" w:pos="4580"/>
+          <w:tab w:val="left" w:pos="5496"/>
+          <w:tab w:val="left" w:pos="6412"/>
+          <w:tab w:val="left" w:pos="7328"/>
+          <w:tab w:val="left" w:pos="8244"/>
+          <w:tab w:val="left" w:pos="9160"/>
+          <w:tab w:val="left" w:pos="10076"/>
+          <w:tab w:val="left" w:pos="10992"/>
+          <w:tab w:val="left" w:pos="11908"/>
+          <w:tab w:val="left" w:pos="12824"/>
+          <w:tab w:val="left" w:pos="13740"/>
+          <w:tab w:val="left" w:pos="14656"/>
+        </w:tabs>
+        <w:spacing w:after="0" w:line="240" w:lineRule="auto"/>
+        <w:rPr>
+          <w:rFonts w:eastAsia="Times New Roman" w:cstheme="minorHAnsi"/>
+          <w:color w:val="000000"/>
+          <w:sz w:val="28"/>
+          <w:szCs w:val="28"/>
+        </w:rPr>
+      </w:pPr>
+      <w:r>
+        <w:rPr>
+          <w:rFonts w:ascii="SuttonSignWritingOneD" w:eastAsia="Times New Roman" w:hAnsi="SuttonSignWritingOneD" w:cs="Calibri"/>
+          <w:color w:val="000000"/>
+          <w:sz w:val="28"/>
+          <w:szCs w:val="28"/>
+        </w:rPr>
+        <w:t>𝠀</w:t>
+      </w:r>
+      <w:r>
+        <w:rPr>
+          <w:rFonts w:ascii="SuttonSignWritingOneD" w:eastAsia="Times New Roman" w:hAnsi="SuttonSignWritingOneD" w:cs="SuttonSignWritingOneD"/>
+          <w:color w:val="000000"/>
+          <w:sz w:val="28"/>
+          <w:szCs w:val="28"/>
+        </w:rPr>
+        <w:t>񀕁񌶁񉁩񀖑𝠃𝤭𝤫񌶁𝣴𝣵񀖑𝤛𝣩񉁩𝤙𝤎񀕁𝣾𝤌</w:t>
+      </w:r>
+      <w:r>
+        <w:rPr>
+          <w:rFonts w:ascii="Cambria" w:eastAsia="Times New Roman" w:hAnsi="Cambria" w:cs="Cambria"/>
+          <w:color w:val="000000"/>
+          <w:sz w:val="28"/>
+          <w:szCs w:val="28"/>
+        </w:rPr>
+        <w:t>¿</w:t>
+      </w:r>
+      <w:r>
+        <w:rPr>
+          <w:rFonts w:eastAsia="Times New Roman" w:cstheme="minorHAnsi"/>
+          <w:color w:val="000000"/>
+          <w:sz w:val="28"/>
+          <w:szCs w:val="28"/>
+        </w:rPr>
+        <w:t>look at</w:t>
+      </w:r>
+    </w:p>
+    <w:p>
+      <w:pPr>
+        <w:tabs>
+          <w:tab w:val="left" w:pos="916"/>
+          <w:tab w:val="left" w:pos="1832"/>
+          <w:tab w:val="left" w:pos="2748"/>
+          <w:tab w:val="left" w:pos="3664"/>
+          <w:tab w:val="left" w:pos="4580"/>
+          <w:tab w:val="left" w:pos="5496"/>
+          <w:tab w:val="left" w:pos="6412"/>
+          <w:tab w:val="left" w:pos="7328"/>
+          <w:tab w:val="left" w:pos="8244"/>
+          <w:tab w:val="left" w:pos="9160"/>
+          <w:tab w:val="left" w:pos="10076"/>
+          <w:tab w:val="left" w:pos="10992"/>
+          <w:tab w:val="left" w:pos="11908"/>
+          <w:tab w:val="left" w:pos="12824"/>
+          <w:tab w:val="left" w:pos="13740"/>
+          <w:tab w:val="left" w:pos="14656"/>
+        </w:tabs>
+        <w:spacing w:after="0" w:line="240" w:lineRule="auto"/>
+        <w:rPr>
+          <w:rFonts w:eastAsia="Times New Roman" w:cstheme="minorHAnsi"/>
+          <w:color w:val="000000"/>
+          <w:sz w:val="28"/>
+          <w:szCs w:val="28"/>
+        </w:rPr>
+      </w:pPr>
+      <w:r>
+        <w:rPr>
+          <w:rFonts w:ascii="SuttonSignWritingOneD" w:eastAsia="Times New Roman" w:hAnsi="SuttonSignWritingOneD" w:cs="Calibri"/>
+          <w:color w:val="000000"/>
+          <w:sz w:val="28"/>
+          <w:szCs w:val="28"/>
+        </w:rPr>
+        <w:t>𝠀</w:t>
+      </w:r>
+      <w:r>
+        <w:rPr>
+          <w:rFonts w:ascii="SuttonSignWritingOneD" w:eastAsia="Times New Roman" w:hAnsi="SuttonSignWritingOneD" w:cs="SuttonSignWritingOneD"/>
+          <w:color w:val="000000"/>
+          <w:sz w:val="28"/>
+          <w:szCs w:val="28"/>
+        </w:rPr>
+        <w:t>񀕁񌶁񉁩񀖑𝠃𝤭𝤫񌶁</w:t>
+      </w:r>
+      <w:r>
+        <w:rPr>
+          <w:rFonts w:ascii="SuttonSignWritingOneD" w:eastAsia="Times New Roman" w:hAnsi="SuttonSignWritingOneD" w:cs="Calibri"/>
+          <w:color w:val="000000"/>
+          <w:sz w:val="28"/>
+          <w:szCs w:val="28"/>
+        </w:rPr>
+        <w:t>𝣴𝣵</w:t>
+      </w:r>
+      <w:r>
+        <w:rPr>
+          <w:rFonts w:ascii="SuttonSignWritingOneD" w:eastAsia="Times New Roman" w:hAnsi="SuttonSignWritingOneD" w:cs="SuttonSignWritingOneD"/>
+          <w:color w:val="000000"/>
+          <w:sz w:val="28"/>
+          <w:szCs w:val="28"/>
+        </w:rPr>
+        <w:t>񀖑𝤛𝣩񉁩𝤙𝤎񀕁𝣾𝤌</w:t>
+      </w:r>
+      <w:r>
+        <w:rPr>
+          <w:rFonts w:ascii="Cambria" w:eastAsia="Times New Roman" w:hAnsi="Cambria" w:cs="Cambria"/>
+          <w:color w:val="000000"/>
+          <w:sz w:val="28"/>
+          <w:szCs w:val="28"/>
+        </w:rPr>
+        <w:t>¿</w:t>
+      </w:r>
+      <w:r>
+        <w:rPr>
+          <w:rFonts w:eastAsia="Times New Roman" w:cstheme="minorHAnsi"/>
+          <w:color w:val="000000"/>
+          <w:sz w:val="28"/>
+          <w:szCs w:val="28"/>
+        </w:rPr>
+        <w:t>see</w:t>
+      </w:r>
+    </w:p>
+    <w:p>
+      <w:pPr>
+        <w:tabs>
+          <w:tab w:val="left" w:pos="916"/>
+          <w:tab w:val="left" w:pos="1832"/>
+          <w:tab w:val="left" w:pos="2748"/>
+          <w:tab w:val="left" w:pos="3664"/>
+          <w:tab w:val="left" w:pos="4580"/>
+          <w:tab w:val="left" w:pos="5496"/>
+          <w:tab w:val="left" w:pos="6412"/>
+          <w:tab w:val="left" w:pos="7328"/>
+          <w:tab w:val="left" w:pos="8244"/>
+          <w:tab w:val="left" w:pos="9160"/>
+          <w:tab w:val="left" w:pos="10076"/>
+          <w:tab w:val="left" w:pos="10992"/>
+          <w:tab w:val="left" w:pos="11908"/>
+          <w:tab w:val="left" w:pos="12824"/>
+          <w:tab w:val="left" w:pos="13740"/>
+          <w:tab w:val="left" w:pos="14656"/>
+        </w:tabs>
+        <w:spacing w:after="0" w:line="240" w:lineRule="auto"/>
+        <w:rPr>
+          <w:rFonts w:eastAsia="Times New Roman" w:cstheme="minorHAnsi"/>
+          <w:color w:val="000000"/>
+          <w:sz w:val="28"/>
+          <w:szCs w:val="28"/>
+        </w:rPr>
+      </w:pPr>
+      <w:r>
+        <w:rPr>
+          <w:rFonts w:ascii="SuttonSignWritingOneD" w:eastAsia="Times New Roman" w:hAnsi="SuttonSignWritingOneD" w:cs="Calibri"/>
+          <w:color w:val="000000"/>
+          <w:sz w:val="28"/>
+          <w:szCs w:val="28"/>
+        </w:rPr>
+        <w:t>𝠀</w:t>
+      </w:r>
+      <w:r>
+        <w:rPr>
+          <w:rFonts w:ascii="SuttonSignWritingOneD" w:eastAsia="Times New Roman" w:hAnsi="SuttonSignWritingOneD" w:cs="SuttonSignWritingOneD"/>
+          <w:color w:val="000000"/>
+          <w:sz w:val="28"/>
+          <w:szCs w:val="28"/>
+        </w:rPr>
+        <w:t>񀕁񌶁񉁩񀖑𝠃𝤭𝤫񌶁𝣴𝣵񀖑𝤛𝣩񉁩𝤙𝤎񀕁𝣾𝤌</w:t>
+      </w:r>
+      <w:r>
+        <w:rPr>
+          <w:rFonts w:ascii="Cambria" w:eastAsia="Times New Roman" w:hAnsi="Cambria" w:cs="Cambria"/>
+          <w:color w:val="000000"/>
+          <w:sz w:val="28"/>
+          <w:szCs w:val="28"/>
+        </w:rPr>
+        <w:t>¿</w:t>
+      </w:r>
+      <w:r>
+        <w:rPr>
+          <w:rFonts w:eastAsia="Times New Roman" w:cstheme="minorHAnsi"/>
+          <w:color w:val="000000"/>
+          <w:sz w:val="28"/>
+          <w:szCs w:val="28"/>
+        </w:rPr>
+        <w:t>observe</w:t>
+      </w:r>
+    </w:p>
+    <w:p>
+      <w:pPr>
+        <w:tabs>
+          <w:tab w:val="left" w:pos="916"/>
+          <w:tab w:val="left" w:pos="1832"/>
+          <w:tab w:val="left" w:pos="2748"/>
+          <w:tab w:val="left" w:pos="3664"/>
+          <w:tab w:val="left" w:pos="4580"/>
+          <w:tab w:val="left" w:pos="5496"/>
+          <w:tab w:val="left" w:pos="6412"/>
+          <w:tab w:val="left" w:pos="7328"/>
+          <w:tab w:val="left" w:pos="8244"/>
+          <w:tab w:val="left" w:pos="9160"/>
+          <w:tab w:val="left" w:pos="10076"/>
+          <w:tab w:val="left" w:pos="10992"/>
+          <w:tab w:val="left" w:pos="11908"/>
+          <w:tab w:val="left" w:pos="12824"/>
+          <w:tab w:val="left" w:pos="13740"/>
+          <w:tab w:val="left" w:pos="14656"/>
+        </w:tabs>
+        <w:spacing w:after="0" w:line="240" w:lineRule="auto"/>
+        <w:rPr>
+          <w:rFonts w:eastAsia="Times New Roman" w:cstheme="minorHAnsi"/>
+          <w:color w:val="000000"/>
+          <w:sz w:val="28"/>
+          <w:szCs w:val="28"/>
+        </w:rPr>
+      </w:pPr>
+      <w:r>
+        <w:rPr>
+          <w:rFonts w:ascii="SuttonSignWritingOneD" w:eastAsia="Times New Roman" w:hAnsi="SuttonSignWritingOneD" w:cs="Calibri"/>
+          <w:color w:val="000000"/>
+          <w:sz w:val="28"/>
+          <w:szCs w:val="28"/>
+        </w:rPr>
+        <w:t>𝠀</w:t>
+      </w:r>
+      <w:r>
+        <w:rPr>
+          <w:rFonts w:ascii="SuttonSignWritingOneD" w:eastAsia="Times New Roman" w:hAnsi="SuttonSignWritingOneD" w:cs="SuttonSignWritingOneD"/>
+          <w:color w:val="000000"/>
+          <w:sz w:val="28"/>
+          <w:szCs w:val="28"/>
+        </w:rPr>
+        <w:t>񀕂񁲊񎲣񎲬񆉁𝠃𝤡𝤟񁲊𝤅𝣭񎲣𝣿𝤇񆉁𝤋𝤉񀕂𝣬𝣯񎲬𝣲𝤄</w:t>
+      </w:r>
+      <w:r>
+        <w:rPr>
+          <w:rFonts w:ascii="Cambria" w:eastAsia="Times New Roman" w:hAnsi="Cambria" w:cs="Cambria"/>
+          <w:color w:val="000000"/>
+          <w:sz w:val="28"/>
+          <w:szCs w:val="28"/>
+        </w:rPr>
+        <w:t>¿</w:t>
+      </w:r>
+      <w:r>
+        <w:rPr>
+          <w:rFonts w:eastAsia="Times New Roman" w:cstheme="minorHAnsi"/>
+          <w:color w:val="000000"/>
+          <w:sz w:val="28"/>
+          <w:szCs w:val="28"/>
+        </w:rPr>
+        <w:t xml:space="preserve">graduate </w:t>
+      </w:r>
+      <w:r>
+        <w:rPr>
+          <w:rFonts w:eastAsia="Times New Roman" w:cstheme="minorHAnsi"/>
+          <w:color w:val="000000"/>
+          <w:sz w:val="28"/>
+          <w:szCs w:val="28"/>
+        </w:rPr>
+        <w:t>School</w:t>
+      </w:r>
+    </w:p>
+    <w:p>
+      <w:pPr>
+        <w:tabs>
+          <w:tab w:val="left" w:pos="916"/>
+          <w:tab w:val="left" w:pos="1832"/>
+          <w:tab w:val="left" w:pos="2748"/>
+          <w:tab w:val="left" w:pos="3664"/>
+          <w:tab w:val="left" w:pos="4580"/>
+          <w:tab w:val="left" w:pos="5496"/>
+          <w:tab w:val="left" w:pos="6412"/>
+          <w:tab w:val="left" w:pos="7328"/>
+          <w:tab w:val="left" w:pos="8244"/>
+          <w:tab w:val="left" w:pos="9160"/>
+          <w:tab w:val="left" w:pos="10076"/>
+          <w:tab w:val="left" w:pos="10992"/>
+          <w:tab w:val="left" w:pos="11908"/>
+          <w:tab w:val="left" w:pos="12824"/>
+          <w:tab w:val="left" w:pos="13740"/>
+          <w:tab w:val="left" w:pos="14656"/>
+        </w:tabs>
+        <w:spacing w:after="0" w:line="240" w:lineRule="auto"/>
+        <w:rPr>
+          <w:rFonts w:eastAsia="Times New Roman" w:cstheme="minorHAnsi"/>
+          <w:color w:val="000000"/>
+          <w:sz w:val="28"/>
+          <w:szCs w:val="28"/>
+        </w:rPr>
+      </w:pPr>
+      <w:r>
+        <w:rPr>
+          <w:rFonts w:ascii="SuttonSignWritingOneD" w:eastAsia="Times New Roman" w:hAnsi="SuttonSignWritingOneD" w:cs="Calibri"/>
+          <w:color w:val="000000"/>
+          <w:sz w:val="28"/>
+          <w:szCs w:val="28"/>
+        </w:rPr>
+        <w:t>𝠀</w:t>
+      </w:r>
+      <w:r>
+        <w:rPr>
+          <w:rFonts w:ascii="SuttonSignWritingOneD" w:eastAsia="Times New Roman" w:hAnsi="SuttonSignWritingOneD" w:cs="SuttonSignWritingOneD"/>
+          <w:color w:val="000000"/>
+          <w:sz w:val="28"/>
+          <w:szCs w:val="28"/>
+        </w:rPr>
+        <w:t>񀕁񆕁񇆡񎟁𝠃𝤪𝤺񎟁𝣴𝣯񀕁𝣽𝤜񆕁𝤗𝤨񇆡𝤑𝤘</w:t>
+      </w:r>
+      <w:r>
+        <w:rPr>
+          <w:rFonts w:ascii="Cambria" w:eastAsia="Times New Roman" w:hAnsi="Cambria" w:cs="Cambria"/>
+          <w:color w:val="000000"/>
+          <w:sz w:val="28"/>
+          <w:szCs w:val="28"/>
+        </w:rPr>
+        <w:t>¿</w:t>
+      </w:r>
+      <w:r>
+        <w:rPr>
+          <w:rFonts w:eastAsia="Times New Roman" w:cstheme="minorHAnsi"/>
+          <w:color w:val="000000"/>
+          <w:sz w:val="28"/>
+          <w:szCs w:val="28"/>
+        </w:rPr>
+        <w:t>voice</w:t>
+      </w:r>
+    </w:p>
+    <w:p>
+      <w:pPr>
+        <w:tabs>
+          <w:tab w:val="left" w:pos="916"/>
+          <w:tab w:val="left" w:pos="1832"/>
+          <w:tab w:val="left" w:pos="2748"/>
+          <w:tab w:val="left" w:pos="3664"/>
+          <w:tab w:val="left" w:pos="4580"/>
+          <w:tab w:val="left" w:pos="5496"/>
+          <w:tab w:val="left" w:pos="6412"/>
+          <w:tab w:val="left" w:pos="7328"/>
+          <w:tab w:val="left" w:pos="8244"/>
+          <w:tab w:val="left" w:pos="9160"/>
+          <w:tab w:val="left" w:pos="10076"/>
+          <w:tab w:val="left" w:pos="10992"/>
+          <w:tab w:val="left" w:pos="11908"/>
+          <w:tab w:val="left" w:pos="12824"/>
+          <w:tab w:val="left" w:pos="13740"/>
+          <w:tab w:val="left" w:pos="14656"/>
+        </w:tabs>
+        <w:spacing w:after="0" w:line="240" w:lineRule="auto"/>
+        <w:rPr>
+          <w:rFonts w:eastAsia="Times New Roman" w:cstheme="minorHAnsi"/>
+          <w:color w:val="000000"/>
+          <w:sz w:val="28"/>
+          <w:szCs w:val="28"/>
+        </w:rPr>
+      </w:pPr>
+      <w:r>
+        <w:rPr>
+          <w:rFonts w:ascii="SuttonSignWritingOneD" w:eastAsia="Times New Roman" w:hAnsi="SuttonSignWritingOneD" w:cs="Calibri"/>
+          <w:color w:val="000000"/>
+          <w:sz w:val="28"/>
+          <w:szCs w:val="28"/>
+        </w:rPr>
+        <w:t>𝠀</w:t>
+      </w:r>
+      <w:r>
+        <w:rPr>
+          <w:rFonts w:ascii="SuttonSignWritingOneD" w:eastAsia="Times New Roman" w:hAnsi="SuttonSignWritingOneD" w:cs="SuttonSignWritingOneD"/>
+          <w:color w:val="000000"/>
+          <w:sz w:val="28"/>
+          <w:szCs w:val="28"/>
+        </w:rPr>
+        <w:t>񀕁񈙁񌞁𝠃𝤡𝤢񌞁𝣴𝣵񀕁𝤍𝤄񈙁𝤑𝣟</w:t>
+      </w:r>
+      <w:r>
+        <w:rPr>
+          <w:rFonts w:ascii="Cambria" w:eastAsia="Times New Roman" w:hAnsi="Cambria" w:cs="Cambria"/>
+          <w:color w:val="000000"/>
+          <w:sz w:val="28"/>
+          <w:szCs w:val="28"/>
+        </w:rPr>
+        <w:t>¿</w:t>
+      </w:r>
+      <w:r>
+        <w:rPr>
+          <w:rFonts w:eastAsia="Times New Roman" w:cstheme="minorHAnsi"/>
+          <w:color w:val="000000"/>
+          <w:sz w:val="28"/>
+          <w:szCs w:val="28"/>
+        </w:rPr>
+        <w:t>see</w:t>
+      </w:r>
+    </w:p>
+    <w:p>
+      <w:pPr>
+        <w:tabs>
+          <w:tab w:val="left" w:pos="916"/>
+          <w:tab w:val="left" w:pos="1832"/>
+          <w:tab w:val="left" w:pos="2748"/>
+          <w:tab w:val="left" w:pos="3664"/>
+          <w:tab w:val="left" w:pos="4580"/>
+          <w:tab w:val="left" w:pos="5496"/>
+          <w:tab w:val="left" w:pos="6412"/>
+          <w:tab w:val="left" w:pos="7328"/>
+          <w:tab w:val="left" w:pos="8244"/>
+          <w:tab w:val="left" w:pos="9160"/>
+          <w:tab w:val="left" w:pos="10076"/>
+          <w:tab w:val="left" w:pos="10992"/>
+          <w:tab w:val="left" w:pos="11908"/>
+          <w:tab w:val="left" w:pos="12824"/>
+          <w:tab w:val="left" w:pos="13740"/>
+          <w:tab w:val="left" w:pos="14656"/>
+        </w:tabs>
+        <w:spacing w:after="0" w:line="240" w:lineRule="auto"/>
+        <w:rPr>
+          <w:rFonts w:eastAsia="Times New Roman" w:cstheme="minorHAnsi"/>
+          <w:color w:val="000000"/>
+          <w:sz w:val="28"/>
+          <w:szCs w:val="28"/>
+        </w:rPr>
+      </w:pPr>
+      <w:r>
+        <w:rPr>
+          <w:rFonts w:ascii="SuttonSignWritingOneD" w:eastAsia="Times New Roman" w:hAnsi="SuttonSignWritingOneD" w:cs="Calibri"/>
+          <w:color w:val="000000"/>
+          <w:sz w:val="28"/>
+          <w:szCs w:val="28"/>
+        </w:rPr>
+        <w:t>𝠀</w:t>
+      </w:r>
+      <w:r>
+        <w:rPr>
+          <w:rFonts w:ascii="SuttonSignWritingOneD" w:eastAsia="Times New Roman" w:hAnsi="SuttonSignWritingOneD" w:cs="SuttonSignWritingOneD"/>
+          <w:color w:val="000000"/>
+          <w:sz w:val="28"/>
+          <w:szCs w:val="28"/>
+        </w:rPr>
+        <w:t>񀕂񀕊񈟃񈟗񆕁񋸡𝠃𝤯𝤤񀕂𝣯𝣵񀕊𝤂𝣶񈟗𝤡</w:t>
+      </w:r>
+      <w:r>
+        <w:rPr>
+          <w:rFonts w:ascii="SuttonSignWritingOneD" w:eastAsia="Times New Roman" w:hAnsi="SuttonSignWritingOneD" w:cs="Calibri"/>
+          <w:color w:val="000000"/>
+          <w:sz w:val="28"/>
+          <w:szCs w:val="28"/>
+        </w:rPr>
+        <w:t>𝣷</w:t>
+      </w:r>
+      <w:r>
+        <w:rPr>
+          <w:rFonts w:ascii="SuttonSignWritingOneD" w:eastAsia="Times New Roman" w:hAnsi="SuttonSignWritingOneD" w:cs="SuttonSignWritingOneD"/>
+          <w:color w:val="000000"/>
+          <w:sz w:val="28"/>
+          <w:szCs w:val="28"/>
+        </w:rPr>
+        <w:t>񈟃𝣞𝣶񆕁𝣾𝤘񋸡𝣿𝣩</w:t>
+      </w:r>
+      <w:r>
+        <w:rPr>
+          <w:rFonts w:ascii="Cambria" w:eastAsia="Times New Roman" w:hAnsi="Cambria" w:cs="Cambria"/>
+          <w:color w:val="000000"/>
+          <w:sz w:val="28"/>
+          <w:szCs w:val="28"/>
+        </w:rPr>
+        <w:t>¿</w:t>
+      </w:r>
+      <w:r>
+        <w:rPr>
+          <w:rFonts w:eastAsia="Times New Roman" w:cstheme="minorHAnsi"/>
+          <w:color w:val="000000"/>
+          <w:sz w:val="28"/>
+          <w:szCs w:val="28"/>
+        </w:rPr>
+        <w:t>multiply</w:t>
+      </w:r>
+    </w:p>
+    <w:p>
+      <w:pPr>
+        <w:tabs>
+          <w:tab w:val="left" w:pos="916"/>
+          <w:tab w:val="left" w:pos="1832"/>
+          <w:tab w:val="left" w:pos="2748"/>
+          <w:tab w:val="left" w:pos="3664"/>
+          <w:tab w:val="left" w:pos="4580"/>
+          <w:tab w:val="left" w:pos="5496"/>
+          <w:tab w:val="left" w:pos="6412"/>
+          <w:tab w:val="left" w:pos="7328"/>
+          <w:tab w:val="left" w:pos="8244"/>
+          <w:tab w:val="left" w:pos="9160"/>
+          <w:tab w:val="left" w:pos="10076"/>
+          <w:tab w:val="left" w:pos="10992"/>
+          <w:tab w:val="left" w:pos="11908"/>
+          <w:tab w:val="left" w:pos="12824"/>
+          <w:tab w:val="left" w:pos="13740"/>
+          <w:tab w:val="left" w:pos="14656"/>
+        </w:tabs>
+        <w:spacing w:after="0" w:line="240" w:lineRule="auto"/>
+        <w:rPr>
+          <w:rFonts w:eastAsia="Times New Roman" w:cstheme="minorHAnsi"/>
+          <w:color w:val="000000"/>
+          <w:sz w:val="28"/>
+          <w:szCs w:val="28"/>
+        </w:rPr>
+      </w:pPr>
+      <w:r>
+        <w:rPr>
+          <w:rFonts w:ascii="SuttonSignWritingOneD" w:eastAsia="Times New Roman" w:hAnsi="SuttonSignWritingOneD" w:cs="Calibri"/>
+          <w:color w:val="000000"/>
+          <w:sz w:val="28"/>
+          <w:szCs w:val="28"/>
+        </w:rPr>
+        <w:t>𝠀</w:t>
+      </w:r>
+      <w:r>
+        <w:rPr>
+          <w:rFonts w:ascii="SuttonSignWritingOneD" w:eastAsia="Times New Roman" w:hAnsi="SuttonSignWritingOneD" w:cs="SuttonSignWritingOneD"/>
+          <w:color w:val="000000"/>
+          <w:sz w:val="28"/>
+          <w:szCs w:val="28"/>
+        </w:rPr>
+        <w:t>񀕃񀕋񈙇񈙓񀟣񀟫񌟡𝠃𝥦𝤣񀕃𝤝𝣾񀕋𝣓𝣽񀟣𝥈𝣿񀟫𝢨𝣾񌟡𝣴𝣵񈙓𝢺𝤓񈙇𝤵𝤓</w:t>
+      </w:r>
+      <w:r>
+        <w:rPr>
+          <w:rFonts w:ascii="Cambria" w:eastAsia="Times New Roman" w:hAnsi="Cambria" w:cs="Cambria"/>
+          <w:color w:val="000000"/>
+          <w:sz w:val="28"/>
+          <w:szCs w:val="28"/>
+        </w:rPr>
+        <w:t>¿</w:t>
+      </w:r>
+      <w:bookmarkStart w:id="0" w:name="_GoBack"/>
+      <w:bookmarkEnd w:id="0"/>
+      <w:r>
+        <w:rPr>
+          <w:rFonts w:eastAsia="Times New Roman" w:cstheme="minorHAnsi"/>
+          <w:color w:val="000000"/>
+          <w:sz w:val="28"/>
+          <w:szCs w:val="28"/>
+        </w:rPr>
+        <w:t>Halloween</w:t>
+      </w:r>
+    </w:p>
+    <w:p>
+      <w:pPr>
+        <w:tabs>
+          <w:tab w:val="left" w:pos="916"/>
+          <w:tab w:val="left" w:pos="1832"/>
+          <w:tab w:val="left" w:pos="2748"/>
+          <w:tab w:val="left" w:pos="3664"/>
+          <w:tab w:val="left" w:pos="4580"/>
+          <w:tab w:val="left" w:pos="5496"/>
+          <w:tab w:val="left" w:pos="6412"/>
+          <w:tab w:val="left" w:pos="7328"/>
+          <w:tab w:val="left" w:pos="8244"/>
+          <w:tab w:val="left" w:pos="9160"/>
+          <w:tab w:val="left" w:pos="10076"/>
+          <w:tab w:val="left" w:pos="10992"/>
+          <w:tab w:val="left" w:pos="11908"/>
+          <w:tab w:val="left" w:pos="12824"/>
+          <w:tab w:val="left" w:pos="13740"/>
+          <w:tab w:val="left" w:pos="14656"/>
+        </w:tabs>
+        <w:spacing w:after="0" w:line="240" w:lineRule="auto"/>
+        <w:rPr>
+          <w:rFonts w:eastAsia="Times New Roman" w:cstheme="minorHAnsi"/>
+          <w:color w:val="000000"/>
+          <w:sz w:val="28"/>
+          <w:szCs w:val="28"/>
+        </w:rPr>
+      </w:pPr>
+      <w:r>
+        <w:rPr>
+          <w:rFonts w:ascii="SuttonSignWritingOneD" w:eastAsia="Times New Roman" w:hAnsi="SuttonSignWritingOneD" w:cs="Calibri"/>
+          <w:color w:val="000000"/>
+          <w:sz w:val="28"/>
+          <w:szCs w:val="28"/>
+        </w:rPr>
+        <w:t>𝠀</w:t>
+      </w:r>
+      <w:r>
+        <w:rPr>
+          <w:rFonts w:ascii="SuttonSignWritingOneD" w:eastAsia="Times New Roman" w:hAnsi="SuttonSignWritingOneD" w:cs="SuttonSignWritingOneD"/>
+          <w:color w:val="000000"/>
+          <w:sz w:val="28"/>
+          <w:szCs w:val="28"/>
+        </w:rPr>
+        <w:t>񀕁񆫡𝠃𝤏𝤛񀕁𝣽𝣽񆫡𝣽𝣲</w:t>
+      </w:r>
+      <w:r>
+        <w:rPr>
+          <w:rFonts w:ascii="Cambria" w:eastAsia="Times New Roman" w:hAnsi="Cambria" w:cs="Cambria"/>
+          <w:color w:val="000000"/>
+          <w:sz w:val="28"/>
+          <w:szCs w:val="28"/>
+        </w:rPr>
+        <w:t>¿</w:t>
+      </w:r>
+      <w:r>
+        <w:rPr>
+          <w:rFonts w:eastAsia="Times New Roman" w:cstheme="minorHAnsi"/>
+          <w:color w:val="000000"/>
+          <w:sz w:val="28"/>
+          <w:szCs w:val="28"/>
+        </w:rPr>
+        <w:t>12</w:t>
+      </w:r>
+    </w:p>
+    <w:p>
+      <w:pPr>
+        <w:tabs>
+          <w:tab w:val="left" w:pos="916"/>
+          <w:tab w:val="left" w:pos="1832"/>
+          <w:tab w:val="left" w:pos="2748"/>
+          <w:tab w:val="left" w:pos="3664"/>
+          <w:tab w:val="left" w:pos="4580"/>
+          <w:tab w:val="left" w:pos="5496"/>
+          <w:tab w:val="left" w:pos="6412"/>
+          <w:tab w:val="left" w:pos="7328"/>
+          <w:tab w:val="left" w:pos="8244"/>
+          <w:tab w:val="left" w:pos="9160"/>
+          <w:tab w:val="left" w:pos="10076"/>
+          <w:tab w:val="left" w:pos="10992"/>
+          <w:tab w:val="left" w:pos="11908"/>
+          <w:tab w:val="left" w:pos="12824"/>
+          <w:tab w:val="left" w:pos="13740"/>
+          <w:tab w:val="left" w:pos="14656"/>
+        </w:tabs>
+        <w:spacing w:after="0" w:line="240" w:lineRule="auto"/>
+        <w:rPr>
+          <w:rFonts w:eastAsia="Times New Roman" w:cstheme="minorHAnsi"/>
+          <w:color w:val="000000"/>
+          <w:sz w:val="28"/>
+          <w:szCs w:val="28"/>
+        </w:rPr>
+      </w:pPr>
+      <w:r>
+        <w:rPr>
+          <w:rFonts w:ascii="SuttonSignWritingOneD" w:eastAsia="Times New Roman" w:hAnsi="SuttonSignWritingOneD" w:cs="Calibri"/>
+          <w:color w:val="000000"/>
+          <w:sz w:val="28"/>
+          <w:szCs w:val="28"/>
+        </w:rPr>
+        <w:t>𝠀</w:t>
+      </w:r>
+      <w:r>
+        <w:rPr>
+          <w:rFonts w:ascii="SuttonSignWritingOneD" w:eastAsia="Times New Roman" w:hAnsi="SuttonSignWritingOneD" w:cs="SuttonSignWritingOneD"/>
+          <w:color w:val="000000"/>
+          <w:sz w:val="28"/>
+          <w:szCs w:val="28"/>
+        </w:rPr>
+        <w:t>񀕁񆫡𝠃𝤏𝤛񀕁𝣽𝣽񆫡𝣽𝣲</w:t>
+      </w:r>
+      <w:r>
+        <w:rPr>
+          <w:rFonts w:ascii="Cambria" w:eastAsia="Times New Roman" w:hAnsi="Cambria" w:cs="Cambria"/>
+          <w:color w:val="000000"/>
+          <w:sz w:val="28"/>
+          <w:szCs w:val="28"/>
+        </w:rPr>
+        <w:t>¿</w:t>
+      </w:r>
+      <w:r>
+        <w:rPr>
+          <w:rFonts w:eastAsia="Times New Roman" w:cstheme="minorHAnsi"/>
+          <w:color w:val="000000"/>
+          <w:sz w:val="28"/>
+          <w:szCs w:val="28"/>
+        </w:rPr>
+        <w:t>twelve</w:t>
+      </w:r>
+    </w:p>
+    <w:p>
+      <w:pPr>
+        <w:tabs>
+          <w:tab w:val="left" w:pos="916"/>
+          <w:tab w:val="left" w:pos="1832"/>
+          <w:tab w:val="left" w:pos="2748"/>
+          <w:tab w:val="left" w:pos="3664"/>
+          <w:tab w:val="left" w:pos="4580"/>
+          <w:tab w:val="left" w:pos="5496"/>
+          <w:tab w:val="left" w:pos="6412"/>
+          <w:tab w:val="left" w:pos="7328"/>
+          <w:tab w:val="left" w:pos="8244"/>
+          <w:tab w:val="left" w:pos="9160"/>
+          <w:tab w:val="left" w:pos="10076"/>
+          <w:tab w:val="left" w:pos="10992"/>
+          <w:tab w:val="left" w:pos="11908"/>
+          <w:tab w:val="left" w:pos="12824"/>
+          <w:tab w:val="left" w:pos="13740"/>
+          <w:tab w:val="left" w:pos="14656"/>
+        </w:tabs>
+        <w:spacing w:after="0" w:line="240" w:lineRule="auto"/>
+        <w:rPr>
+          <w:rFonts w:eastAsia="Times New Roman" w:cstheme="minorHAnsi"/>
+          <w:color w:val="000000"/>
+          <w:sz w:val="28"/>
+          <w:szCs w:val="28"/>
+        </w:rPr>
+      </w:pPr>
+      <w:r>
+        <w:rPr>
+          <w:rFonts w:ascii="SuttonSignWritingOneD" w:eastAsia="Times New Roman" w:hAnsi="SuttonSignWritingOneD" w:cs="Courier New"/>
+          <w:b/>
+          <w:color w:val="000000"/>
+          <w:sz w:val="28"/>
+          <w:szCs w:val="28"/>
+        </w:rPr>
+        <w:t>𝠀</w:t>
+      </w:r>
+      <w:r>
+        <w:rPr>
+          <w:rFonts w:ascii="SuttonSignWritingOneD" w:eastAsia="Times New Roman" w:hAnsi="SuttonSignWritingOneD" w:cs="SuttonSignWritingOneD"/>
+          <w:color w:val="000000"/>
+          <w:sz w:val="28"/>
+          <w:szCs w:val="28"/>
+        </w:rPr>
+        <w:t>񀕂񆄢񈟅񆉁񆞁񎲬𝠃𝤨𝤨񈟅𝤍𝤚񆄢𝣵𝣲񀕂𝤉𝣻񆉁𝣴𝣥񆞁𝤕𝣹񎲬𝣤𝤁</w:t>
+      </w:r>
+      <w:r>
+        <w:rPr>
+          <w:rFonts w:eastAsia="Times New Roman" w:cstheme="minorHAnsi"/>
+          <w:color w:val="000000"/>
+          <w:sz w:val="28"/>
+          <w:szCs w:val="28"/>
+        </w:rPr>
+        <w:t>¿</w:t>
+      </w:r>
+      <w:r>
+        <w:rPr>
+          <w:rFonts w:eastAsia="Times New Roman" w:cstheme="minorHAnsi"/>
+          <w:color w:val="000000"/>
+          <w:sz w:val="28"/>
+          <w:szCs w:val="28"/>
+        </w:rPr>
+        <w:t>save</w:t>
+      </w:r>
+    </w:p>
+    <w:p>
+      <w:pPr>
+        <w:tabs>
+          <w:tab w:val="left" w:pos="916"/>
+          <w:tab w:val="left" w:pos="1832"/>
+          <w:tab w:val="left" w:pos="2748"/>
+          <w:tab w:val="left" w:pos="3664"/>
+          <w:tab w:val="left" w:pos="4580"/>
+          <w:tab w:val="left" w:pos="5496"/>
+          <w:tab w:val="left" w:pos="6412"/>
+          <w:tab w:val="left" w:pos="7328"/>
+          <w:tab w:val="left" w:pos="8244"/>
+          <w:tab w:val="left" w:pos="9160"/>
+          <w:tab w:val="left" w:pos="10076"/>
+          <w:tab w:val="left" w:pos="10992"/>
+          <w:tab w:val="left" w:pos="11908"/>
+          <w:tab w:val="left" w:pos="12824"/>
+          <w:tab w:val="left" w:pos="13740"/>
+          <w:tab w:val="left" w:pos="14656"/>
+        </w:tabs>
+        <w:spacing w:after="0" w:line="240" w:lineRule="auto"/>
+        <w:rPr>
+          <w:rFonts w:eastAsia="Times New Roman" w:cstheme="minorHAnsi"/>
+          <w:color w:val="000000"/>
+          <w:sz w:val="28"/>
+          <w:szCs w:val="28"/>
+        </w:rPr>
+      </w:pPr>
+      <w:r>
+        <w:rPr>
+          <w:rFonts w:ascii="SuttonSignWritingOneD" w:eastAsia="Times New Roman" w:hAnsi="SuttonSignWritingOneD" w:cs="Calibri"/>
+          <w:color w:val="000000"/>
+          <w:sz w:val="28"/>
+          <w:szCs w:val="28"/>
+        </w:rPr>
+        <w:t>𝠀</w:t>
+      </w:r>
+      <w:r>
+        <w:rPr>
+          <w:rFonts w:ascii="SuttonSignWritingOneD" w:eastAsia="Times New Roman" w:hAnsi="SuttonSignWritingOneD" w:cs="SuttonSignWritingOneD"/>
+          <w:color w:val="000000"/>
+          <w:sz w:val="28"/>
+          <w:szCs w:val="28"/>
+        </w:rPr>
+        <w:t>񀕁񈙁񌞁𝠃𝤱𝤦񌞁𝣴𝣵񀕁𝤋𝤈񈙁𝤡𝤈</w:t>
+      </w:r>
+      <w:r>
+        <w:rPr>
+          <w:rFonts w:eastAsia="Times New Roman" w:cstheme="minorHAnsi"/>
+          <w:color w:val="000000"/>
+          <w:sz w:val="28"/>
+          <w:szCs w:val="28"/>
+        </w:rPr>
+        <w:t>¿</w:t>
+      </w:r>
+      <w:r>
+        <w:rPr>
+          <w:rFonts w:eastAsia="Times New Roman" w:cstheme="minorHAnsi"/>
+          <w:color w:val="000000"/>
+          <w:sz w:val="28"/>
+          <w:szCs w:val="28"/>
+        </w:rPr>
+        <w:t>see</w:t>
+      </w:r>
+    </w:p>
+    <w:p>
+      <w:pPr>
+        <w:tabs>
+          <w:tab w:val="left" w:pos="916"/>
+          <w:tab w:val="left" w:pos="1832"/>
+          <w:tab w:val="left" w:pos="2748"/>
+          <w:tab w:val="left" w:pos="3664"/>
+          <w:tab w:val="left" w:pos="4580"/>
+          <w:tab w:val="left" w:pos="5496"/>
+          <w:tab w:val="left" w:pos="6412"/>
+          <w:tab w:val="left" w:pos="7328"/>
+          <w:tab w:val="left" w:pos="8244"/>
+          <w:tab w:val="left" w:pos="9160"/>
+          <w:tab w:val="left" w:pos="10076"/>
+          <w:tab w:val="left" w:pos="10992"/>
+          <w:tab w:val="left" w:pos="11908"/>
+          <w:tab w:val="left" w:pos="12824"/>
+          <w:tab w:val="left" w:pos="13740"/>
+          <w:tab w:val="left" w:pos="14656"/>
+        </w:tabs>
+        <w:spacing w:after="0" w:line="240" w:lineRule="auto"/>
+        <w:rPr>
+          <w:rFonts w:eastAsia="Times New Roman" w:cstheme="minorHAnsi"/>
+          <w:color w:val="000000"/>
+          <w:sz w:val="28"/>
+          <w:szCs w:val="28"/>
+        </w:rPr>
+      </w:pPr>
+      <w:r>
+        <w:rPr>
+          <w:rFonts w:ascii="SuttonSignWritingOneD" w:eastAsia="Times New Roman" w:hAnsi="SuttonSignWritingOneD" w:cs="Calibri"/>
+          <w:color w:val="000000"/>
+          <w:sz w:val="28"/>
+          <w:szCs w:val="28"/>
+        </w:rPr>
+        <w:t>𝠀</w:t>
+      </w:r>
+      <w:r>
+        <w:rPr>
+          <w:rFonts w:ascii="SuttonSignWritingOneD" w:eastAsia="Times New Roman" w:hAnsi="SuttonSignWritingOneD" w:cs="SuttonSignWritingOneD"/>
+          <w:color w:val="000000"/>
+          <w:sz w:val="28"/>
+          <w:szCs w:val="28"/>
+        </w:rPr>
+        <w:t>񀕂񀕋񆕁񈟃񈟗񋸨𝠃𝤲𝤜񀕋𝣼𝤉񀕂𝣯𝣴񆕁𝣩𝤐񋸨𝤏𝣳񈟃𝣛𝣰񈟗𝤤𝤀</w:t>
+      </w:r>
+      <w:r>
+        <w:rPr>
+          <w:rFonts w:eastAsia="Times New Roman" w:cstheme="minorHAnsi"/>
+          <w:color w:val="000000"/>
+          <w:sz w:val="28"/>
+          <w:szCs w:val="28"/>
+        </w:rPr>
+        <w:t>¿</w:t>
+      </w:r>
+      <w:r>
+        <w:rPr>
+          <w:rFonts w:eastAsia="Times New Roman" w:cstheme="minorHAnsi"/>
+          <w:color w:val="000000"/>
+          <w:sz w:val="28"/>
+          <w:szCs w:val="28"/>
+        </w:rPr>
+        <w:t>figure</w:t>
+      </w:r>
+    </w:p>
+    <w:p>
+      <w:pPr>
+        <w:tabs>
+          <w:tab w:val="left" w:pos="916"/>
+          <w:tab w:val="left" w:pos="1832"/>
+          <w:tab w:val="left" w:pos="2748"/>
+          <w:tab w:val="left" w:pos="3664"/>
+          <w:tab w:val="left" w:pos="4580"/>
+          <w:tab w:val="left" w:pos="5496"/>
+          <w:tab w:val="left" w:pos="6412"/>
+          <w:tab w:val="left" w:pos="7328"/>
+          <w:tab w:val="left" w:pos="8244"/>
+          <w:tab w:val="left" w:pos="9160"/>
+          <w:tab w:val="left" w:pos="10076"/>
+          <w:tab w:val="left" w:pos="10992"/>
+          <w:tab w:val="left" w:pos="11908"/>
+          <w:tab w:val="left" w:pos="12824"/>
+          <w:tab w:val="left" w:pos="13740"/>
+          <w:tab w:val="left" w:pos="14656"/>
+        </w:tabs>
+        <w:spacing w:after="0" w:line="240" w:lineRule="auto"/>
+        <w:rPr>
+          <w:rFonts w:eastAsia="Times New Roman" w:cstheme="minorHAnsi"/>
+          <w:color w:val="000000"/>
+          <w:sz w:val="28"/>
+          <w:szCs w:val="28"/>
+        </w:rPr>
+      </w:pPr>
+      <w:r>
+        <w:rPr>
+          <w:rFonts w:ascii="SuttonSignWritingOneD" w:eastAsia="Times New Roman" w:hAnsi="SuttonSignWritingOneD" w:cs="Calibri"/>
+          <w:color w:val="000000"/>
+          <w:sz w:val="28"/>
+          <w:szCs w:val="28"/>
+        </w:rPr>
+        <w:t>𝠀</w:t>
+      </w:r>
+      <w:r>
+        <w:rPr>
+          <w:rFonts w:ascii="SuttonSignWritingOneD" w:eastAsia="Times New Roman" w:hAnsi="SuttonSignWritingOneD" w:cs="SuttonSignWritingOneD"/>
+          <w:color w:val="000000"/>
+          <w:sz w:val="28"/>
+          <w:szCs w:val="28"/>
+        </w:rPr>
+        <w:t>񀕂񆄹񆇡񆇡񈟅񆞕𝠃𝤨𝤠񀕂𝤅𝤂񆄹𝣸𝣼񆇡𝤞𝣽񆇡𝤓𝣽񈟅𝤅𝣭񆞕𝣥𝤁</w:t>
+      </w:r>
+      <w:r>
+        <w:rPr>
+          <w:rFonts w:eastAsia="Times New Roman" w:cstheme="minorHAnsi"/>
+          <w:color w:val="000000"/>
+          <w:sz w:val="28"/>
+          <w:szCs w:val="28"/>
+        </w:rPr>
+        <w:t>¿</w:t>
+      </w:r>
+      <w:r>
+        <w:rPr>
+          <w:rFonts w:eastAsia="Times New Roman" w:cstheme="minorHAnsi"/>
+          <w:color w:val="000000"/>
+          <w:sz w:val="28"/>
+          <w:szCs w:val="28"/>
+        </w:rPr>
+        <w:t>save</w:t>
+      </w:r>
+    </w:p>
+    <w:p>
+      <w:pPr>
+        <w:tabs>
+          <w:tab w:val="left" w:pos="916"/>
+          <w:tab w:val="left" w:pos="1832"/>
+          <w:tab w:val="left" w:pos="2748"/>
+          <w:tab w:val="left" w:pos="3664"/>
+          <w:tab w:val="left" w:pos="4580"/>
+          <w:tab w:val="left" w:pos="5496"/>
+          <w:tab w:val="left" w:pos="6412"/>
+          <w:tab w:val="left" w:pos="7328"/>
+          <w:tab w:val="left" w:pos="8244"/>
+          <w:tab w:val="left" w:pos="9160"/>
+          <w:tab w:val="left" w:pos="10076"/>
+          <w:tab w:val="left" w:pos="10992"/>
+          <w:tab w:val="left" w:pos="11908"/>
+          <w:tab w:val="left" w:pos="12824"/>
+          <w:tab w:val="left" w:pos="13740"/>
+          <w:tab w:val="left" w:pos="14656"/>
+        </w:tabs>
+        <w:spacing w:after="0" w:line="240" w:lineRule="auto"/>
+        <w:rPr>
+          <w:rFonts w:eastAsia="Times New Roman" w:cstheme="minorHAnsi"/>
+          <w:color w:val="000000"/>
+          <w:sz w:val="28"/>
+          <w:szCs w:val="28"/>
+        </w:rPr>
+      </w:pPr>
+      <w:r>
+        <w:rPr>
+          <w:rFonts w:ascii="SuttonSignWritingOneD" w:eastAsia="Times New Roman" w:hAnsi="SuttonSignWritingOneD" w:cs="Calibri"/>
+          <w:color w:val="000000"/>
+          <w:sz w:val="28"/>
+          <w:szCs w:val="28"/>
+        </w:rPr>
+        <w:t>𝠀</w:t>
+      </w:r>
+      <w:r>
+        <w:rPr>
+          <w:rFonts w:ascii="SuttonSignWritingOneD" w:eastAsia="Times New Roman" w:hAnsi="SuttonSignWritingOneD" w:cs="SuttonSignWritingOneD"/>
+          <w:color w:val="000000"/>
+          <w:sz w:val="28"/>
+          <w:szCs w:val="28"/>
+        </w:rPr>
+        <w:t>񀕃񀖘񋎭񌶈񎇅𝠃𝤩𝤘񀖘𝣠𝣊񀕃𝤊𝢽񎇅𝣴𝣵񌶈𝣴𝣵񋎭𝤔𝣓</w:t>
+      </w:r>
+      <w:r>
+        <w:rPr>
+          <w:rFonts w:eastAsia="Times New Roman" w:cstheme="minorHAnsi"/>
+          <w:color w:val="000000"/>
+          <w:sz w:val="28"/>
+          <w:szCs w:val="28"/>
+        </w:rPr>
+        <w:t>¿</w:t>
+      </w:r>
+      <w:r>
+        <w:rPr>
+          <w:rFonts w:eastAsia="Times New Roman" w:cstheme="minorHAnsi"/>
+          <w:color w:val="000000"/>
+          <w:sz w:val="28"/>
+          <w:szCs w:val="28"/>
+        </w:rPr>
+        <w:t>no eye contact</w:t>
+      </w:r>
+    </w:p>
+    <w:p>
+      <w:pPr>
+        <w:tabs>
+          <w:tab w:val="left" w:pos="916"/>
+          <w:tab w:val="left" w:pos="1832"/>
+          <w:tab w:val="left" w:pos="2748"/>
+          <w:tab w:val="left" w:pos="3664"/>
+          <w:tab w:val="left" w:pos="4580"/>
+          <w:tab w:val="left" w:pos="5496"/>
+          <w:tab w:val="left" w:pos="6412"/>
+          <w:tab w:val="left" w:pos="7328"/>
+          <w:tab w:val="left" w:pos="8244"/>
+          <w:tab w:val="left" w:pos="9160"/>
+          <w:tab w:val="left" w:pos="10076"/>
+          <w:tab w:val="left" w:pos="10992"/>
+          <w:tab w:val="left" w:pos="11908"/>
+          <w:tab w:val="left" w:pos="12824"/>
+          <w:tab w:val="left" w:pos="13740"/>
+          <w:tab w:val="left" w:pos="14656"/>
+        </w:tabs>
+        <w:spacing w:after="0" w:line="240" w:lineRule="auto"/>
+        <w:rPr>
+          <w:rFonts w:eastAsia="Times New Roman" w:cstheme="minorHAnsi"/>
+          <w:color w:val="000000"/>
+          <w:sz w:val="28"/>
+          <w:szCs w:val="28"/>
+        </w:rPr>
+      </w:pPr>
+      <w:r>
+        <w:rPr>
+          <w:rFonts w:ascii="SuttonSignWritingOneD" w:eastAsia="Times New Roman" w:hAnsi="SuttonSignWritingOneD" w:cs="Calibri"/>
+          <w:color w:val="000000"/>
+          <w:sz w:val="28"/>
+          <w:szCs w:val="28"/>
+        </w:rPr>
+        <w:t>𝠀</w:t>
+      </w:r>
+      <w:r>
+        <w:rPr>
+          <w:rFonts w:ascii="SuttonSignWritingOneD" w:eastAsia="Times New Roman" w:hAnsi="SuttonSignWritingOneD" w:cs="SuttonSignWritingOneD"/>
+          <w:color w:val="000000"/>
+          <w:sz w:val="28"/>
+          <w:szCs w:val="28"/>
+        </w:rPr>
+        <w:t>񀕃񀖘񋎭񌶈񎇅𝠃𝤩𝤘񀖘𝣠𝣊񀕃𝤊𝢽񎇅𝣴𝣵񌶈𝣴𝣵񋎭𝤔𝣓</w:t>
+      </w:r>
+      <w:r>
+        <w:rPr>
+          <w:rFonts w:eastAsia="Times New Roman" w:cstheme="minorHAnsi"/>
+          <w:color w:val="000000"/>
+          <w:sz w:val="28"/>
+          <w:szCs w:val="28"/>
+        </w:rPr>
+        <w:t>¿</w:t>
+      </w:r>
+      <w:r>
+        <w:rPr>
+          <w:rFonts w:eastAsia="Times New Roman" w:cstheme="minorHAnsi"/>
+          <w:color w:val="000000"/>
+          <w:sz w:val="28"/>
+          <w:szCs w:val="28"/>
+        </w:rPr>
+        <w:t>break eye contact</w:t>
+      </w:r>
+    </w:p>
+    <w:p>
+      <w:pPr>
+        <w:tabs>
+          <w:tab w:val="left" w:pos="916"/>
+          <w:tab w:val="left" w:pos="1832"/>
+          <w:tab w:val="left" w:pos="2748"/>
+          <w:tab w:val="left" w:pos="3664"/>
+          <w:tab w:val="left" w:pos="4580"/>
+          <w:tab w:val="left" w:pos="5496"/>
+          <w:tab w:val="left" w:pos="6412"/>
+          <w:tab w:val="left" w:pos="7328"/>
+          <w:tab w:val="left" w:pos="8244"/>
+          <w:tab w:val="left" w:pos="9160"/>
+          <w:tab w:val="left" w:pos="10076"/>
+          <w:tab w:val="left" w:pos="10992"/>
+          <w:tab w:val="left" w:pos="11908"/>
+          <w:tab w:val="left" w:pos="12824"/>
+          <w:tab w:val="left" w:pos="13740"/>
+          <w:tab w:val="left" w:pos="14656"/>
+        </w:tabs>
+        <w:spacing w:after="0" w:line="240" w:lineRule="auto"/>
+        <w:rPr>
+          <w:rFonts w:eastAsia="Times New Roman" w:cstheme="minorHAnsi"/>
+          <w:color w:val="000000"/>
+          <w:sz w:val="28"/>
+          <w:szCs w:val="28"/>
+        </w:rPr>
+      </w:pPr>
+      <w:r>
+        <w:rPr>
+          <w:rFonts w:ascii="SuttonSignWritingOneD" w:eastAsia="Times New Roman" w:hAnsi="SuttonSignWritingOneD" w:cs="Calibri"/>
+          <w:color w:val="000000"/>
+          <w:sz w:val="28"/>
+          <w:szCs w:val="28"/>
+        </w:rPr>
+        <w:t>𝠀</w:t>
+      </w:r>
+      <w:r>
+        <w:rPr>
+          <w:rFonts w:ascii="SuttonSignWritingOneD" w:eastAsia="Times New Roman" w:hAnsi="SuttonSignWritingOneD" w:cs="SuttonSignWritingOneD"/>
+          <w:color w:val="000000"/>
+          <w:sz w:val="28"/>
+          <w:szCs w:val="28"/>
+        </w:rPr>
+        <w:t>񀕃񀖘񋎭񌶈񎇅𝠃𝤩𝤘񀖘𝣠𝣊񀕃𝤊𝢽񎇅𝣴𝣵񌶈𝣴𝣵񋎭𝤔𝣓</w:t>
+      </w:r>
+      <w:r>
+        <w:rPr>
+          <w:rFonts w:eastAsia="Times New Roman" w:cstheme="minorHAnsi"/>
+          <w:color w:val="000000"/>
+          <w:sz w:val="28"/>
+          <w:szCs w:val="28"/>
+        </w:rPr>
+        <w:t>¿</w:t>
+      </w:r>
+      <w:r>
+        <w:rPr>
+          <w:rFonts w:eastAsia="Times New Roman" w:cstheme="minorHAnsi"/>
+          <w:color w:val="000000"/>
+          <w:sz w:val="28"/>
+          <w:szCs w:val="28"/>
+        </w:rPr>
+        <w:t>look away</w:t>
+      </w:r>
+    </w:p>
+    <w:p>
+      <w:pPr>
+        <w:tabs>
+          <w:tab w:val="left" w:pos="916"/>
+          <w:tab w:val="left" w:pos="1832"/>
+          <w:tab w:val="left" w:pos="2748"/>
+          <w:tab w:val="left" w:pos="3664"/>
+          <w:tab w:val="left" w:pos="4580"/>
+          <w:tab w:val="left" w:pos="5496"/>
+          <w:tab w:val="left" w:pos="6412"/>
+          <w:tab w:val="left" w:pos="7328"/>
+          <w:tab w:val="left" w:pos="8244"/>
+          <w:tab w:val="left" w:pos="9160"/>
+          <w:tab w:val="left" w:pos="10076"/>
+          <w:tab w:val="left" w:pos="10992"/>
+          <w:tab w:val="left" w:pos="11908"/>
+          <w:tab w:val="left" w:pos="12824"/>
+          <w:tab w:val="left" w:pos="13740"/>
+          <w:tab w:val="left" w:pos="14656"/>
+        </w:tabs>
+        <w:spacing w:after="0" w:line="240" w:lineRule="auto"/>
+        <w:rPr>
+          <w:rFonts w:eastAsia="Times New Roman" w:cstheme="minorHAnsi"/>
+          <w:color w:val="000000"/>
+          <w:sz w:val="28"/>
+          <w:szCs w:val="28"/>
+        </w:rPr>
+      </w:pPr>
+      <w:r>
+        <w:rPr>
+          <w:rFonts w:ascii="SuttonSignWritingOneD" w:eastAsia="Times New Roman" w:hAnsi="SuttonSignWritingOneD" w:cs="Calibri"/>
+          <w:color w:val="000000"/>
+          <w:sz w:val="28"/>
+          <w:szCs w:val="28"/>
+        </w:rPr>
+        <w:t>𝠀</w:t>
+      </w:r>
+      <w:r>
+        <w:rPr>
+          <w:rFonts w:ascii="SuttonSignWritingOneD" w:eastAsia="Times New Roman" w:hAnsi="SuttonSignWritingOneD" w:cs="SuttonSignWritingOneD"/>
+          <w:color w:val="000000"/>
+          <w:sz w:val="28"/>
+          <w:szCs w:val="28"/>
+        </w:rPr>
+        <w:t>񀕃񀖘񋎭񌶈񎇅𝠃𝤩𝤘񀖘𝣠𝣊񀕃𝤊𝢽񎇅𝣴𝣵񌶈𝣴𝣵񋎭𝤔𝣓</w:t>
+      </w:r>
+      <w:r>
+        <w:rPr>
+          <w:rFonts w:eastAsia="Times New Roman" w:cstheme="minorHAnsi"/>
+          <w:color w:val="000000"/>
+          <w:sz w:val="28"/>
+          <w:szCs w:val="28"/>
+        </w:rPr>
+        <w:t>¿</w:t>
+      </w:r>
+      <w:r>
+        <w:rPr>
+          <w:rFonts w:eastAsia="Times New Roman" w:cstheme="minorHAnsi"/>
+          <w:color w:val="000000"/>
+          <w:sz w:val="28"/>
+          <w:szCs w:val="28"/>
+        </w:rPr>
+        <w:t>eye contact broken</w:t>
+      </w:r>
+    </w:p>
+    <w:p>
+      <w:pPr>
+        <w:tabs>
+          <w:tab w:val="left" w:pos="916"/>
+          <w:tab w:val="left" w:pos="1832"/>
+          <w:tab w:val="left" w:pos="2748"/>
+          <w:tab w:val="left" w:pos="3664"/>
+          <w:tab w:val="left" w:pos="4580"/>
+          <w:tab w:val="left" w:pos="5496"/>
+          <w:tab w:val="left" w:pos="6412"/>
+          <w:tab w:val="left" w:pos="7328"/>
+          <w:tab w:val="left" w:pos="8244"/>
+          <w:tab w:val="left" w:pos="9160"/>
+          <w:tab w:val="left" w:pos="10076"/>
+          <w:tab w:val="left" w:pos="10992"/>
+          <w:tab w:val="left" w:pos="11908"/>
+          <w:tab w:val="left" w:pos="12824"/>
+          <w:tab w:val="left" w:pos="13740"/>
+          <w:tab w:val="left" w:pos="14656"/>
+        </w:tabs>
+        <w:spacing w:after="0" w:line="240" w:lineRule="auto"/>
+        <w:rPr>
+          <w:rFonts w:eastAsia="Times New Roman" w:cstheme="minorHAnsi"/>
+          <w:color w:val="000000"/>
+          <w:sz w:val="28"/>
+          <w:szCs w:val="28"/>
+        </w:rPr>
+      </w:pPr>
+      <w:r>
+        <w:rPr>
+          <w:rFonts w:ascii="SuttonSignWritingOneD" w:eastAsia="Times New Roman" w:hAnsi="SuttonSignWritingOneD" w:cs="Calibri"/>
+          <w:color w:val="000000"/>
+          <w:sz w:val="28"/>
+          <w:szCs w:val="28"/>
+        </w:rPr>
+        <w:lastRenderedPageBreak/>
+        <w:t>𝠀</w:t>
+      </w:r>
+      <w:r>
+        <w:rPr>
+          <w:rFonts w:ascii="SuttonSignWritingOneD" w:eastAsia="Times New Roman" w:hAnsi="SuttonSignWritingOneD" w:cs="SuttonSignWritingOneD"/>
+          <w:color w:val="000000"/>
+          <w:sz w:val="28"/>
+          <w:szCs w:val="28"/>
+        </w:rPr>
+        <w:t>񀕁񇀥񂲁񌞁𝠃𝤛𝥙񌞁𝣴𝣵񀕁𝤌𝤃񂲁𝤉𝥉񇀥𝤋𝤦</w:t>
+      </w:r>
+      <w:r>
+        <w:rPr>
+          <w:rFonts w:eastAsia="Times New Roman" w:cstheme="minorHAnsi"/>
+          <w:color w:val="000000"/>
+          <w:sz w:val="28"/>
+          <w:szCs w:val="28"/>
+        </w:rPr>
+        <w:t>¿</w:t>
+      </w:r>
+      <w:r>
+        <w:rPr>
+          <w:rFonts w:eastAsia="Times New Roman" w:cstheme="minorHAnsi"/>
+          <w:color w:val="000000"/>
+          <w:sz w:val="28"/>
+          <w:szCs w:val="28"/>
+        </w:rPr>
+        <w:t>see nothing</w:t>
+      </w:r>
+    </w:p>
+    <w:p>
+      <w:pPr>
+        <w:tabs>
+          <w:tab w:val="left" w:pos="916"/>
+          <w:tab w:val="left" w:pos="1832"/>
+          <w:tab w:val="left" w:pos="2748"/>
+          <w:tab w:val="left" w:pos="3664"/>
+          <w:tab w:val="left" w:pos="4580"/>
+          <w:tab w:val="left" w:pos="5496"/>
+          <w:tab w:val="left" w:pos="6412"/>
+          <w:tab w:val="left" w:pos="7328"/>
+          <w:tab w:val="left" w:pos="8244"/>
+          <w:tab w:val="left" w:pos="9160"/>
+          <w:tab w:val="left" w:pos="10076"/>
+          <w:tab w:val="left" w:pos="10992"/>
+          <w:tab w:val="left" w:pos="11908"/>
+          <w:tab w:val="left" w:pos="12824"/>
+          <w:tab w:val="left" w:pos="13740"/>
+          <w:tab w:val="left" w:pos="14656"/>
+        </w:tabs>
+        <w:spacing w:after="0" w:line="240" w:lineRule="auto"/>
+        <w:rPr>
+          <w:rFonts w:eastAsia="Times New Roman" w:cstheme="minorHAnsi"/>
+          <w:color w:val="000000"/>
+          <w:sz w:val="28"/>
+          <w:szCs w:val="28"/>
+        </w:rPr>
+      </w:pPr>
+      <w:r>
+        <w:rPr>
+          <w:rFonts w:ascii="SuttonSignWritingOneD" w:eastAsia="Times New Roman" w:hAnsi="SuttonSignWritingOneD" w:cs="Arial"/>
+          <w:color w:val="000000"/>
+          <w:sz w:val="28"/>
+          <w:szCs w:val="28"/>
+        </w:rPr>
+        <w:t>𝠀</w:t>
+      </w:r>
+      <w:r>
+        <w:rPr>
+          <w:rFonts w:ascii="SuttonSignWritingOneD" w:eastAsia="Times New Roman" w:hAnsi="SuttonSignWritingOneD" w:cs="SuttonSignWritingOneD"/>
+          <w:color w:val="000000"/>
+          <w:sz w:val="28"/>
+          <w:szCs w:val="28"/>
+        </w:rPr>
+        <w:t>񀕁񈙁񌞑𝠃𝤦𝤣񌞑𝣴𝣵񀕁𝤐𝤅񈙁𝤖𝣜</w:t>
+      </w:r>
+      <w:r>
+        <w:rPr>
+          <w:rFonts w:eastAsia="Times New Roman" w:cstheme="minorHAnsi"/>
+          <w:color w:val="000000"/>
+          <w:sz w:val="28"/>
+          <w:szCs w:val="28"/>
+        </w:rPr>
+        <w:t>¿</w:t>
+      </w:r>
+      <w:r>
+        <w:rPr>
+          <w:rFonts w:eastAsia="Times New Roman" w:cstheme="minorHAnsi"/>
+          <w:color w:val="000000"/>
+          <w:sz w:val="28"/>
+          <w:szCs w:val="28"/>
+        </w:rPr>
+        <w:t>saw</w:t>
+      </w:r>
+    </w:p>
+    <w:p>
+      <w:pPr>
+        <w:tabs>
+          <w:tab w:val="left" w:pos="916"/>
+          <w:tab w:val="left" w:pos="1832"/>
+          <w:tab w:val="left" w:pos="2748"/>
+          <w:tab w:val="left" w:pos="3664"/>
+          <w:tab w:val="left" w:pos="4580"/>
+          <w:tab w:val="left" w:pos="5496"/>
+          <w:tab w:val="left" w:pos="6412"/>
+          <w:tab w:val="left" w:pos="7328"/>
+          <w:tab w:val="left" w:pos="8244"/>
+          <w:tab w:val="left" w:pos="9160"/>
+          <w:tab w:val="left" w:pos="10076"/>
+          <w:tab w:val="left" w:pos="10992"/>
+          <w:tab w:val="left" w:pos="11908"/>
+          <w:tab w:val="left" w:pos="12824"/>
+          <w:tab w:val="left" w:pos="13740"/>
+          <w:tab w:val="left" w:pos="14656"/>
+        </w:tabs>
+        <w:spacing w:after="0" w:line="240" w:lineRule="auto"/>
+        <w:rPr>
+          <w:rFonts w:eastAsia="Times New Roman" w:cstheme="minorHAnsi"/>
+          <w:color w:val="000000"/>
+          <w:sz w:val="28"/>
+          <w:szCs w:val="28"/>
+        </w:rPr>
+      </w:pPr>
+      <w:r>
+        <w:rPr>
+          <w:rFonts w:ascii="SuttonSignWritingOneD" w:eastAsia="Times New Roman" w:hAnsi="SuttonSignWritingOneD" w:cs="Calibri"/>
+          <w:color w:val="000000"/>
+          <w:sz w:val="28"/>
+          <w:szCs w:val="28"/>
+        </w:rPr>
+        <w:t>𝠀</w:t>
+      </w:r>
+      <w:r>
+        <w:rPr>
+          <w:rFonts w:ascii="SuttonSignWritingOneD" w:eastAsia="Times New Roman" w:hAnsi="SuttonSignWritingOneD" w:cs="SuttonSignWritingOneD"/>
+          <w:color w:val="000000"/>
+          <w:sz w:val="28"/>
+          <w:szCs w:val="28"/>
+        </w:rPr>
+        <w:t>񀕂񆷳𝠃𝤛𝤞񀕂𝤂𝤀񆷳𝣲𝣮</w:t>
+      </w:r>
+      <w:r>
+        <w:rPr>
+          <w:rFonts w:ascii="Cambria" w:eastAsia="Times New Roman" w:hAnsi="Cambria" w:cs="Cambria"/>
+          <w:color w:val="000000"/>
+          <w:sz w:val="28"/>
+          <w:szCs w:val="28"/>
+        </w:rPr>
+        <w:t>¿</w:t>
+      </w:r>
+      <w:r>
+        <w:rPr>
+          <w:rFonts w:eastAsia="Times New Roman" w:cstheme="minorHAnsi"/>
+          <w:color w:val="000000"/>
+          <w:sz w:val="28"/>
+          <w:szCs w:val="28"/>
+        </w:rPr>
+        <w:t>scissors</w:t>
+      </w:r>
+    </w:p>
+    <w:p>
+      <w:pPr>
+        <w:tabs>
+          <w:tab w:val="left" w:pos="916"/>
+          <w:tab w:val="left" w:pos="1832"/>
+          <w:tab w:val="left" w:pos="2748"/>
+          <w:tab w:val="left" w:pos="3664"/>
+          <w:tab w:val="left" w:pos="4580"/>
+          <w:tab w:val="left" w:pos="5496"/>
+          <w:tab w:val="left" w:pos="6412"/>
+          <w:tab w:val="left" w:pos="7328"/>
+          <w:tab w:val="left" w:pos="8244"/>
+          <w:tab w:val="left" w:pos="9160"/>
+          <w:tab w:val="left" w:pos="10076"/>
+          <w:tab w:val="left" w:pos="10992"/>
+          <w:tab w:val="left" w:pos="11908"/>
+          <w:tab w:val="left" w:pos="12824"/>
+          <w:tab w:val="left" w:pos="13740"/>
+          <w:tab w:val="left" w:pos="14656"/>
+        </w:tabs>
+        <w:spacing w:after="0" w:line="240" w:lineRule="auto"/>
+        <w:rPr>
+          <w:rFonts w:eastAsia="Times New Roman" w:cstheme="minorHAnsi"/>
+          <w:color w:val="000000"/>
+          <w:sz w:val="28"/>
+          <w:szCs w:val="28"/>
+        </w:rPr>
+      </w:pPr>
+      <w:r>
+        <w:rPr>
+          <w:rFonts w:ascii="SuttonSignWritingOneD" w:eastAsia="Times New Roman" w:hAnsi="SuttonSignWritingOneD" w:cs="Calibri"/>
+          <w:color w:val="000000"/>
+          <w:sz w:val="28"/>
+          <w:szCs w:val="28"/>
+        </w:rPr>
+        <w:t>𝠀</w:t>
+      </w:r>
+      <w:r>
+        <w:rPr>
+          <w:rFonts w:ascii="SuttonSignWritingOneD" w:eastAsia="Times New Roman" w:hAnsi="SuttonSignWritingOneD" w:cs="SuttonSignWritingOneD"/>
+          <w:color w:val="000000"/>
+          <w:sz w:val="28"/>
+          <w:szCs w:val="28"/>
+        </w:rPr>
+        <w:t>񀕃񀘃񎴁񎲬񈗧</w:t>
+      </w:r>
+      <w:r>
+        <w:rPr>
+          <w:rFonts w:ascii="SuttonSignWritingOneD" w:eastAsia="Times New Roman" w:hAnsi="SuttonSignWritingOneD" w:cs="Calibri"/>
+          <w:color w:val="000000"/>
+          <w:sz w:val="28"/>
+          <w:szCs w:val="28"/>
+        </w:rPr>
+        <w:t>𝠃𝤵𝤠</w:t>
+      </w:r>
+      <w:r>
+        <w:rPr>
+          <w:rFonts w:ascii="SuttonSignWritingOneD" w:eastAsia="Times New Roman" w:hAnsi="SuttonSignWritingOneD" w:cs="SuttonSignWritingOneD"/>
+          <w:color w:val="000000"/>
+          <w:sz w:val="28"/>
+          <w:szCs w:val="28"/>
+        </w:rPr>
+        <w:t>񎴁𝣗𝣭񎲬𝣘𝣶񀕃𝣙𝤑񈗧𝤀𝤒񀘃𝤚𝤍</w:t>
+      </w:r>
+      <w:r>
+        <w:rPr>
+          <w:rFonts w:ascii="Cambria" w:eastAsia="Times New Roman" w:hAnsi="Cambria" w:cs="Cambria"/>
+          <w:color w:val="000000"/>
+          <w:sz w:val="28"/>
+          <w:szCs w:val="28"/>
+        </w:rPr>
+        <w:t>¿</w:t>
+      </w:r>
+      <w:r>
+        <w:rPr>
+          <w:rFonts w:eastAsia="Times New Roman" w:cstheme="minorHAnsi"/>
+          <w:color w:val="000000"/>
+          <w:sz w:val="28"/>
+          <w:szCs w:val="28"/>
+        </w:rPr>
+        <w:t>steal</w:t>
+      </w:r>
+    </w:p>
+    <w:p>
+      <w:pPr>
+        <w:tabs>
+          <w:tab w:val="left" w:pos="916"/>
+          <w:tab w:val="left" w:pos="1832"/>
+          <w:tab w:val="left" w:pos="2748"/>
+          <w:tab w:val="left" w:pos="3664"/>
+          <w:tab w:val="left" w:pos="4580"/>
+          <w:tab w:val="left" w:pos="5496"/>
+          <w:tab w:val="left" w:pos="6412"/>
+          <w:tab w:val="left" w:pos="7328"/>
+          <w:tab w:val="left" w:pos="8244"/>
+          <w:tab w:val="left" w:pos="9160"/>
+          <w:tab w:val="left" w:pos="10076"/>
+          <w:tab w:val="left" w:pos="10992"/>
+          <w:tab w:val="left" w:pos="11908"/>
+          <w:tab w:val="left" w:pos="12824"/>
+          <w:tab w:val="left" w:pos="13740"/>
+          <w:tab w:val="left" w:pos="14656"/>
+        </w:tabs>
+        <w:spacing w:after="0" w:line="240" w:lineRule="auto"/>
+        <w:rPr>
+          <w:rFonts w:eastAsia="Times New Roman" w:cstheme="minorHAnsi"/>
+          <w:color w:val="000000"/>
+          <w:sz w:val="28"/>
+          <w:szCs w:val="28"/>
+        </w:rPr>
+      </w:pPr>
+      <w:r>
+        <w:rPr>
+          <w:rFonts w:ascii="SuttonSignWritingOneD" w:eastAsia="Times New Roman" w:hAnsi="SuttonSignWritingOneD" w:cs="Calibri"/>
+          <w:color w:val="000000"/>
+          <w:sz w:val="28"/>
+          <w:szCs w:val="28"/>
+        </w:rPr>
+        <w:t>𝠀</w:t>
+      </w:r>
+      <w:r>
+        <w:rPr>
+          <w:rFonts w:ascii="SuttonSignWritingOneD" w:eastAsia="Times New Roman" w:hAnsi="SuttonSignWritingOneD" w:cs="SuttonSignWritingOneD"/>
+          <w:color w:val="000000"/>
+          <w:sz w:val="28"/>
+          <w:szCs w:val="28"/>
+        </w:rPr>
+        <w:t>񀕁񇉨񌱨𝠃𝤾𝤘񀕁𝤯𝣆񇉨𝤠𝣡񌱨𝣴𝣵</w:t>
+      </w:r>
+      <w:r>
+        <w:rPr>
+          <w:rFonts w:ascii="Cambria" w:eastAsia="Times New Roman" w:hAnsi="Cambria" w:cs="Cambria"/>
+          <w:color w:val="000000"/>
+          <w:sz w:val="28"/>
+          <w:szCs w:val="28"/>
+        </w:rPr>
+        <w:t>¿</w:t>
+      </w:r>
+      <w:r>
+        <w:rPr>
+          <w:rFonts w:eastAsia="Times New Roman" w:cstheme="minorHAnsi"/>
+          <w:color w:val="000000"/>
+          <w:sz w:val="28"/>
+          <w:szCs w:val="28"/>
+        </w:rPr>
+        <w:t>those two above</w:t>
+      </w:r>
+    </w:p>
+    <w:p>
+      <w:pPr>
+        <w:tabs>
+          <w:tab w:val="left" w:pos="916"/>
+          <w:tab w:val="left" w:pos="1832"/>
+          <w:tab w:val="left" w:pos="2748"/>
+          <w:tab w:val="left" w:pos="3664"/>
+          <w:tab w:val="left" w:pos="4580"/>
+          <w:tab w:val="left" w:pos="5496"/>
+          <w:tab w:val="left" w:pos="6412"/>
+          <w:tab w:val="left" w:pos="7328"/>
+          <w:tab w:val="left" w:pos="8244"/>
+          <w:tab w:val="left" w:pos="9160"/>
+          <w:tab w:val="left" w:pos="10076"/>
+          <w:tab w:val="left" w:pos="10992"/>
+          <w:tab w:val="left" w:pos="11908"/>
+          <w:tab w:val="left" w:pos="12824"/>
+          <w:tab w:val="left" w:pos="13740"/>
+          <w:tab w:val="left" w:pos="14656"/>
+        </w:tabs>
+        <w:spacing w:after="0" w:line="240" w:lineRule="auto"/>
+        <w:rPr>
+          <w:rFonts w:eastAsia="Times New Roman" w:cstheme="minorHAnsi"/>
+          <w:color w:val="000000"/>
+          <w:sz w:val="28"/>
+          <w:szCs w:val="28"/>
+        </w:rPr>
+      </w:pPr>
+      <w:r>
+        <w:rPr>
+          <w:rFonts w:ascii="SuttonSignWritingOneD" w:eastAsia="Times New Roman" w:hAnsi="SuttonSignWritingOneD" w:cs="Calibri"/>
+          <w:color w:val="000000"/>
+          <w:sz w:val="28"/>
+          <w:szCs w:val="28"/>
+        </w:rPr>
+        <w:t>𝠀</w:t>
+      </w:r>
+      <w:r>
+        <w:rPr>
+          <w:rFonts w:ascii="SuttonSignWritingOneD" w:eastAsia="Times New Roman" w:hAnsi="SuttonSignWritingOneD" w:cs="SuttonSignWritingOneD"/>
+          <w:color w:val="000000"/>
+          <w:sz w:val="28"/>
+          <w:szCs w:val="28"/>
+        </w:rPr>
+        <w:t>񀕁񇉨񌱨𝠃𝤾𝤘񀕁𝤯𝣆񇉨𝤠𝣡񌱨𝣴𝣵</w:t>
+      </w:r>
+      <w:r>
+        <w:rPr>
+          <w:rFonts w:ascii="Cambria" w:eastAsia="Times New Roman" w:hAnsi="Cambria" w:cs="Cambria"/>
+          <w:color w:val="000000"/>
+          <w:sz w:val="28"/>
+          <w:szCs w:val="28"/>
+        </w:rPr>
+        <w:t>¿</w:t>
+      </w:r>
+      <w:r>
+        <w:rPr>
+          <w:rFonts w:eastAsia="Times New Roman" w:cstheme="minorHAnsi"/>
+          <w:color w:val="000000"/>
+          <w:sz w:val="28"/>
+          <w:szCs w:val="28"/>
+        </w:rPr>
+        <w:t>those 2 above</w:t>
+      </w:r>
+    </w:p>
+    <w:p>
+      <w:pPr>
+        <w:tabs>
+          <w:tab w:val="left" w:pos="916"/>
+          <w:tab w:val="left" w:pos="1832"/>
+          <w:tab w:val="left" w:pos="2748"/>
+          <w:tab w:val="left" w:pos="3664"/>
+          <w:tab w:val="left" w:pos="4580"/>
+          <w:tab w:val="left" w:pos="5496"/>
+          <w:tab w:val="left" w:pos="6412"/>
+          <w:tab w:val="left" w:pos="7328"/>
+          <w:tab w:val="left" w:pos="8244"/>
+          <w:tab w:val="left" w:pos="9160"/>
+          <w:tab w:val="left" w:pos="10076"/>
+          <w:tab w:val="left" w:pos="10992"/>
+          <w:tab w:val="left" w:pos="11908"/>
+          <w:tab w:val="left" w:pos="12824"/>
+          <w:tab w:val="left" w:pos="13740"/>
+          <w:tab w:val="left" w:pos="14656"/>
+        </w:tabs>
+        <w:spacing w:after="0" w:line="240" w:lineRule="auto"/>
+        <w:rPr>
+          <w:rFonts w:eastAsia="Times New Roman" w:cstheme="minorHAnsi"/>
+          <w:color w:val="000000"/>
+          <w:sz w:val="28"/>
+          <w:szCs w:val="28"/>
+        </w:rPr>
+      </w:pPr>
+      <w:r>
+        <w:rPr>
+          <w:rFonts w:ascii="SuttonSignWritingOneD" w:eastAsia="Times New Roman" w:hAnsi="SuttonSignWritingOneD" w:cs="Calibri"/>
+          <w:color w:val="000000"/>
+          <w:sz w:val="28"/>
+          <w:szCs w:val="28"/>
+        </w:rPr>
+        <w:t>𝠀</w:t>
+      </w:r>
+      <w:r>
+        <w:rPr>
+          <w:rFonts w:ascii="SuttonSignWritingOneD" w:eastAsia="Times New Roman" w:hAnsi="SuttonSignWritingOneD" w:cs="SuttonSignWritingOneD"/>
+          <w:color w:val="000000"/>
+          <w:sz w:val="28"/>
+          <w:szCs w:val="28"/>
+        </w:rPr>
+        <w:t>񀕁񈙇񌞑𝠃𝤿𝤦񀕁𝤒𝤈񌞑𝣴𝣵񈙇𝤡𝣲</w:t>
+      </w:r>
+      <w:r>
+        <w:rPr>
+          <w:rFonts w:ascii="Cambria" w:eastAsia="Times New Roman" w:hAnsi="Cambria" w:cs="Cambria"/>
+          <w:color w:val="000000"/>
+          <w:sz w:val="28"/>
+          <w:szCs w:val="28"/>
+        </w:rPr>
+        <w:t>¿</w:t>
+      </w:r>
+      <w:r>
+        <w:rPr>
+          <w:rFonts w:eastAsia="Times New Roman" w:cstheme="minorHAnsi"/>
+          <w:color w:val="000000"/>
+          <w:sz w:val="28"/>
+          <w:szCs w:val="28"/>
+        </w:rPr>
+        <w:t>see</w:t>
+      </w:r>
+    </w:p>
+    <w:p>
+      <w:pPr>
+        <w:tabs>
+          <w:tab w:val="left" w:pos="916"/>
+          <w:tab w:val="left" w:pos="1832"/>
+          <w:tab w:val="left" w:pos="2748"/>
+          <w:tab w:val="left" w:pos="3664"/>
+          <w:tab w:val="left" w:pos="4580"/>
+          <w:tab w:val="left" w:pos="5496"/>
+          <w:tab w:val="left" w:pos="6412"/>
+          <w:tab w:val="left" w:pos="7328"/>
+          <w:tab w:val="left" w:pos="8244"/>
+          <w:tab w:val="left" w:pos="9160"/>
+          <w:tab w:val="left" w:pos="10076"/>
+          <w:tab w:val="left" w:pos="10992"/>
+          <w:tab w:val="left" w:pos="11908"/>
+          <w:tab w:val="left" w:pos="12824"/>
+          <w:tab w:val="left" w:pos="13740"/>
+          <w:tab w:val="left" w:pos="14656"/>
+        </w:tabs>
+        <w:spacing w:after="0" w:line="240" w:lineRule="auto"/>
+        <w:rPr>
+          <w:rFonts w:eastAsia="Times New Roman" w:cstheme="minorHAnsi"/>
+          <w:color w:val="000000"/>
+          <w:sz w:val="28"/>
+          <w:szCs w:val="28"/>
+        </w:rPr>
+      </w:pPr>
+      <w:r>
+        <w:rPr>
+          <w:rFonts w:ascii="SuttonSignWritingOneD" w:eastAsia="Times New Roman" w:hAnsi="SuttonSignWritingOneD" w:cs="Calibri"/>
+          <w:color w:val="000000"/>
+          <w:sz w:val="28"/>
+          <w:szCs w:val="28"/>
+        </w:rPr>
+        <w:t>𝠀</w:t>
+      </w:r>
+      <w:r>
+        <w:rPr>
+          <w:rFonts w:ascii="SuttonSignWritingOneD" w:eastAsia="Times New Roman" w:hAnsi="SuttonSignWritingOneD" w:cs="SuttonSignWritingOneD"/>
+          <w:color w:val="000000"/>
+          <w:sz w:val="28"/>
+          <w:szCs w:val="28"/>
+        </w:rPr>
+        <w:t>񀕂񀕐񊓇񋸦𝠃𝤥𝤢񀕂𝣼𝣪񀕐𝣧𝣿񊓇𝤑𝤒񋸦𝤆𝤈</w:t>
+      </w:r>
+      <w:r>
+        <w:rPr>
+          <w:rFonts w:ascii="Cambria" w:eastAsia="Times New Roman" w:hAnsi="Cambria" w:cs="Cambria"/>
+          <w:color w:val="000000"/>
+          <w:sz w:val="28"/>
+          <w:szCs w:val="28"/>
+        </w:rPr>
+        <w:t>¿</w:t>
+      </w:r>
+      <w:r>
+        <w:rPr>
+          <w:rFonts w:eastAsia="Times New Roman" w:cstheme="minorHAnsi"/>
+          <w:color w:val="000000"/>
+          <w:sz w:val="28"/>
+          <w:szCs w:val="28"/>
+        </w:rPr>
+        <w:t>look at me from left</w:t>
+      </w:r>
+    </w:p>
+    <w:p>
+      <w:pPr>
+        <w:tabs>
+          <w:tab w:val="left" w:pos="916"/>
+          <w:tab w:val="left" w:pos="1832"/>
+          <w:tab w:val="left" w:pos="2748"/>
+          <w:tab w:val="left" w:pos="3664"/>
+          <w:tab w:val="left" w:pos="4580"/>
+          <w:tab w:val="left" w:pos="5496"/>
+          <w:tab w:val="left" w:pos="6412"/>
+          <w:tab w:val="left" w:pos="7328"/>
+          <w:tab w:val="left" w:pos="8244"/>
+          <w:tab w:val="left" w:pos="9160"/>
+          <w:tab w:val="left" w:pos="10076"/>
+          <w:tab w:val="left" w:pos="10992"/>
+          <w:tab w:val="left" w:pos="11908"/>
+          <w:tab w:val="left" w:pos="12824"/>
+          <w:tab w:val="left" w:pos="13740"/>
+          <w:tab w:val="left" w:pos="14656"/>
+        </w:tabs>
+        <w:spacing w:after="0" w:line="240" w:lineRule="auto"/>
+        <w:rPr>
+          <w:rFonts w:eastAsia="Times New Roman" w:cstheme="minorHAnsi"/>
+          <w:color w:val="000000"/>
+          <w:sz w:val="28"/>
+          <w:szCs w:val="28"/>
+        </w:rPr>
+      </w:pPr>
+      <w:r>
+        <w:rPr>
+          <w:rFonts w:ascii="SuttonSignWritingOneD" w:eastAsia="Times New Roman" w:hAnsi="SuttonSignWritingOneD" w:cs="Calibri"/>
+          <w:color w:val="000000"/>
+          <w:sz w:val="28"/>
+          <w:szCs w:val="28"/>
+        </w:rPr>
+        <w:t>𝠀</w:t>
+      </w:r>
+      <w:r>
+        <w:rPr>
+          <w:rFonts w:ascii="SuttonSignWritingOneD" w:eastAsia="Times New Roman" w:hAnsi="SuttonSignWritingOneD" w:cs="SuttonSignWritingOneD"/>
+          <w:color w:val="000000"/>
+          <w:sz w:val="28"/>
+          <w:szCs w:val="28"/>
+        </w:rPr>
+        <w:t>񀕂񆺸񆿂񌀈𝠃𝤹𝤘񌀈𝣴𝣵񀕂</w:t>
+      </w:r>
+      <w:r>
+        <w:rPr>
+          <w:rFonts w:ascii="SuttonSignWritingOneD" w:eastAsia="Times New Roman" w:hAnsi="SuttonSignWritingOneD" w:cs="Calibri"/>
+          <w:color w:val="000000"/>
+          <w:sz w:val="28"/>
+          <w:szCs w:val="28"/>
+        </w:rPr>
+        <w:t>𝤙𝣮</w:t>
+      </w:r>
+      <w:r>
+        <w:rPr>
+          <w:rFonts w:ascii="SuttonSignWritingOneD" w:eastAsia="Times New Roman" w:hAnsi="SuttonSignWritingOneD" w:cs="SuttonSignWritingOneD"/>
+          <w:color w:val="000000"/>
+          <w:sz w:val="28"/>
+          <w:szCs w:val="28"/>
+        </w:rPr>
+        <w:t>񆺸𝤢𝣣񆿂𝤌𝣧</w:t>
+      </w:r>
+      <w:r>
+        <w:rPr>
+          <w:rFonts w:ascii="Cambria" w:eastAsia="Times New Roman" w:hAnsi="Cambria" w:cs="Cambria"/>
+          <w:color w:val="000000"/>
+          <w:sz w:val="28"/>
+          <w:szCs w:val="28"/>
+        </w:rPr>
+        <w:t>¿</w:t>
+      </w:r>
+      <w:r>
+        <w:rPr>
+          <w:rFonts w:eastAsia="Times New Roman" w:cstheme="minorHAnsi"/>
+          <w:color w:val="000000"/>
+          <w:sz w:val="28"/>
+          <w:szCs w:val="28"/>
+        </w:rPr>
+        <w:t>cut hair</w:t>
+      </w:r>
+    </w:p>
+    <w:p>
+      <w:pPr>
+        <w:tabs>
+          <w:tab w:val="left" w:pos="916"/>
+          <w:tab w:val="left" w:pos="1832"/>
+          <w:tab w:val="left" w:pos="2748"/>
+          <w:tab w:val="left" w:pos="3664"/>
+          <w:tab w:val="left" w:pos="4580"/>
+          <w:tab w:val="left" w:pos="5496"/>
+          <w:tab w:val="left" w:pos="6412"/>
+          <w:tab w:val="left" w:pos="7328"/>
+          <w:tab w:val="left" w:pos="8244"/>
+          <w:tab w:val="left" w:pos="9160"/>
+          <w:tab w:val="left" w:pos="10076"/>
+          <w:tab w:val="left" w:pos="10992"/>
+          <w:tab w:val="left" w:pos="11908"/>
+          <w:tab w:val="left" w:pos="12824"/>
+          <w:tab w:val="left" w:pos="13740"/>
+          <w:tab w:val="left" w:pos="14656"/>
+        </w:tabs>
+        <w:spacing w:after="0" w:line="240" w:lineRule="auto"/>
+        <w:rPr>
+          <w:rFonts w:eastAsia="Times New Roman" w:cstheme="minorHAnsi"/>
+          <w:color w:val="000000"/>
+          <w:sz w:val="28"/>
+          <w:szCs w:val="28"/>
+        </w:rPr>
+      </w:pPr>
+      <w:r>
+        <w:rPr>
+          <w:rFonts w:ascii="SuttonSignWritingOneD" w:eastAsia="Times New Roman" w:hAnsi="SuttonSignWritingOneD" w:cs="Calibri"/>
+          <w:color w:val="000000"/>
+          <w:sz w:val="28"/>
+          <w:szCs w:val="28"/>
+        </w:rPr>
+        <w:t>𝠀</w:t>
+      </w:r>
+      <w:r>
+        <w:rPr>
+          <w:rFonts w:ascii="SuttonSignWritingOneD" w:eastAsia="Times New Roman" w:hAnsi="SuttonSignWritingOneD" w:cs="SuttonSignWritingOneD"/>
+          <w:color w:val="000000"/>
+          <w:sz w:val="28"/>
+          <w:szCs w:val="28"/>
+        </w:rPr>
+        <w:t>񀕂񆺸񆿂񌀈𝠃𝤹𝤘񌀈𝣴𝣵񀕂𝤙𝣮񆺸𝤢𝣣񆿂𝤌𝣧</w:t>
+      </w:r>
+      <w:r>
+        <w:rPr>
+          <w:rFonts w:ascii="Cambria" w:eastAsia="Times New Roman" w:hAnsi="Cambria" w:cs="Cambria"/>
+          <w:color w:val="000000"/>
+          <w:sz w:val="28"/>
+          <w:szCs w:val="28"/>
+        </w:rPr>
+        <w:t>¿</w:t>
+      </w:r>
+      <w:r>
+        <w:rPr>
+          <w:rFonts w:eastAsia="Times New Roman" w:cstheme="minorHAnsi"/>
+          <w:color w:val="000000"/>
+          <w:sz w:val="28"/>
+          <w:szCs w:val="28"/>
+        </w:rPr>
+        <w:t>hair cut</w:t>
+      </w:r>
+    </w:p>
+    <w:p>
+      <w:pPr>
+        <w:tabs>
+          <w:tab w:val="left" w:pos="916"/>
+          <w:tab w:val="left" w:pos="1832"/>
+          <w:tab w:val="left" w:pos="2748"/>
+          <w:tab w:val="left" w:pos="3664"/>
+          <w:tab w:val="left" w:pos="4580"/>
+          <w:tab w:val="left" w:pos="5496"/>
+          <w:tab w:val="left" w:pos="6412"/>
+          <w:tab w:val="left" w:pos="7328"/>
+          <w:tab w:val="left" w:pos="8244"/>
+          <w:tab w:val="left" w:pos="9160"/>
+          <w:tab w:val="left" w:pos="10076"/>
+          <w:tab w:val="left" w:pos="10992"/>
+          <w:tab w:val="left" w:pos="11908"/>
+          <w:tab w:val="left" w:pos="12824"/>
+          <w:tab w:val="left" w:pos="13740"/>
+          <w:tab w:val="left" w:pos="14656"/>
+        </w:tabs>
+        <w:spacing w:after="0" w:line="240" w:lineRule="auto"/>
+        <w:rPr>
+          <w:rFonts w:eastAsia="Times New Roman" w:cstheme="minorHAnsi"/>
+          <w:color w:val="000000"/>
+          <w:sz w:val="28"/>
+          <w:szCs w:val="28"/>
+        </w:rPr>
+      </w:pPr>
+      <w:r>
+        <w:rPr>
+          <w:rFonts w:ascii="SuttonSignWritingOneD" w:eastAsia="Times New Roman" w:hAnsi="SuttonSignWritingOneD" w:cs="Calibri"/>
+          <w:color w:val="000000"/>
+          <w:sz w:val="28"/>
+          <w:szCs w:val="28"/>
+        </w:rPr>
+        <w:t>𝠀</w:t>
+      </w:r>
+      <w:r>
+        <w:rPr>
+          <w:rFonts w:ascii="SuttonSignWritingOneD" w:eastAsia="Times New Roman" w:hAnsi="SuttonSignWritingOneD" w:cs="SuttonSignWritingOneD"/>
+          <w:color w:val="000000"/>
+          <w:sz w:val="28"/>
+          <w:szCs w:val="28"/>
+        </w:rPr>
+        <w:t>񀕃񂇙񆕁񉍪𝠃𝤜𝤦񂇙𝣱𝤋񀕃𝣾𝤐񆕁𝣽𝤁񉍪𝣿𝣦</w:t>
+      </w:r>
+      <w:r>
+        <w:rPr>
+          <w:rFonts w:ascii="Cambria" w:eastAsia="Times New Roman" w:hAnsi="Cambria" w:cs="Cambria"/>
+          <w:color w:val="000000"/>
+          <w:sz w:val="28"/>
+          <w:szCs w:val="28"/>
+        </w:rPr>
+        <w:t>¿</w:t>
+      </w:r>
+      <w:r>
+        <w:rPr>
+          <w:rFonts w:eastAsia="Times New Roman" w:cstheme="minorHAnsi"/>
+          <w:color w:val="000000"/>
+          <w:sz w:val="28"/>
+          <w:szCs w:val="28"/>
+        </w:rPr>
+        <w:t>double</w:t>
+      </w:r>
+    </w:p>
+    <w:p>
+      <w:pPr>
+        <w:tabs>
+          <w:tab w:val="left" w:pos="916"/>
+          <w:tab w:val="left" w:pos="1832"/>
+          <w:tab w:val="left" w:pos="2748"/>
+          <w:tab w:val="left" w:pos="3664"/>
+          <w:tab w:val="left" w:pos="4580"/>
+          <w:tab w:val="left" w:pos="5496"/>
+          <w:tab w:val="left" w:pos="6412"/>
+          <w:tab w:val="left" w:pos="7328"/>
+          <w:tab w:val="left" w:pos="8244"/>
+          <w:tab w:val="left" w:pos="9160"/>
+          <w:tab w:val="left" w:pos="10076"/>
+          <w:tab w:val="left" w:pos="10992"/>
+          <w:tab w:val="left" w:pos="11908"/>
+          <w:tab w:val="left" w:pos="12824"/>
+          <w:tab w:val="left" w:pos="13740"/>
+          <w:tab w:val="left" w:pos="14656"/>
+        </w:tabs>
+        <w:spacing w:after="0" w:line="240" w:lineRule="auto"/>
+        <w:rPr>
+          <w:rFonts w:eastAsia="Times New Roman" w:cstheme="minorHAnsi"/>
+          <w:color w:val="000000"/>
+          <w:sz w:val="28"/>
+          <w:szCs w:val="28"/>
+        </w:rPr>
+      </w:pPr>
+      <w:r>
+        <w:rPr>
+          <w:rFonts w:ascii="SuttonSignWritingOneD" w:eastAsia="Times New Roman" w:hAnsi="SuttonSignWritingOneD" w:cs="Calibri"/>
+          <w:color w:val="000000"/>
+          <w:sz w:val="28"/>
+          <w:szCs w:val="28"/>
+        </w:rPr>
+        <w:t>𝠀</w:t>
+      </w:r>
+      <w:r>
+        <w:rPr>
+          <w:rFonts w:ascii="SuttonSignWritingOneD" w:eastAsia="Times New Roman" w:hAnsi="SuttonSignWritingOneD" w:cs="SuttonSignWritingOneD"/>
+          <w:color w:val="000000"/>
+          <w:sz w:val="28"/>
+          <w:szCs w:val="28"/>
+        </w:rPr>
+        <w:t>񀕁񉂙񂈛񆞅񂈁񂈉񆿅񆿕𝠃𝤣𝥃񂈁𝤖𝤔񂈉𝤅𝤔񆿅𝤖𝤴񆿕𝤇𝤳񂈛𝣪𝣉񀕁𝣭𝣺񉂙𝣭𝣟񆞅𝣯𝣗</w:t>
+      </w:r>
+      <w:r>
+        <w:rPr>
+          <w:rFonts w:ascii="Cambria" w:eastAsia="Times New Roman" w:hAnsi="Cambria" w:cs="Cambria"/>
+          <w:color w:val="000000"/>
+          <w:sz w:val="28"/>
+          <w:szCs w:val="28"/>
+        </w:rPr>
+        <w:t>¿</w:t>
+      </w:r>
+      <w:r>
+        <w:rPr>
+          <w:rFonts w:eastAsia="Times New Roman" w:cstheme="minorHAnsi"/>
+          <w:color w:val="000000"/>
+          <w:sz w:val="28"/>
+          <w:szCs w:val="28"/>
+        </w:rPr>
+        <w:t>prophet</w:t>
+      </w:r>
+    </w:p>
+    <w:p>
+      <w:pPr>
+        <w:tabs>
+          <w:tab w:val="left" w:pos="916"/>
+          <w:tab w:val="left" w:pos="1832"/>
+          <w:tab w:val="left" w:pos="2748"/>
+          <w:tab w:val="left" w:pos="3664"/>
+          <w:tab w:val="left" w:pos="4580"/>
+          <w:tab w:val="left" w:pos="5496"/>
+          <w:tab w:val="left" w:pos="6412"/>
+          <w:tab w:val="left" w:pos="7328"/>
+          <w:tab w:val="left" w:pos="8244"/>
+          <w:tab w:val="left" w:pos="9160"/>
+          <w:tab w:val="left" w:pos="10076"/>
+          <w:tab w:val="left" w:pos="10992"/>
+          <w:tab w:val="left" w:pos="11908"/>
+          <w:tab w:val="left" w:pos="12824"/>
+          <w:tab w:val="left" w:pos="13740"/>
+          <w:tab w:val="left" w:pos="14656"/>
+        </w:tabs>
+        <w:spacing w:after="0" w:line="240" w:lineRule="auto"/>
+        <w:rPr>
+          <w:rFonts w:eastAsia="Times New Roman" w:cstheme="minorHAnsi"/>
+          <w:color w:val="000000"/>
+          <w:sz w:val="28"/>
+          <w:szCs w:val="28"/>
+        </w:rPr>
+      </w:pPr>
+      <w:r>
+        <w:rPr>
+          <w:rFonts w:ascii="SuttonSignWritingOneD" w:eastAsia="Times New Roman" w:hAnsi="SuttonSignWritingOneD" w:cs="Calibri"/>
+          <w:color w:val="000000"/>
+          <w:sz w:val="28"/>
+          <w:szCs w:val="28"/>
+        </w:rPr>
+        <w:t>𝠀</w:t>
+      </w:r>
+      <w:r>
+        <w:rPr>
+          <w:rFonts w:ascii="SuttonSignWritingOneD" w:eastAsia="Times New Roman" w:hAnsi="SuttonSignWritingOneD" w:cs="SuttonSignWritingOneD"/>
+          <w:color w:val="000000"/>
+          <w:sz w:val="28"/>
+          <w:szCs w:val="28"/>
+        </w:rPr>
+        <w:t>񀕂񀕯񈘆񆇡񀘐񀘯񆇡𝠃𝤼𝤮񀕂𝣓𝣞񀕯𝣑𝣹񆇡𝣱𝣯񈘆𝣽𝣹񀘐𝤓𝤃񀘯𝤐𝤛񆇡𝤲𝤙</w:t>
+      </w:r>
+      <w:r>
+        <w:rPr>
+          <w:rFonts w:ascii="Cambria" w:eastAsia="Times New Roman" w:hAnsi="Cambria" w:cs="Cambria"/>
+          <w:color w:val="000000"/>
+          <w:sz w:val="28"/>
+          <w:szCs w:val="28"/>
+        </w:rPr>
+        <w:t>¿</w:t>
+      </w:r>
+      <w:r>
+        <w:rPr>
+          <w:rFonts w:eastAsia="Times New Roman" w:cstheme="minorHAnsi"/>
+          <w:color w:val="000000"/>
+          <w:sz w:val="28"/>
+          <w:szCs w:val="28"/>
+        </w:rPr>
+        <w:t>derive</w:t>
+      </w:r>
+    </w:p>
+    <w:p>
+      <w:pPr>
+        <w:tabs>
+          <w:tab w:val="left" w:pos="916"/>
+          <w:tab w:val="left" w:pos="1832"/>
+          <w:tab w:val="left" w:pos="2748"/>
+          <w:tab w:val="left" w:pos="3664"/>
+          <w:tab w:val="left" w:pos="4580"/>
+          <w:tab w:val="left" w:pos="5496"/>
+          <w:tab w:val="left" w:pos="6412"/>
+          <w:tab w:val="left" w:pos="7328"/>
+          <w:tab w:val="left" w:pos="8244"/>
+          <w:tab w:val="left" w:pos="9160"/>
+          <w:tab w:val="left" w:pos="10076"/>
+          <w:tab w:val="left" w:pos="10992"/>
+          <w:tab w:val="left" w:pos="11908"/>
+          <w:tab w:val="left" w:pos="12824"/>
+          <w:tab w:val="left" w:pos="13740"/>
+          <w:tab w:val="left" w:pos="14656"/>
+        </w:tabs>
+        <w:spacing w:after="0" w:line="240" w:lineRule="auto"/>
+        <w:rPr>
+          <w:rFonts w:eastAsia="Times New Roman" w:cstheme="minorHAnsi"/>
+          <w:color w:val="000000"/>
+          <w:sz w:val="28"/>
+          <w:szCs w:val="28"/>
+        </w:rPr>
+      </w:pPr>
+      <w:r>
+        <w:rPr>
+          <w:rFonts w:ascii="SuttonSignWritingOneD" w:eastAsia="Times New Roman" w:hAnsi="SuttonSignWritingOneD" w:cs="Calibri"/>
+          <w:color w:val="000000"/>
+          <w:sz w:val="28"/>
+          <w:szCs w:val="28"/>
+        </w:rPr>
+        <w:t>𝠀</w:t>
+      </w:r>
+      <w:r>
+        <w:rPr>
+          <w:rFonts w:ascii="SuttonSignWritingOneD" w:eastAsia="Times New Roman" w:hAnsi="SuttonSignWritingOneD" w:cs="SuttonSignWritingOneD"/>
+          <w:color w:val="000000"/>
+          <w:sz w:val="28"/>
+          <w:szCs w:val="28"/>
+        </w:rPr>
+        <w:t>񀕂񌀇񌱨񋁋𝠃𝤼𝤱񌱨𝣴𝣵񍝁𝣴𝣵񋁋𝤥𝤝񀕂𝤎𝤂</w:t>
+      </w:r>
+      <w:r>
+        <w:rPr>
+          <w:rFonts w:ascii="Cambria" w:eastAsia="Times New Roman" w:hAnsi="Cambria" w:cs="Cambria"/>
+          <w:color w:val="000000"/>
+          <w:sz w:val="28"/>
+          <w:szCs w:val="28"/>
+        </w:rPr>
+        <w:t>¿</w:t>
+      </w:r>
+      <w:r>
+        <w:rPr>
+          <w:rFonts w:eastAsia="Times New Roman" w:cstheme="minorHAnsi"/>
+          <w:color w:val="000000"/>
+          <w:sz w:val="28"/>
+          <w:szCs w:val="28"/>
+        </w:rPr>
+        <w:t>looking back</w:t>
+      </w:r>
+    </w:p>
+    <w:p>
+      <w:pPr>
+        <w:tabs>
+          <w:tab w:val="left" w:pos="916"/>
+          <w:tab w:val="left" w:pos="1832"/>
+          <w:tab w:val="left" w:pos="2748"/>
+          <w:tab w:val="left" w:pos="3664"/>
+          <w:tab w:val="left" w:pos="4580"/>
+          <w:tab w:val="left" w:pos="5496"/>
+          <w:tab w:val="left" w:pos="6412"/>
+          <w:tab w:val="left" w:pos="7328"/>
+          <w:tab w:val="left" w:pos="8244"/>
+          <w:tab w:val="left" w:pos="9160"/>
+          <w:tab w:val="left" w:pos="10076"/>
+          <w:tab w:val="left" w:pos="10992"/>
+          <w:tab w:val="left" w:pos="11908"/>
+          <w:tab w:val="left" w:pos="12824"/>
+          <w:tab w:val="left" w:pos="13740"/>
+          <w:tab w:val="left" w:pos="14656"/>
+        </w:tabs>
+        <w:spacing w:after="0" w:line="240" w:lineRule="auto"/>
+        <w:rPr>
+          <w:rFonts w:eastAsia="Times New Roman" w:cstheme="minorHAnsi"/>
+          <w:color w:val="000000"/>
+          <w:sz w:val="28"/>
+          <w:szCs w:val="28"/>
+        </w:rPr>
+      </w:pPr>
+      <w:r>
+        <w:rPr>
+          <w:rFonts w:ascii="SuttonSignWritingOneD" w:eastAsia="Times New Roman" w:hAnsi="SuttonSignWritingOneD" w:cs="Calibri"/>
+          <w:color w:val="000000"/>
+          <w:sz w:val="28"/>
+          <w:szCs w:val="28"/>
+        </w:rPr>
+        <w:t>𝠀</w:t>
+      </w:r>
+      <w:r>
+        <w:rPr>
+          <w:rFonts w:ascii="SuttonSignWritingOneD" w:eastAsia="Times New Roman" w:hAnsi="SuttonSignWritingOneD" w:cs="SuttonSignWritingOneD"/>
+          <w:color w:val="000000"/>
+          <w:sz w:val="28"/>
+          <w:szCs w:val="28"/>
+        </w:rPr>
+        <w:t>񀕂񌀇񌱨񋁋𝠃𝤼𝤱񌱨𝣴𝣵񍝁𝣴𝣵񋁋𝤥𝤝񀕂𝤎𝤂</w:t>
+      </w:r>
+      <w:r>
+        <w:rPr>
+          <w:rFonts w:ascii="Cambria" w:eastAsia="Times New Roman" w:hAnsi="Cambria" w:cs="Cambria"/>
+          <w:color w:val="000000"/>
+          <w:sz w:val="28"/>
+          <w:szCs w:val="28"/>
+        </w:rPr>
+        <w:t>¿</w:t>
+      </w:r>
+      <w:r>
+        <w:rPr>
+          <w:rFonts w:eastAsia="Times New Roman" w:cstheme="minorHAnsi"/>
+          <w:color w:val="000000"/>
+          <w:sz w:val="28"/>
+          <w:szCs w:val="28"/>
+        </w:rPr>
+        <w:t>memories</w:t>
+      </w:r>
+    </w:p>
+    <w:p>
+      <w:pPr>
+        <w:tabs>
+          <w:tab w:val="left" w:pos="916"/>
+          <w:tab w:val="left" w:pos="1832"/>
+          <w:tab w:val="left" w:pos="2748"/>
+          <w:tab w:val="left" w:pos="3664"/>
+          <w:tab w:val="left" w:pos="4580"/>
+          <w:tab w:val="left" w:pos="5496"/>
+          <w:tab w:val="left" w:pos="6412"/>
+          <w:tab w:val="left" w:pos="7328"/>
+          <w:tab w:val="left" w:pos="8244"/>
+          <w:tab w:val="left" w:pos="9160"/>
+          <w:tab w:val="left" w:pos="10076"/>
+          <w:tab w:val="left" w:pos="10992"/>
+          <w:tab w:val="left" w:pos="11908"/>
+          <w:tab w:val="left" w:pos="12824"/>
+          <w:tab w:val="left" w:pos="13740"/>
+          <w:tab w:val="left" w:pos="14656"/>
+        </w:tabs>
+        <w:spacing w:after="0" w:line="240" w:lineRule="auto"/>
+        <w:rPr>
+          <w:rFonts w:eastAsia="Times New Roman" w:cstheme="minorHAnsi"/>
+          <w:color w:val="000000"/>
+          <w:sz w:val="28"/>
+          <w:szCs w:val="28"/>
+        </w:rPr>
+      </w:pPr>
+      <w:r>
+        <w:rPr>
+          <w:rFonts w:ascii="SuttonSignWritingOneD" w:eastAsia="Times New Roman" w:hAnsi="SuttonSignWritingOneD" w:cs="Calibri"/>
+          <w:color w:val="000000"/>
+          <w:sz w:val="28"/>
+          <w:szCs w:val="28"/>
+        </w:rPr>
+        <w:t>𝠀</w:t>
+      </w:r>
+      <w:r>
+        <w:rPr>
+          <w:rFonts w:ascii="SuttonSignWritingOneD" w:eastAsia="Times New Roman" w:hAnsi="SuttonSignWritingOneD" w:cs="SuttonSignWritingOneD"/>
+          <w:color w:val="000000"/>
+          <w:sz w:val="28"/>
+          <w:szCs w:val="28"/>
+        </w:rPr>
+        <w:t>񀕂񌀇񌱨񋁋𝠃𝤼𝤱񌱨𝣴𝣵񍝁𝣴𝣵񋁋𝤥𝤝񀕂𝤎𝤂</w:t>
+      </w:r>
+      <w:r>
+        <w:rPr>
+          <w:rFonts w:ascii="Cambria" w:eastAsia="Times New Roman" w:hAnsi="Cambria" w:cs="Cambria"/>
+          <w:color w:val="000000"/>
+          <w:sz w:val="28"/>
+          <w:szCs w:val="28"/>
+        </w:rPr>
+        <w:t>¿</w:t>
+      </w:r>
+      <w:r>
+        <w:rPr>
+          <w:rFonts w:eastAsia="Times New Roman" w:cstheme="minorHAnsi"/>
+          <w:color w:val="000000"/>
+          <w:sz w:val="28"/>
+          <w:szCs w:val="28"/>
+        </w:rPr>
+        <w:t>remembering</w:t>
+      </w:r>
+    </w:p>
+    <w:p>
+      <w:pPr>
+        <w:tabs>
+          <w:tab w:val="left" w:pos="916"/>
+          <w:tab w:val="left" w:pos="1832"/>
+          <w:tab w:val="left" w:pos="2748"/>
+          <w:tab w:val="left" w:pos="3664"/>
+          <w:tab w:val="left" w:pos="4580"/>
+          <w:tab w:val="left" w:pos="5496"/>
+          <w:tab w:val="left" w:pos="6412"/>
+          <w:tab w:val="left" w:pos="7328"/>
+          <w:tab w:val="left" w:pos="8244"/>
+          <w:tab w:val="left" w:pos="9160"/>
+          <w:tab w:val="left" w:pos="10076"/>
+          <w:tab w:val="left" w:pos="10992"/>
+          <w:tab w:val="left" w:pos="11908"/>
+          <w:tab w:val="left" w:pos="12824"/>
+          <w:tab w:val="left" w:pos="13740"/>
+          <w:tab w:val="left" w:pos="14656"/>
+        </w:tabs>
+        <w:spacing w:after="0" w:line="240" w:lineRule="auto"/>
+        <w:rPr>
+          <w:rFonts w:eastAsia="Times New Roman" w:cstheme="minorHAnsi"/>
+          <w:color w:val="000000"/>
+          <w:sz w:val="28"/>
+          <w:szCs w:val="28"/>
+        </w:rPr>
+      </w:pPr>
+      <w:r>
+        <w:rPr>
+          <w:rFonts w:ascii="SuttonSignWritingOneD" w:eastAsia="Times New Roman" w:hAnsi="SuttonSignWritingOneD" w:cs="Calibri"/>
+          <w:color w:val="000000"/>
+          <w:sz w:val="28"/>
+          <w:szCs w:val="28"/>
+        </w:rPr>
+        <w:t>𝠀</w:t>
+      </w:r>
+      <w:r>
+        <w:rPr>
+          <w:rFonts w:ascii="SuttonSignWritingOneD" w:eastAsia="Times New Roman" w:hAnsi="SuttonSignWritingOneD" w:cs="SuttonSignWritingOneD"/>
+          <w:color w:val="000000"/>
+          <w:sz w:val="28"/>
+          <w:szCs w:val="28"/>
+        </w:rPr>
+        <w:t>񀕂񌶆񈙅񋵡𝠃𝤲𝤿񌶆𝣴𝣵񀕂𝤙𝣾񈙅𝤖𝤙񋵡𝤘𝤺</w:t>
+      </w:r>
+      <w:r>
+        <w:rPr>
+          <w:rFonts w:ascii="Cambria" w:eastAsia="Times New Roman" w:hAnsi="Cambria" w:cs="Cambria"/>
+          <w:color w:val="000000"/>
+          <w:sz w:val="28"/>
+          <w:szCs w:val="28"/>
+        </w:rPr>
+        <w:t>¿</w:t>
+      </w:r>
+      <w:r>
+        <w:rPr>
+          <w:rFonts w:eastAsia="Times New Roman" w:cstheme="minorHAnsi"/>
+          <w:color w:val="000000"/>
+          <w:sz w:val="28"/>
+          <w:szCs w:val="28"/>
+        </w:rPr>
+        <w:t>memories</w:t>
+      </w:r>
+    </w:p>
+    <w:p>
+      <w:pPr>
+        <w:tabs>
+          <w:tab w:val="left" w:pos="916"/>
+          <w:tab w:val="left" w:pos="1832"/>
+          <w:tab w:val="left" w:pos="2748"/>
+          <w:tab w:val="left" w:pos="3664"/>
+          <w:tab w:val="left" w:pos="4580"/>
+          <w:tab w:val="left" w:pos="5496"/>
+          <w:tab w:val="left" w:pos="6412"/>
+          <w:tab w:val="left" w:pos="7328"/>
+          <w:tab w:val="left" w:pos="8244"/>
+          <w:tab w:val="left" w:pos="9160"/>
+          <w:tab w:val="left" w:pos="10076"/>
+          <w:tab w:val="left" w:pos="10992"/>
+          <w:tab w:val="left" w:pos="11908"/>
+          <w:tab w:val="left" w:pos="12824"/>
+          <w:tab w:val="left" w:pos="13740"/>
+          <w:tab w:val="left" w:pos="14656"/>
+        </w:tabs>
+        <w:spacing w:after="0" w:line="240" w:lineRule="auto"/>
+        <w:rPr>
+          <w:rFonts w:eastAsia="Times New Roman" w:cstheme="minorHAnsi"/>
+          <w:color w:val="000000"/>
+          <w:sz w:val="28"/>
+          <w:szCs w:val="28"/>
+        </w:rPr>
+      </w:pPr>
+      <w:r>
+        <w:rPr>
+          <w:rFonts w:ascii="SuttonSignWritingOneD" w:eastAsia="Times New Roman" w:hAnsi="SuttonSignWritingOneD" w:cs="Calibri"/>
+          <w:color w:val="000000"/>
+          <w:sz w:val="28"/>
+          <w:szCs w:val="28"/>
+        </w:rPr>
+        <w:t>𝠀</w:t>
+      </w:r>
+      <w:r>
+        <w:rPr>
+          <w:rFonts w:ascii="SuttonSignWritingOneD" w:eastAsia="Times New Roman" w:hAnsi="SuttonSignWritingOneD" w:cs="SuttonSignWritingOneD"/>
+          <w:color w:val="000000"/>
+          <w:sz w:val="28"/>
+          <w:szCs w:val="28"/>
+        </w:rPr>
+        <w:t>񀕃񆄣񆉁𝠃𝤚𝤖񆉁𝤄𝣶񀕃𝣺𝤇񆄣𝣳𝣽</w:t>
+      </w:r>
+      <w:r>
+        <w:rPr>
+          <w:rFonts w:ascii="Cambria" w:eastAsia="Times New Roman" w:hAnsi="Cambria" w:cs="Cambria"/>
+          <w:color w:val="000000"/>
+          <w:sz w:val="28"/>
+          <w:szCs w:val="28"/>
+        </w:rPr>
+        <w:t>¿</w:t>
+      </w:r>
+      <w:r>
+        <w:rPr>
+          <w:rFonts w:eastAsia="Times New Roman" w:cstheme="minorHAnsi"/>
+          <w:color w:val="000000"/>
+          <w:sz w:val="28"/>
+          <w:szCs w:val="28"/>
+        </w:rPr>
+        <w:t>preserve</w:t>
+      </w:r>
+    </w:p>
+    <w:p>
+      <w:pPr>
+        <w:tabs>
+          <w:tab w:val="left" w:pos="916"/>
+          <w:tab w:val="left" w:pos="1832"/>
+          <w:tab w:val="left" w:pos="2748"/>
+          <w:tab w:val="left" w:pos="3664"/>
+          <w:tab w:val="left" w:pos="4580"/>
+          <w:tab w:val="left" w:pos="5496"/>
+          <w:tab w:val="left" w:pos="6412"/>
+          <w:tab w:val="left" w:pos="7328"/>
+          <w:tab w:val="left" w:pos="8244"/>
+          <w:tab w:val="left" w:pos="9160"/>
+          <w:tab w:val="left" w:pos="10076"/>
+          <w:tab w:val="left" w:pos="10992"/>
+          <w:tab w:val="left" w:pos="11908"/>
+          <w:tab w:val="left" w:pos="12824"/>
+          <w:tab w:val="left" w:pos="13740"/>
+          <w:tab w:val="left" w:pos="14656"/>
+        </w:tabs>
+        <w:spacing w:after="0" w:line="240" w:lineRule="auto"/>
+        <w:rPr>
+          <w:rFonts w:eastAsia="Times New Roman" w:cstheme="minorHAnsi"/>
+          <w:color w:val="000000"/>
+          <w:sz w:val="28"/>
+          <w:szCs w:val="28"/>
+        </w:rPr>
+      </w:pPr>
+      <w:r>
+        <w:rPr>
+          <w:rFonts w:ascii="SuttonSignWritingOneD" w:eastAsia="Times New Roman" w:hAnsi="SuttonSignWritingOneD" w:cs="Calibri"/>
+          <w:color w:val="000000"/>
+          <w:sz w:val="28"/>
+          <w:szCs w:val="28"/>
+        </w:rPr>
+        <w:t>𝠀</w:t>
+      </w:r>
+      <w:r>
+        <w:rPr>
+          <w:rFonts w:ascii="SuttonSignWritingOneD" w:eastAsia="Times New Roman" w:hAnsi="SuttonSignWritingOneD" w:cs="SuttonSignWritingOneD"/>
+          <w:color w:val="000000"/>
+          <w:sz w:val="28"/>
+          <w:szCs w:val="28"/>
+        </w:rPr>
+        <w:t>񀕅񂇻񆇡񇀡񀘅𝠃𝤔𝥀񀘅𝣽𝣌񂇻𝣹𝤥񆇡𝣿𝤵񀕅𝣿𝤏񇀡𝣾𝣫</w:t>
+      </w:r>
+      <w:r>
+        <w:rPr>
+          <w:rFonts w:ascii="Cambria" w:eastAsia="Times New Roman" w:hAnsi="Cambria" w:cs="Cambria"/>
+          <w:color w:val="000000"/>
+          <w:sz w:val="28"/>
+          <w:szCs w:val="28"/>
+        </w:rPr>
+        <w:t>¿</w:t>
+      </w:r>
+      <w:r>
+        <w:rPr>
+          <w:rFonts w:eastAsia="Times New Roman" w:cstheme="minorHAnsi"/>
+          <w:color w:val="000000"/>
+          <w:sz w:val="28"/>
+          <w:szCs w:val="28"/>
+        </w:rPr>
+        <w:t>leap</w:t>
+      </w:r>
+    </w:p>
+    <w:p>
+      <w:pPr>
+        <w:tabs>
+          <w:tab w:val="left" w:pos="916"/>
+          <w:tab w:val="left" w:pos="1832"/>
+          <w:tab w:val="left" w:pos="2748"/>
+          <w:tab w:val="left" w:pos="3664"/>
+          <w:tab w:val="left" w:pos="4580"/>
+          <w:tab w:val="left" w:pos="5496"/>
+          <w:tab w:val="left" w:pos="6412"/>
+          <w:tab w:val="left" w:pos="7328"/>
+          <w:tab w:val="left" w:pos="8244"/>
+          <w:tab w:val="left" w:pos="9160"/>
+          <w:tab w:val="left" w:pos="10076"/>
+          <w:tab w:val="left" w:pos="10992"/>
+          <w:tab w:val="left" w:pos="11908"/>
+          <w:tab w:val="left" w:pos="12824"/>
+          <w:tab w:val="left" w:pos="13740"/>
+          <w:tab w:val="left" w:pos="14656"/>
+        </w:tabs>
+        <w:spacing w:after="0" w:line="240" w:lineRule="auto"/>
+        <w:rPr>
+          <w:rFonts w:eastAsia="Times New Roman" w:cstheme="minorHAnsi"/>
+          <w:color w:val="000000"/>
+          <w:sz w:val="28"/>
+          <w:szCs w:val="28"/>
+        </w:rPr>
+      </w:pPr>
+      <w:r>
+        <w:rPr>
+          <w:rFonts w:ascii="SuttonSignWritingOneD" w:eastAsia="Times New Roman" w:hAnsi="SuttonSignWritingOneD" w:cs="Calibri"/>
+          <w:color w:val="000000"/>
+          <w:sz w:val="28"/>
+          <w:szCs w:val="28"/>
+        </w:rPr>
+        <w:t>𝠀</w:t>
+      </w:r>
+      <w:r>
+        <w:rPr>
+          <w:rFonts w:ascii="SuttonSignWritingOneD" w:eastAsia="Times New Roman" w:hAnsi="SuttonSignWritingOneD" w:cs="SuttonSignWritingOneD"/>
+          <w:color w:val="000000"/>
+          <w:sz w:val="28"/>
+          <w:szCs w:val="28"/>
+        </w:rPr>
+        <w:t>񀕅񂇻񆇡񇀡񀘅𝠃𝤔𝥀񀘅𝣽𝣌񂇻𝣹𝤥񆇡𝣿𝤵񀕅𝣿𝤏񇀡𝣾𝣫</w:t>
+      </w:r>
+      <w:r>
+        <w:rPr>
+          <w:rFonts w:ascii="Cambria" w:eastAsia="Times New Roman" w:hAnsi="Cambria" w:cs="Cambria"/>
+          <w:color w:val="000000"/>
+          <w:sz w:val="28"/>
+          <w:szCs w:val="28"/>
+        </w:rPr>
+        <w:t>¿</w:t>
+      </w:r>
+      <w:r>
+        <w:rPr>
+          <w:rFonts w:eastAsia="Times New Roman" w:cstheme="minorHAnsi"/>
+          <w:color w:val="000000"/>
+          <w:sz w:val="28"/>
+          <w:szCs w:val="28"/>
+        </w:rPr>
+        <w:t>jump high</w:t>
+      </w:r>
+    </w:p>
+    <w:p>
+      <w:pPr>
+        <w:tabs>
+          <w:tab w:val="left" w:pos="916"/>
+          <w:tab w:val="left" w:pos="1832"/>
+          <w:tab w:val="left" w:pos="2748"/>
+          <w:tab w:val="left" w:pos="3664"/>
+          <w:tab w:val="left" w:pos="4580"/>
+          <w:tab w:val="left" w:pos="5496"/>
+          <w:tab w:val="left" w:pos="6412"/>
+          <w:tab w:val="left" w:pos="7328"/>
+          <w:tab w:val="left" w:pos="8244"/>
+          <w:tab w:val="left" w:pos="9160"/>
+          <w:tab w:val="left" w:pos="10076"/>
+          <w:tab w:val="left" w:pos="10992"/>
+          <w:tab w:val="left" w:pos="11908"/>
+          <w:tab w:val="left" w:pos="12824"/>
+          <w:tab w:val="left" w:pos="13740"/>
+          <w:tab w:val="left" w:pos="14656"/>
+        </w:tabs>
+        <w:spacing w:after="0" w:line="240" w:lineRule="auto"/>
+        <w:rPr>
+          <w:rFonts w:eastAsia="Times New Roman" w:cstheme="minorHAnsi"/>
+          <w:color w:val="000000"/>
+          <w:sz w:val="28"/>
+          <w:szCs w:val="28"/>
+        </w:rPr>
+      </w:pPr>
+      <w:r>
+        <w:rPr>
+          <w:rFonts w:ascii="SuttonSignWritingOneD" w:eastAsia="Times New Roman" w:hAnsi="SuttonSignWritingOneD" w:cs="Arial"/>
+          <w:color w:val="000000"/>
+          <w:sz w:val="28"/>
+          <w:szCs w:val="28"/>
+        </w:rPr>
+        <w:t>𝠀</w:t>
+      </w:r>
+      <w:r>
+        <w:rPr>
+          <w:rFonts w:ascii="SuttonSignWritingOneD" w:eastAsia="Times New Roman" w:hAnsi="SuttonSignWritingOneD" w:cs="SuttonSignWritingOneD"/>
+          <w:color w:val="000000"/>
+          <w:sz w:val="28"/>
+          <w:szCs w:val="28"/>
+        </w:rPr>
+        <w:t>񀕑񀕙񈟃񈟗񋸡񌒁񎎡𝠃𝤭𝤘񌒁𝣴𝣵񎎡𝣴𝣵񀕑𝤞𝣠񀕙𝣝𝣩񈟃</w:t>
+      </w:r>
+      <w:r>
+        <w:rPr>
+          <w:rFonts w:ascii="SuttonSignWritingOneD" w:eastAsia="Times New Roman" w:hAnsi="SuttonSignWritingOneD" w:cs="Arial"/>
+          <w:color w:val="000000"/>
+          <w:sz w:val="28"/>
+          <w:szCs w:val="28"/>
+        </w:rPr>
+        <w:t>𝤎𝣕</w:t>
+      </w:r>
+      <w:r>
+        <w:rPr>
+          <w:rFonts w:ascii="SuttonSignWritingOneD" w:eastAsia="Times New Roman" w:hAnsi="SuttonSignWritingOneD" w:cs="SuttonSignWritingOneD"/>
+          <w:color w:val="000000"/>
+          <w:sz w:val="28"/>
+          <w:szCs w:val="28"/>
+        </w:rPr>
+        <w:t>񈟗𝣭𝣚񋸡𝣼𝣐</w:t>
+      </w:r>
+      <w:r>
+        <w:rPr>
+          <w:rFonts w:ascii="Cambria" w:eastAsia="Times New Roman" w:hAnsi="Cambria" w:cs="Cambria"/>
+          <w:color w:val="000000"/>
+          <w:sz w:val="28"/>
+          <w:szCs w:val="28"/>
+        </w:rPr>
+        <w:t>¿</w:t>
+      </w:r>
+      <w:r>
+        <w:rPr>
+          <w:rFonts w:eastAsia="Times New Roman" w:cstheme="minorHAnsi"/>
+          <w:color w:val="000000"/>
+          <w:sz w:val="28"/>
+          <w:szCs w:val="28"/>
+        </w:rPr>
+        <w:t>careless</w:t>
+      </w:r>
+    </w:p>
+    <w:p>
+      <w:pPr>
+        <w:tabs>
+          <w:tab w:val="left" w:pos="916"/>
+          <w:tab w:val="left" w:pos="1832"/>
+          <w:tab w:val="left" w:pos="2748"/>
+          <w:tab w:val="left" w:pos="3664"/>
+          <w:tab w:val="left" w:pos="4580"/>
+          <w:tab w:val="left" w:pos="5496"/>
+          <w:tab w:val="left" w:pos="6412"/>
+          <w:tab w:val="left" w:pos="7328"/>
+          <w:tab w:val="left" w:pos="8244"/>
+          <w:tab w:val="left" w:pos="9160"/>
+          <w:tab w:val="left" w:pos="10076"/>
+          <w:tab w:val="left" w:pos="10992"/>
+          <w:tab w:val="left" w:pos="11908"/>
+          <w:tab w:val="left" w:pos="12824"/>
+          <w:tab w:val="left" w:pos="13740"/>
+          <w:tab w:val="left" w:pos="14656"/>
+        </w:tabs>
+        <w:spacing w:after="0" w:line="240" w:lineRule="auto"/>
+        <w:rPr>
+          <w:rFonts w:eastAsia="Times New Roman" w:cstheme="minorHAnsi"/>
+          <w:color w:val="000000"/>
+          <w:sz w:val="28"/>
+          <w:szCs w:val="28"/>
+        </w:rPr>
+      </w:pPr>
+      <w:r>
+        <w:rPr>
+          <w:rFonts w:ascii="SuttonSignWritingOneD" w:eastAsia="Times New Roman" w:hAnsi="SuttonSignWritingOneD" w:cs="Calibri"/>
+          <w:color w:val="000000"/>
+          <w:sz w:val="28"/>
+          <w:szCs w:val="28"/>
+        </w:rPr>
+        <w:t>𝠀</w:t>
+      </w:r>
+      <w:r>
+        <w:rPr>
+          <w:rFonts w:ascii="SuttonSignWritingOneD" w:eastAsia="Times New Roman" w:hAnsi="SuttonSignWritingOneD" w:cs="SuttonSignWritingOneD"/>
+          <w:color w:val="000000"/>
+          <w:sz w:val="28"/>
+          <w:szCs w:val="28"/>
+        </w:rPr>
+        <w:t>񀕃񆕁񈗧񌀅𝠃𝥂𝤩񌀅𝣴𝣵񀕃𝤃𝤚񆕁𝤥𝤛񈗧𝤳𝤛</w:t>
+      </w:r>
+      <w:r>
+        <w:rPr>
+          <w:rFonts w:ascii="Cambria" w:eastAsia="Times New Roman" w:hAnsi="Cambria" w:cs="Cambria"/>
+          <w:color w:val="000000"/>
+          <w:sz w:val="28"/>
+          <w:szCs w:val="28"/>
+        </w:rPr>
+        <w:t>¿</w:t>
+      </w:r>
+      <w:r>
+        <w:rPr>
+          <w:rFonts w:eastAsia="Times New Roman" w:cstheme="minorHAnsi"/>
+          <w:color w:val="000000"/>
+          <w:sz w:val="28"/>
+          <w:szCs w:val="28"/>
+        </w:rPr>
+        <w:t>verbs</w:t>
+      </w:r>
+    </w:p>
+    <w:p>
+      <w:pPr>
+        <w:tabs>
+          <w:tab w:val="left" w:pos="916"/>
+          <w:tab w:val="left" w:pos="1832"/>
+          <w:tab w:val="left" w:pos="2748"/>
+          <w:tab w:val="left" w:pos="3664"/>
+          <w:tab w:val="left" w:pos="4580"/>
+          <w:tab w:val="left" w:pos="5496"/>
+          <w:tab w:val="left" w:pos="6412"/>
+          <w:tab w:val="left" w:pos="7328"/>
+          <w:tab w:val="left" w:pos="8244"/>
+          <w:tab w:val="left" w:pos="9160"/>
+          <w:tab w:val="left" w:pos="10076"/>
+          <w:tab w:val="left" w:pos="10992"/>
+          <w:tab w:val="left" w:pos="11908"/>
+          <w:tab w:val="left" w:pos="12824"/>
+          <w:tab w:val="left" w:pos="13740"/>
+          <w:tab w:val="left" w:pos="14656"/>
+        </w:tabs>
+        <w:spacing w:after="0" w:line="240" w:lineRule="auto"/>
+        <w:rPr>
+          <w:rFonts w:eastAsia="Times New Roman" w:cstheme="minorHAnsi"/>
+          <w:color w:val="000000"/>
+          <w:sz w:val="28"/>
+          <w:szCs w:val="28"/>
+        </w:rPr>
+      </w:pPr>
+      <w:r>
+        <w:rPr>
+          <w:rFonts w:ascii="SuttonSignWritingOneD" w:eastAsia="Times New Roman" w:hAnsi="SuttonSignWritingOneD" w:cs="Calibri"/>
+          <w:color w:val="000000"/>
+          <w:sz w:val="28"/>
+          <w:szCs w:val="28"/>
+        </w:rPr>
+        <w:t>𝠀</w:t>
+      </w:r>
+      <w:r>
+        <w:rPr>
+          <w:rFonts w:ascii="SuttonSignWritingOneD" w:eastAsia="Times New Roman" w:hAnsi="SuttonSignWritingOneD" w:cs="SuttonSignWritingOneD"/>
+          <w:color w:val="000000"/>
+          <w:sz w:val="28"/>
+          <w:szCs w:val="28"/>
+        </w:rPr>
+        <w:t>񀕃񆕁񈗧񌀅𝠃𝥂𝤩񌀅𝣴𝣵񀕃𝤃𝤚񆕁𝤥𝤛񈗧𝤳𝤛</w:t>
+      </w:r>
+      <w:r>
+        <w:rPr>
+          <w:rFonts w:ascii="Cambria" w:eastAsia="Times New Roman" w:hAnsi="Cambria" w:cs="Cambria"/>
+          <w:color w:val="000000"/>
+          <w:sz w:val="28"/>
+          <w:szCs w:val="28"/>
+        </w:rPr>
+        <w:t>¿</w:t>
+      </w:r>
+      <w:r>
+        <w:rPr>
+          <w:rFonts w:eastAsia="Times New Roman" w:cstheme="minorHAnsi"/>
+          <w:color w:val="000000"/>
+          <w:sz w:val="28"/>
+          <w:szCs w:val="28"/>
+        </w:rPr>
+        <w:t>verb</w:t>
+      </w:r>
+    </w:p>
+    <w:p>
+      <w:pPr>
+        <w:tabs>
+          <w:tab w:val="left" w:pos="916"/>
+          <w:tab w:val="left" w:pos="1832"/>
+          <w:tab w:val="left" w:pos="2748"/>
+          <w:tab w:val="left" w:pos="3664"/>
+          <w:tab w:val="left" w:pos="4580"/>
+          <w:tab w:val="left" w:pos="5496"/>
+          <w:tab w:val="left" w:pos="6412"/>
+          <w:tab w:val="left" w:pos="7328"/>
+          <w:tab w:val="left" w:pos="8244"/>
+          <w:tab w:val="left" w:pos="9160"/>
+          <w:tab w:val="left" w:pos="10076"/>
+          <w:tab w:val="left" w:pos="10992"/>
+          <w:tab w:val="left" w:pos="11908"/>
+          <w:tab w:val="left" w:pos="12824"/>
+          <w:tab w:val="left" w:pos="13740"/>
+          <w:tab w:val="left" w:pos="14656"/>
+        </w:tabs>
+        <w:spacing w:after="0" w:line="240" w:lineRule="auto"/>
+        <w:rPr>
+          <w:rFonts w:eastAsia="Times New Roman" w:cstheme="minorHAnsi"/>
+          <w:color w:val="000000"/>
+          <w:sz w:val="28"/>
+          <w:szCs w:val="28"/>
+        </w:rPr>
+      </w:pPr>
+      <w:r>
+        <w:rPr>
+          <w:rFonts w:ascii="SuttonSignWritingOneD" w:eastAsia="Times New Roman" w:hAnsi="SuttonSignWritingOneD" w:cs="Calibri"/>
+          <w:color w:val="000000"/>
+          <w:sz w:val="28"/>
+          <w:szCs w:val="28"/>
+        </w:rPr>
+        <w:t>𝠀</w:t>
+      </w:r>
+      <w:r>
+        <w:rPr>
+          <w:rFonts w:ascii="SuttonSignWritingOneD" w:eastAsia="Times New Roman" w:hAnsi="SuttonSignWritingOneD" w:cs="SuttonSignWritingOneD"/>
+          <w:color w:val="000000"/>
+          <w:sz w:val="28"/>
+          <w:szCs w:val="28"/>
+        </w:rPr>
+        <w:t>񀕅񂇻񆇡񇆡񀘅𝠃𝤔𝤶񀘅𝣽𝣖񂇻𝣹𝤛񆇡𝣿𝤫񀕅𝣿𝤅񇆡𝣺𝣳</w:t>
+      </w:r>
+      <w:r>
+        <w:rPr>
+          <w:rFonts w:ascii="Cambria" w:eastAsia="Times New Roman" w:hAnsi="Cambria" w:cs="Cambria"/>
+          <w:color w:val="000000"/>
+          <w:sz w:val="28"/>
+          <w:szCs w:val="28"/>
+        </w:rPr>
+        <w:t>¿</w:t>
+      </w:r>
+      <w:r>
+        <w:rPr>
+          <w:rFonts w:eastAsia="Times New Roman" w:cstheme="minorHAnsi"/>
+          <w:color w:val="000000"/>
+          <w:sz w:val="28"/>
+          <w:szCs w:val="28"/>
+        </w:rPr>
+        <w:t>jump</w:t>
+      </w:r>
+    </w:p>
+    <w:p>
+      <w:pPr>
+        <w:tabs>
+          <w:tab w:val="left" w:pos="916"/>
+          <w:tab w:val="left" w:pos="1832"/>
+          <w:tab w:val="left" w:pos="2748"/>
+          <w:tab w:val="left" w:pos="3664"/>
+          <w:tab w:val="left" w:pos="4580"/>
+          <w:tab w:val="left" w:pos="5496"/>
+          <w:tab w:val="left" w:pos="6412"/>
+          <w:tab w:val="left" w:pos="7328"/>
+          <w:tab w:val="left" w:pos="8244"/>
+          <w:tab w:val="left" w:pos="9160"/>
+          <w:tab w:val="left" w:pos="10076"/>
+          <w:tab w:val="left" w:pos="10992"/>
+          <w:tab w:val="left" w:pos="11908"/>
+          <w:tab w:val="left" w:pos="12824"/>
+          <w:tab w:val="left" w:pos="13740"/>
+          <w:tab w:val="left" w:pos="14656"/>
+        </w:tabs>
+        <w:spacing w:after="0" w:line="240" w:lineRule="auto"/>
+        <w:rPr>
+          <w:rFonts w:eastAsia="Times New Roman" w:cstheme="minorHAnsi"/>
+          <w:color w:val="000000"/>
+          <w:sz w:val="28"/>
+          <w:szCs w:val="28"/>
+        </w:rPr>
+      </w:pPr>
+      <w:r>
+        <w:rPr>
+          <w:rFonts w:ascii="SuttonSignWritingOneD" w:eastAsia="Times New Roman" w:hAnsi="SuttonSignWritingOneD" w:cs="Calibri"/>
+          <w:color w:val="000000"/>
+          <w:sz w:val="28"/>
+          <w:szCs w:val="28"/>
+        </w:rPr>
+        <w:t>𝠀</w:t>
+      </w:r>
+      <w:r>
+        <w:rPr>
+          <w:rFonts w:ascii="SuttonSignWritingOneD" w:eastAsia="Times New Roman" w:hAnsi="SuttonSignWritingOneD" w:cs="SuttonSignWritingOneD"/>
+          <w:color w:val="000000"/>
+          <w:sz w:val="28"/>
+          <w:szCs w:val="28"/>
+        </w:rPr>
+        <w:t>񀕑񀕙񈟃񈟗񌏁𝠃𝤦𝤘񌏁𝣴𝣵񀕑𝤗𝣣񀕙𝣣𝣲񈟃𝤍𝣓񈟗𝣪𝣔</w:t>
+      </w:r>
+      <w:r>
+        <w:rPr>
+          <w:rFonts w:ascii="Cambria" w:eastAsia="Times New Roman" w:hAnsi="Cambria" w:cs="Cambria"/>
+          <w:color w:val="000000"/>
+          <w:sz w:val="28"/>
+          <w:szCs w:val="28"/>
+        </w:rPr>
+        <w:t>¿</w:t>
+      </w:r>
+      <w:r>
+        <w:rPr>
+          <w:rFonts w:eastAsia="Times New Roman" w:cstheme="minorHAnsi"/>
+          <w:color w:val="000000"/>
+          <w:sz w:val="28"/>
+          <w:szCs w:val="28"/>
+        </w:rPr>
+        <w:t>foolish</w:t>
+      </w:r>
+    </w:p>
+    <w:p>
+      <w:pPr>
+        <w:tabs>
+          <w:tab w:val="left" w:pos="916"/>
+          <w:tab w:val="left" w:pos="1832"/>
+          <w:tab w:val="left" w:pos="2748"/>
+          <w:tab w:val="left" w:pos="3664"/>
+          <w:tab w:val="left" w:pos="4580"/>
+          <w:tab w:val="left" w:pos="5496"/>
+          <w:tab w:val="left" w:pos="6412"/>
+          <w:tab w:val="left" w:pos="7328"/>
+          <w:tab w:val="left" w:pos="8244"/>
+          <w:tab w:val="left" w:pos="9160"/>
+          <w:tab w:val="left" w:pos="10076"/>
+          <w:tab w:val="left" w:pos="10992"/>
+          <w:tab w:val="left" w:pos="11908"/>
+          <w:tab w:val="left" w:pos="12824"/>
+          <w:tab w:val="left" w:pos="13740"/>
+          <w:tab w:val="left" w:pos="14656"/>
+        </w:tabs>
+        <w:spacing w:after="0" w:line="240" w:lineRule="auto"/>
+        <w:rPr>
+          <w:rFonts w:eastAsia="Times New Roman" w:cstheme="minorHAnsi"/>
+          <w:color w:val="000000"/>
+          <w:sz w:val="28"/>
+          <w:szCs w:val="28"/>
+        </w:rPr>
+      </w:pPr>
+      <w:r>
+        <w:rPr>
+          <w:rFonts w:ascii="SuttonSignWritingOneD" w:eastAsia="Times New Roman" w:hAnsi="SuttonSignWritingOneD" w:cs="Calibri"/>
+          <w:color w:val="000000"/>
+          <w:sz w:val="28"/>
+          <w:szCs w:val="28"/>
+        </w:rPr>
+        <w:t>𝠀</w:t>
+      </w:r>
+      <w:r>
+        <w:rPr>
+          <w:rFonts w:ascii="SuttonSignWritingOneD" w:eastAsia="Times New Roman" w:hAnsi="SuttonSignWritingOneD" w:cs="SuttonSignWritingOneD"/>
+          <w:color w:val="000000"/>
+          <w:sz w:val="28"/>
+          <w:szCs w:val="28"/>
+        </w:rPr>
+        <w:t>񀕅񀠻񆞑񋵡񊒡񎥁񌧁𝠃𝤳𝥚񌧁𝣶𝣵񎥁𝣯𝤙񀕅𝤁𝤯񆞑𝤂𝥒񋵡𝤙𝥁񊒡𝤠𝤮񀠻𝣭𝥁</w:t>
+      </w:r>
+      <w:r>
+        <w:rPr>
+          <w:rFonts w:ascii="Cambria" w:eastAsia="Times New Roman" w:hAnsi="Cambria" w:cs="Cambria"/>
+          <w:color w:val="000000"/>
+          <w:sz w:val="28"/>
+          <w:szCs w:val="28"/>
+        </w:rPr>
+        <w:t>¿</w:t>
+      </w:r>
+      <w:r>
+        <w:rPr>
+          <w:rFonts w:eastAsia="Times New Roman" w:cstheme="minorHAnsi"/>
+          <w:color w:val="000000"/>
+          <w:sz w:val="28"/>
+          <w:szCs w:val="28"/>
+        </w:rPr>
+        <w:t>stay awake all night</w:t>
+      </w:r>
+    </w:p>
+    <w:p>
+      <w:pPr>
+        <w:tabs>
+          <w:tab w:val="left" w:pos="916"/>
+          <w:tab w:val="left" w:pos="1832"/>
+          <w:tab w:val="left" w:pos="2748"/>
+          <w:tab w:val="left" w:pos="3664"/>
+          <w:tab w:val="left" w:pos="4580"/>
+          <w:tab w:val="left" w:pos="5496"/>
+          <w:tab w:val="left" w:pos="6412"/>
+          <w:tab w:val="left" w:pos="7328"/>
+          <w:tab w:val="left" w:pos="8244"/>
+          <w:tab w:val="left" w:pos="9160"/>
+          <w:tab w:val="left" w:pos="10076"/>
+          <w:tab w:val="left" w:pos="10992"/>
+          <w:tab w:val="left" w:pos="11908"/>
+          <w:tab w:val="left" w:pos="12824"/>
+          <w:tab w:val="left" w:pos="13740"/>
+          <w:tab w:val="left" w:pos="14656"/>
+        </w:tabs>
+        <w:spacing w:after="0" w:line="240" w:lineRule="auto"/>
+        <w:rPr>
+          <w:rFonts w:eastAsia="Times New Roman" w:cstheme="minorHAnsi"/>
+          <w:color w:val="000000"/>
+          <w:sz w:val="28"/>
+          <w:szCs w:val="28"/>
+        </w:rPr>
+      </w:pPr>
+      <w:r>
+        <w:rPr>
+          <w:rFonts w:ascii="SuttonSignWritingOneD" w:eastAsia="Times New Roman" w:hAnsi="SuttonSignWritingOneD" w:cs="Calibri"/>
+          <w:color w:val="000000"/>
+          <w:sz w:val="28"/>
+          <w:szCs w:val="28"/>
+        </w:rPr>
+        <w:t>𝠀</w:t>
+      </w:r>
+      <w:r>
+        <w:rPr>
+          <w:rFonts w:ascii="SuttonSignWritingOneD" w:eastAsia="Times New Roman" w:hAnsi="SuttonSignWritingOneD" w:cs="SuttonSignWritingOneD"/>
+          <w:color w:val="000000"/>
+          <w:sz w:val="28"/>
+          <w:szCs w:val="28"/>
+        </w:rPr>
+        <w:t>񀕅񀠻񆞑񋵡񊒡񎥁񌧁𝠃𝤳𝥚񌧁𝣶𝣵񎥁𝣯𝤙񀕅𝤁𝤯񆞑𝤂𝥒񋵡𝤙𝥁񊒡𝤠𝤮񀠻𝣭𝥁</w:t>
+      </w:r>
+      <w:r>
+        <w:rPr>
+          <w:rFonts w:ascii="Cambria" w:eastAsia="Times New Roman" w:hAnsi="Cambria" w:cs="Cambria"/>
+          <w:color w:val="000000"/>
+          <w:sz w:val="28"/>
+          <w:szCs w:val="28"/>
+        </w:rPr>
+        <w:t>¿</w:t>
+      </w:r>
+      <w:r>
+        <w:rPr>
+          <w:rFonts w:eastAsia="Times New Roman" w:cstheme="minorHAnsi"/>
+          <w:color w:val="000000"/>
+          <w:sz w:val="28"/>
+          <w:szCs w:val="28"/>
+        </w:rPr>
+        <w:t>stay up</w:t>
+      </w:r>
+    </w:p>
+    <w:p>
+      <w:pPr>
+        <w:tabs>
+          <w:tab w:val="left" w:pos="916"/>
+          <w:tab w:val="left" w:pos="1832"/>
+          <w:tab w:val="left" w:pos="2748"/>
+          <w:tab w:val="left" w:pos="3664"/>
+          <w:tab w:val="left" w:pos="4580"/>
+          <w:tab w:val="left" w:pos="5496"/>
+          <w:tab w:val="left" w:pos="6412"/>
+          <w:tab w:val="left" w:pos="7328"/>
+          <w:tab w:val="left" w:pos="8244"/>
+          <w:tab w:val="left" w:pos="9160"/>
+          <w:tab w:val="left" w:pos="10076"/>
+          <w:tab w:val="left" w:pos="10992"/>
+          <w:tab w:val="left" w:pos="11908"/>
+          <w:tab w:val="left" w:pos="12824"/>
+          <w:tab w:val="left" w:pos="13740"/>
+          <w:tab w:val="left" w:pos="14656"/>
+        </w:tabs>
+        <w:spacing w:after="0" w:line="240" w:lineRule="auto"/>
+        <w:rPr>
+          <w:rFonts w:eastAsia="Times New Roman" w:cstheme="minorHAnsi"/>
+          <w:color w:val="000000"/>
+          <w:sz w:val="28"/>
+          <w:szCs w:val="28"/>
+        </w:rPr>
+      </w:pPr>
+      <w:r>
+        <w:rPr>
+          <w:rFonts w:ascii="SuttonSignWritingOneD" w:eastAsia="Times New Roman" w:hAnsi="SuttonSignWritingOneD" w:cs="Calibri"/>
+          <w:color w:val="000000"/>
+          <w:sz w:val="28"/>
+          <w:szCs w:val="28"/>
+        </w:rPr>
+        <w:t>𝠀</w:t>
+      </w:r>
+      <w:r>
+        <w:rPr>
+          <w:rFonts w:ascii="SuttonSignWritingOneD" w:eastAsia="Times New Roman" w:hAnsi="SuttonSignWritingOneD" w:cs="SuttonSignWritingOneD"/>
+          <w:color w:val="000000"/>
+          <w:sz w:val="28"/>
+          <w:szCs w:val="28"/>
+        </w:rPr>
+        <w:t>񀕅񉢬𝠃𝤢𝤡񉢬𝣼𝣼񀕅𝣪𝣫</w:t>
+      </w:r>
+      <w:r>
+        <w:rPr>
+          <w:rFonts w:ascii="Cambria" w:eastAsia="Times New Roman" w:hAnsi="Cambria" w:cs="Cambria"/>
+          <w:color w:val="000000"/>
+          <w:sz w:val="28"/>
+          <w:szCs w:val="28"/>
+        </w:rPr>
+        <w:t>¿</w:t>
+      </w:r>
+      <w:r>
+        <w:rPr>
+          <w:rFonts w:eastAsia="Times New Roman" w:cstheme="minorHAnsi"/>
+          <w:color w:val="000000"/>
+          <w:sz w:val="28"/>
+          <w:szCs w:val="28"/>
+        </w:rPr>
+        <w:t>twist</w:t>
+      </w:r>
+    </w:p>
+    <w:p>
+      <w:pPr>
+        <w:tabs>
+          <w:tab w:val="left" w:pos="916"/>
+          <w:tab w:val="left" w:pos="1832"/>
+          <w:tab w:val="left" w:pos="2748"/>
+          <w:tab w:val="left" w:pos="3664"/>
+          <w:tab w:val="left" w:pos="4580"/>
+          <w:tab w:val="left" w:pos="5496"/>
+          <w:tab w:val="left" w:pos="6412"/>
+          <w:tab w:val="left" w:pos="7328"/>
+          <w:tab w:val="left" w:pos="8244"/>
+          <w:tab w:val="left" w:pos="9160"/>
+          <w:tab w:val="left" w:pos="10076"/>
+          <w:tab w:val="left" w:pos="10992"/>
+          <w:tab w:val="left" w:pos="11908"/>
+          <w:tab w:val="left" w:pos="12824"/>
+          <w:tab w:val="left" w:pos="13740"/>
+          <w:tab w:val="left" w:pos="14656"/>
+        </w:tabs>
+        <w:spacing w:after="0" w:line="240" w:lineRule="auto"/>
+        <w:rPr>
+          <w:rFonts w:eastAsia="Times New Roman" w:cstheme="minorHAnsi"/>
+          <w:color w:val="000000"/>
+          <w:sz w:val="28"/>
+          <w:szCs w:val="28"/>
+        </w:rPr>
+      </w:pPr>
+      <w:r>
+        <w:rPr>
+          <w:rFonts w:ascii="SuttonSignWritingOneD" w:eastAsia="Times New Roman" w:hAnsi="SuttonSignWritingOneD" w:cs="Calibri"/>
+          <w:color w:val="000000"/>
+          <w:sz w:val="28"/>
+          <w:szCs w:val="28"/>
+        </w:rPr>
+        <w:t>𝠀</w:t>
+      </w:r>
+      <w:r>
+        <w:rPr>
+          <w:rFonts w:ascii="SuttonSignWritingOneD" w:eastAsia="Times New Roman" w:hAnsi="SuttonSignWritingOneD" w:cs="SuttonSignWritingOneD"/>
+          <w:color w:val="000000"/>
+          <w:sz w:val="28"/>
+          <w:szCs w:val="28"/>
+        </w:rPr>
+        <w:t>񀕑񀕙񉌃񉌛񋾡𝠃𝤪𝤘񀕑𝤛𝣦񀕙𝣠𝣵񋾡𝣴𝣵񉌛𝣰𝤀񉌃𝣾𝣧</w:t>
+      </w:r>
+      <w:r>
+        <w:rPr>
+          <w:rFonts w:ascii="Cambria" w:eastAsia="Times New Roman" w:hAnsi="Cambria" w:cs="Cambria"/>
+          <w:color w:val="000000"/>
+          <w:sz w:val="28"/>
+          <w:szCs w:val="28"/>
+        </w:rPr>
+        <w:t>¿</w:t>
+      </w:r>
+      <w:r>
+        <w:rPr>
+          <w:rFonts w:eastAsia="Times New Roman" w:cstheme="minorHAnsi"/>
+          <w:color w:val="000000"/>
+          <w:sz w:val="28"/>
+          <w:szCs w:val="28"/>
+        </w:rPr>
+        <w:t>careless</w:t>
+      </w:r>
+    </w:p>
+    <w:p>
+      <w:pPr>
+        <w:tabs>
+          <w:tab w:val="left" w:pos="916"/>
+          <w:tab w:val="left" w:pos="1832"/>
+          <w:tab w:val="left" w:pos="2748"/>
+          <w:tab w:val="left" w:pos="3664"/>
+          <w:tab w:val="left" w:pos="4580"/>
+          <w:tab w:val="left" w:pos="5496"/>
+          <w:tab w:val="left" w:pos="6412"/>
+          <w:tab w:val="left" w:pos="7328"/>
+          <w:tab w:val="left" w:pos="8244"/>
+          <w:tab w:val="left" w:pos="9160"/>
+          <w:tab w:val="left" w:pos="10076"/>
+          <w:tab w:val="left" w:pos="10992"/>
+          <w:tab w:val="left" w:pos="11908"/>
+          <w:tab w:val="left" w:pos="12824"/>
+          <w:tab w:val="left" w:pos="13740"/>
+          <w:tab w:val="left" w:pos="14656"/>
+        </w:tabs>
+        <w:spacing w:after="0" w:line="240" w:lineRule="auto"/>
+        <w:rPr>
+          <w:rFonts w:eastAsia="Times New Roman" w:cstheme="minorHAnsi"/>
+          <w:color w:val="000000"/>
+          <w:sz w:val="28"/>
+          <w:szCs w:val="28"/>
+        </w:rPr>
+      </w:pPr>
+      <w:r>
+        <w:rPr>
+          <w:rFonts w:ascii="SuttonSignWritingOneD" w:eastAsia="Times New Roman" w:hAnsi="SuttonSignWritingOneD" w:cs="Calibri"/>
+          <w:color w:val="000000"/>
+          <w:sz w:val="28"/>
+          <w:szCs w:val="28"/>
+        </w:rPr>
+        <w:t>𝠀</w:t>
+      </w:r>
+      <w:r>
+        <w:rPr>
+          <w:rFonts w:ascii="SuttonSignWritingOneD" w:eastAsia="Times New Roman" w:hAnsi="SuttonSignWritingOneD" w:cs="SuttonSignWritingOneD"/>
+          <w:color w:val="000000"/>
+          <w:sz w:val="28"/>
+          <w:szCs w:val="28"/>
+        </w:rPr>
+        <w:t>񀕃񈗣񀟣𝠃𝤳𝤏񀟣𝣚𝣾񀕃𝤕𝣿񈗣𝤀𝤁</w:t>
+      </w:r>
+      <w:r>
+        <w:rPr>
+          <w:rFonts w:ascii="Cambria" w:eastAsia="Times New Roman" w:hAnsi="Cambria" w:cs="Cambria"/>
+          <w:color w:val="000000"/>
+          <w:sz w:val="28"/>
+          <w:szCs w:val="28"/>
+        </w:rPr>
+        <w:t>¿</w:t>
+      </w:r>
+      <w:r>
+        <w:rPr>
+          <w:rFonts w:eastAsia="Times New Roman" w:cstheme="minorHAnsi"/>
+          <w:color w:val="000000"/>
+          <w:sz w:val="28"/>
+          <w:szCs w:val="28"/>
+        </w:rPr>
+        <w:t>cut</w:t>
+      </w:r>
+    </w:p>
+    <w:p>
+      <w:pPr>
+        <w:tabs>
+          <w:tab w:val="left" w:pos="916"/>
+          <w:tab w:val="left" w:pos="1832"/>
+          <w:tab w:val="left" w:pos="2748"/>
+          <w:tab w:val="left" w:pos="3664"/>
+          <w:tab w:val="left" w:pos="4580"/>
+          <w:tab w:val="left" w:pos="5496"/>
+          <w:tab w:val="left" w:pos="6412"/>
+          <w:tab w:val="left" w:pos="7328"/>
+          <w:tab w:val="left" w:pos="8244"/>
+          <w:tab w:val="left" w:pos="9160"/>
+          <w:tab w:val="left" w:pos="10076"/>
+          <w:tab w:val="left" w:pos="10992"/>
+          <w:tab w:val="left" w:pos="11908"/>
+          <w:tab w:val="left" w:pos="12824"/>
+          <w:tab w:val="left" w:pos="13740"/>
+          <w:tab w:val="left" w:pos="14656"/>
+        </w:tabs>
+        <w:spacing w:after="0" w:line="240" w:lineRule="auto"/>
+        <w:rPr>
+          <w:rFonts w:eastAsia="Times New Roman" w:cstheme="minorHAnsi"/>
+          <w:color w:val="000000"/>
+          <w:sz w:val="28"/>
+          <w:szCs w:val="28"/>
+        </w:rPr>
+      </w:pPr>
+      <w:r>
+        <w:rPr>
+          <w:rFonts w:ascii="SuttonSignWritingOneD" w:eastAsia="Times New Roman" w:hAnsi="SuttonSignWritingOneD" w:cs="Calibri"/>
+          <w:color w:val="000000"/>
+          <w:sz w:val="28"/>
+          <w:szCs w:val="28"/>
+        </w:rPr>
+        <w:t>𝠀</w:t>
+      </w:r>
+      <w:r>
+        <w:rPr>
+          <w:rFonts w:ascii="SuttonSignWritingOneD" w:eastAsia="Times New Roman" w:hAnsi="SuttonSignWritingOneD" w:cs="SuttonSignWritingOneD"/>
+          <w:color w:val="000000"/>
+          <w:sz w:val="28"/>
+          <w:szCs w:val="28"/>
+        </w:rPr>
+        <w:t>񀕅񂇷񆇡𝠃𝤔𝤞񂇷𝣹𝤄񀕅𝤁𝣮񆇡𝤅𝤓</w:t>
+      </w:r>
+      <w:r>
+        <w:rPr>
+          <w:rFonts w:ascii="Cambria" w:eastAsia="Times New Roman" w:hAnsi="Cambria" w:cs="Cambria"/>
+          <w:color w:val="000000"/>
+          <w:sz w:val="28"/>
+          <w:szCs w:val="28"/>
+        </w:rPr>
+        <w:t>¿</w:t>
+      </w:r>
+      <w:r>
+        <w:rPr>
+          <w:rFonts w:eastAsia="Times New Roman" w:cstheme="minorHAnsi"/>
+          <w:color w:val="000000"/>
+          <w:sz w:val="28"/>
+          <w:szCs w:val="28"/>
+        </w:rPr>
+        <w:t>stand</w:t>
+      </w:r>
+    </w:p>
+    <w:p>
+      <w:pPr>
+        <w:tabs>
+          <w:tab w:val="left" w:pos="916"/>
+          <w:tab w:val="left" w:pos="1832"/>
+          <w:tab w:val="left" w:pos="2748"/>
+          <w:tab w:val="left" w:pos="3664"/>
+          <w:tab w:val="left" w:pos="4580"/>
+          <w:tab w:val="left" w:pos="5496"/>
+          <w:tab w:val="left" w:pos="6412"/>
+          <w:tab w:val="left" w:pos="7328"/>
+          <w:tab w:val="left" w:pos="8244"/>
+          <w:tab w:val="left" w:pos="9160"/>
+          <w:tab w:val="left" w:pos="10076"/>
+          <w:tab w:val="left" w:pos="10992"/>
+          <w:tab w:val="left" w:pos="11908"/>
+          <w:tab w:val="left" w:pos="12824"/>
+          <w:tab w:val="left" w:pos="13740"/>
+          <w:tab w:val="left" w:pos="14656"/>
+        </w:tabs>
+        <w:spacing w:after="0" w:line="240" w:lineRule="auto"/>
+        <w:rPr>
+          <w:rFonts w:eastAsia="Times New Roman" w:cstheme="minorHAnsi"/>
+          <w:color w:val="000000"/>
+          <w:sz w:val="28"/>
+          <w:szCs w:val="28"/>
+        </w:rPr>
+      </w:pPr>
+      <w:r>
+        <w:rPr>
+          <w:rFonts w:ascii="SuttonSignWritingOneD" w:eastAsia="Times New Roman" w:hAnsi="SuttonSignWritingOneD" w:cs="Calibri"/>
+          <w:color w:val="000000"/>
+          <w:sz w:val="28"/>
+          <w:szCs w:val="28"/>
+        </w:rPr>
+        <w:t>𝠀</w:t>
+      </w:r>
+      <w:r>
+        <w:rPr>
+          <w:rFonts w:ascii="SuttonSignWritingOneD" w:eastAsia="Times New Roman" w:hAnsi="SuttonSignWritingOneD" w:cs="SuttonSignWritingOneD"/>
+          <w:color w:val="000000"/>
+          <w:sz w:val="28"/>
+          <w:szCs w:val="28"/>
+        </w:rPr>
+        <w:t>񀕃񍘡񈣡𝠃𝤱𝤴񍘡𝣴𝣵񈣩𝤖𝤡񀕃𝤐𝤎</w:t>
+      </w:r>
+      <w:r>
+        <w:rPr>
+          <w:rFonts w:ascii="Cambria" w:eastAsia="Times New Roman" w:hAnsi="Cambria" w:cs="Cambria"/>
+          <w:color w:val="000000"/>
+          <w:sz w:val="28"/>
+          <w:szCs w:val="28"/>
+        </w:rPr>
+        <w:t>¿</w:t>
+      </w:r>
+      <w:r>
+        <w:rPr>
+          <w:rFonts w:eastAsia="Times New Roman" w:cstheme="minorHAnsi"/>
+          <w:color w:val="000000"/>
+          <w:sz w:val="28"/>
+          <w:szCs w:val="28"/>
+        </w:rPr>
+        <w:t>smoking</w:t>
+      </w:r>
+    </w:p>
+    <w:p>
+      <w:pPr>
+        <w:tabs>
+          <w:tab w:val="left" w:pos="916"/>
+          <w:tab w:val="left" w:pos="1832"/>
+          <w:tab w:val="left" w:pos="2748"/>
+          <w:tab w:val="left" w:pos="3664"/>
+          <w:tab w:val="left" w:pos="4580"/>
+          <w:tab w:val="left" w:pos="5496"/>
+          <w:tab w:val="left" w:pos="6412"/>
+          <w:tab w:val="left" w:pos="7328"/>
+          <w:tab w:val="left" w:pos="8244"/>
+          <w:tab w:val="left" w:pos="9160"/>
+          <w:tab w:val="left" w:pos="10076"/>
+          <w:tab w:val="left" w:pos="10992"/>
+          <w:tab w:val="left" w:pos="11908"/>
+          <w:tab w:val="left" w:pos="12824"/>
+          <w:tab w:val="left" w:pos="13740"/>
+          <w:tab w:val="left" w:pos="14656"/>
+        </w:tabs>
+        <w:spacing w:after="0" w:line="240" w:lineRule="auto"/>
+        <w:rPr>
+          <w:rFonts w:eastAsia="Times New Roman" w:cstheme="minorHAnsi"/>
+          <w:color w:val="000000"/>
+          <w:sz w:val="28"/>
+          <w:szCs w:val="28"/>
+        </w:rPr>
+      </w:pPr>
+      <w:r>
+        <w:rPr>
+          <w:rFonts w:ascii="SuttonSignWritingOneD" w:eastAsia="Times New Roman" w:hAnsi="SuttonSignWritingOneD" w:cs="Calibri"/>
+          <w:color w:val="000000"/>
+          <w:sz w:val="28"/>
+          <w:szCs w:val="28"/>
+        </w:rPr>
+        <w:t>𝠀</w:t>
+      </w:r>
+      <w:r>
+        <w:rPr>
+          <w:rFonts w:ascii="SuttonSignWritingOneD" w:eastAsia="Times New Roman" w:hAnsi="SuttonSignWritingOneD" w:cs="SuttonSignWritingOneD"/>
+          <w:color w:val="000000"/>
+          <w:sz w:val="28"/>
+          <w:szCs w:val="28"/>
+        </w:rPr>
+        <w:t>񀕃񍘡񈣡𝠃𝤱𝤴񍘡𝣴𝣵񈣩𝤖</w:t>
+      </w:r>
+      <w:r>
+        <w:rPr>
+          <w:rFonts w:ascii="SuttonSignWritingOneD" w:eastAsia="Times New Roman" w:hAnsi="SuttonSignWritingOneD" w:cs="Calibri"/>
+          <w:color w:val="000000"/>
+          <w:sz w:val="28"/>
+          <w:szCs w:val="28"/>
+        </w:rPr>
+        <w:t>𝤡</w:t>
+      </w:r>
+      <w:r>
+        <w:rPr>
+          <w:rFonts w:ascii="SuttonSignWritingOneD" w:eastAsia="Times New Roman" w:hAnsi="SuttonSignWritingOneD" w:cs="SuttonSignWritingOneD"/>
+          <w:color w:val="000000"/>
+          <w:sz w:val="28"/>
+          <w:szCs w:val="28"/>
+        </w:rPr>
+        <w:t>񀕃𝤐𝤎</w:t>
+      </w:r>
+      <w:r>
+        <w:rPr>
+          <w:rFonts w:ascii="Cambria" w:eastAsia="Times New Roman" w:hAnsi="Cambria" w:cs="Cambria"/>
+          <w:color w:val="000000"/>
+          <w:sz w:val="28"/>
+          <w:szCs w:val="28"/>
+        </w:rPr>
+        <w:t>¿</w:t>
+      </w:r>
+      <w:r>
+        <w:rPr>
+          <w:rFonts w:eastAsia="Times New Roman" w:cstheme="minorHAnsi"/>
+          <w:color w:val="000000"/>
+          <w:sz w:val="28"/>
+          <w:szCs w:val="28"/>
+        </w:rPr>
+        <w:t>smoking cigarette</w:t>
+      </w:r>
+    </w:p>
+    <w:p>
+      <w:pPr>
+        <w:tabs>
+          <w:tab w:val="left" w:pos="916"/>
+          <w:tab w:val="left" w:pos="1832"/>
+          <w:tab w:val="left" w:pos="2748"/>
+          <w:tab w:val="left" w:pos="3664"/>
+          <w:tab w:val="left" w:pos="4580"/>
+          <w:tab w:val="left" w:pos="5496"/>
+          <w:tab w:val="left" w:pos="6412"/>
+          <w:tab w:val="left" w:pos="7328"/>
+          <w:tab w:val="left" w:pos="8244"/>
+          <w:tab w:val="left" w:pos="9160"/>
+          <w:tab w:val="left" w:pos="10076"/>
+          <w:tab w:val="left" w:pos="10992"/>
+          <w:tab w:val="left" w:pos="11908"/>
+          <w:tab w:val="left" w:pos="12824"/>
+          <w:tab w:val="left" w:pos="13740"/>
+          <w:tab w:val="left" w:pos="14656"/>
+        </w:tabs>
+        <w:spacing w:after="0" w:line="240" w:lineRule="auto"/>
+        <w:rPr>
+          <w:rFonts w:eastAsia="Times New Roman" w:cstheme="minorHAnsi"/>
+          <w:color w:val="000000"/>
+          <w:sz w:val="28"/>
+          <w:szCs w:val="28"/>
+        </w:rPr>
+      </w:pPr>
+      <w:r>
+        <w:rPr>
+          <w:rFonts w:ascii="SuttonSignWritingOneD" w:eastAsia="Times New Roman" w:hAnsi="SuttonSignWritingOneD" w:cs="Calibri"/>
+          <w:color w:val="000000"/>
+          <w:sz w:val="28"/>
+          <w:szCs w:val="28"/>
+        </w:rPr>
+        <w:t>𝠀</w:t>
+      </w:r>
+      <w:r>
+        <w:rPr>
+          <w:rFonts w:ascii="SuttonSignWritingOneD" w:eastAsia="Times New Roman" w:hAnsi="SuttonSignWritingOneD" w:cs="SuttonSignWritingOneD"/>
+          <w:color w:val="000000"/>
+          <w:sz w:val="28"/>
+          <w:szCs w:val="28"/>
+        </w:rPr>
+        <w:t>񀕅񂌛񈫇𝠃𝤣𝤤񀕅𝣻𝣶񂌛𝣩𝤑񈫇𝤐𝣨</w:t>
+      </w:r>
+      <w:r>
+        <w:rPr>
+          <w:rFonts w:ascii="Cambria" w:eastAsia="Times New Roman" w:hAnsi="Cambria" w:cs="Cambria"/>
+          <w:color w:val="000000"/>
+          <w:sz w:val="28"/>
+          <w:szCs w:val="28"/>
+        </w:rPr>
+        <w:t>¿</w:t>
+      </w:r>
+      <w:r>
+        <w:rPr>
+          <w:rFonts w:eastAsia="Times New Roman" w:cstheme="minorHAnsi"/>
+          <w:color w:val="000000"/>
+          <w:sz w:val="28"/>
+          <w:szCs w:val="28"/>
+        </w:rPr>
+        <w:t>dance</w:t>
+      </w:r>
+    </w:p>
+    <w:p>
+      <w:pPr>
+        <w:tabs>
+          <w:tab w:val="left" w:pos="916"/>
+          <w:tab w:val="left" w:pos="1832"/>
+          <w:tab w:val="left" w:pos="2748"/>
+          <w:tab w:val="left" w:pos="3664"/>
+          <w:tab w:val="left" w:pos="4580"/>
+          <w:tab w:val="left" w:pos="5496"/>
+          <w:tab w:val="left" w:pos="6412"/>
+          <w:tab w:val="left" w:pos="7328"/>
+          <w:tab w:val="left" w:pos="8244"/>
+          <w:tab w:val="left" w:pos="9160"/>
+          <w:tab w:val="left" w:pos="10076"/>
+          <w:tab w:val="left" w:pos="10992"/>
+          <w:tab w:val="left" w:pos="11908"/>
+          <w:tab w:val="left" w:pos="12824"/>
+          <w:tab w:val="left" w:pos="13740"/>
+          <w:tab w:val="left" w:pos="14656"/>
+        </w:tabs>
+        <w:spacing w:after="0" w:line="240" w:lineRule="auto"/>
+        <w:rPr>
+          <w:rFonts w:eastAsia="Times New Roman" w:cstheme="minorHAnsi"/>
+          <w:color w:val="000000"/>
+          <w:sz w:val="28"/>
+          <w:szCs w:val="28"/>
+        </w:rPr>
+      </w:pPr>
+      <w:r>
+        <w:rPr>
+          <w:rFonts w:ascii="SuttonSignWritingOneD" w:eastAsia="Times New Roman" w:hAnsi="SuttonSignWritingOneD" w:cs="Calibri"/>
+          <w:color w:val="000000"/>
+          <w:sz w:val="28"/>
+          <w:szCs w:val="28"/>
+        </w:rPr>
+        <w:lastRenderedPageBreak/>
+        <w:t>𝠀</w:t>
+      </w:r>
+      <w:r>
+        <w:rPr>
+          <w:rFonts w:ascii="SuttonSignWritingOneD" w:eastAsia="Times New Roman" w:hAnsi="SuttonSignWritingOneD" w:cs="SuttonSignWritingOneD"/>
+          <w:color w:val="000000"/>
+          <w:sz w:val="28"/>
+          <w:szCs w:val="28"/>
+        </w:rPr>
+        <w:t>񀕄񂈉񆊡񈘁𝠃𝤞𝤡񂈉𝣰𝤆񈘁𝤐𝣫񆊡𝣾𝤆񀕄𝣯𝣫</w:t>
+      </w:r>
+      <w:r>
+        <w:rPr>
+          <w:rFonts w:ascii="Cambria" w:eastAsia="Times New Roman" w:hAnsi="Cambria" w:cs="Cambria"/>
+          <w:color w:val="000000"/>
+          <w:sz w:val="28"/>
+          <w:szCs w:val="28"/>
+        </w:rPr>
+        <w:t>¿</w:t>
+      </w:r>
+      <w:r>
+        <w:rPr>
+          <w:rFonts w:eastAsia="Times New Roman" w:cstheme="minorHAnsi"/>
+          <w:color w:val="000000"/>
+          <w:sz w:val="28"/>
+          <w:szCs w:val="28"/>
+        </w:rPr>
+        <w:t>ride</w:t>
+      </w:r>
+    </w:p>
+    <w:p>
+      <w:pPr>
+        <w:tabs>
+          <w:tab w:val="left" w:pos="916"/>
+          <w:tab w:val="left" w:pos="1832"/>
+          <w:tab w:val="left" w:pos="2748"/>
+          <w:tab w:val="left" w:pos="3664"/>
+          <w:tab w:val="left" w:pos="4580"/>
+          <w:tab w:val="left" w:pos="5496"/>
+          <w:tab w:val="left" w:pos="6412"/>
+          <w:tab w:val="left" w:pos="7328"/>
+          <w:tab w:val="left" w:pos="8244"/>
+          <w:tab w:val="left" w:pos="9160"/>
+          <w:tab w:val="left" w:pos="10076"/>
+          <w:tab w:val="left" w:pos="10992"/>
+          <w:tab w:val="left" w:pos="11908"/>
+          <w:tab w:val="left" w:pos="12824"/>
+          <w:tab w:val="left" w:pos="13740"/>
+          <w:tab w:val="left" w:pos="14656"/>
+        </w:tabs>
+        <w:spacing w:after="0" w:line="240" w:lineRule="auto"/>
+        <w:rPr>
+          <w:rFonts w:eastAsia="Times New Roman" w:cstheme="minorHAnsi"/>
+          <w:color w:val="000000"/>
+          <w:sz w:val="28"/>
+          <w:szCs w:val="28"/>
+        </w:rPr>
+      </w:pPr>
+      <w:r>
+        <w:rPr>
+          <w:rFonts w:ascii="SuttonSignWritingOneD" w:eastAsia="Times New Roman" w:hAnsi="SuttonSignWritingOneD" w:cs="Calibri"/>
+          <w:color w:val="000000"/>
+          <w:sz w:val="28"/>
+          <w:szCs w:val="28"/>
+        </w:rPr>
+        <w:t>𝠀</w:t>
+      </w:r>
+      <w:r>
+        <w:rPr>
+          <w:rFonts w:ascii="SuttonSignWritingOneD" w:eastAsia="Times New Roman" w:hAnsi="SuttonSignWritingOneD" w:cs="SuttonSignWritingOneD"/>
+          <w:color w:val="000000"/>
+          <w:sz w:val="28"/>
+          <w:szCs w:val="28"/>
+        </w:rPr>
+        <w:t>񀕅񂇷񆇡񀕳񂇷񆐡𝠃𝤞𝤶񂇷𝣯𝣭񂇷𝣱𝤪񀕅𝣶𝣖񆇡𝤋𝣤񀕳𝣱𝤗񆐡𝤑𝤩</w:t>
+      </w:r>
+      <w:r>
+        <w:rPr>
+          <w:rFonts w:ascii="Cambria" w:eastAsia="Times New Roman" w:hAnsi="Cambria" w:cs="Cambria"/>
+          <w:color w:val="000000"/>
+          <w:sz w:val="28"/>
+          <w:szCs w:val="28"/>
+        </w:rPr>
+        <w:t>¿</w:t>
+      </w:r>
+      <w:r>
+        <w:rPr>
+          <w:rFonts w:eastAsia="Times New Roman" w:cstheme="minorHAnsi"/>
+          <w:color w:val="000000"/>
+          <w:sz w:val="28"/>
+          <w:szCs w:val="28"/>
+        </w:rPr>
+        <w:t>fall down</w:t>
+      </w:r>
+    </w:p>
+    <w:p>
+      <w:pPr>
+        <w:tabs>
+          <w:tab w:val="left" w:pos="916"/>
+          <w:tab w:val="left" w:pos="1832"/>
+          <w:tab w:val="left" w:pos="2748"/>
+          <w:tab w:val="left" w:pos="3664"/>
+          <w:tab w:val="left" w:pos="4580"/>
+          <w:tab w:val="left" w:pos="5496"/>
+          <w:tab w:val="left" w:pos="6412"/>
+          <w:tab w:val="left" w:pos="7328"/>
+          <w:tab w:val="left" w:pos="8244"/>
+          <w:tab w:val="left" w:pos="9160"/>
+          <w:tab w:val="left" w:pos="10076"/>
+          <w:tab w:val="left" w:pos="10992"/>
+          <w:tab w:val="left" w:pos="11908"/>
+          <w:tab w:val="left" w:pos="12824"/>
+          <w:tab w:val="left" w:pos="13740"/>
+          <w:tab w:val="left" w:pos="14656"/>
+        </w:tabs>
+        <w:spacing w:after="0" w:line="240" w:lineRule="auto"/>
+        <w:rPr>
+          <w:rFonts w:eastAsia="Times New Roman" w:cstheme="minorHAnsi"/>
+          <w:color w:val="000000"/>
+          <w:sz w:val="28"/>
+          <w:szCs w:val="28"/>
+        </w:rPr>
+      </w:pPr>
+      <w:r>
+        <w:rPr>
+          <w:rFonts w:ascii="SuttonSignWritingOneD" w:eastAsia="Times New Roman" w:hAnsi="SuttonSignWritingOneD" w:cs="Calibri"/>
+          <w:color w:val="000000"/>
+          <w:sz w:val="28"/>
+          <w:szCs w:val="28"/>
+        </w:rPr>
+        <w:t>𝠀</w:t>
+      </w:r>
+      <w:r>
+        <w:rPr>
+          <w:rFonts w:ascii="SuttonSignWritingOneD" w:eastAsia="Times New Roman" w:hAnsi="SuttonSignWritingOneD" w:cs="SuttonSignWritingOneD"/>
+          <w:color w:val="000000"/>
+          <w:sz w:val="28"/>
+          <w:szCs w:val="28"/>
+        </w:rPr>
+        <w:t>񀕑񆉁񌞁𝠃𝤣𝤬񌞁𝣴𝣵񆉁𝤍𝤡񀕑𝤐𝤁</w:t>
+      </w:r>
+      <w:r>
+        <w:rPr>
+          <w:rFonts w:ascii="Cambria" w:eastAsia="Times New Roman" w:hAnsi="Cambria" w:cs="Cambria"/>
+          <w:color w:val="000000"/>
+          <w:sz w:val="28"/>
+          <w:szCs w:val="28"/>
+        </w:rPr>
+        <w:t>¿</w:t>
+      </w:r>
+      <w:r>
+        <w:rPr>
+          <w:rFonts w:eastAsia="Times New Roman" w:cstheme="minorHAnsi"/>
+          <w:color w:val="000000"/>
+          <w:sz w:val="28"/>
+          <w:szCs w:val="28"/>
+        </w:rPr>
+        <w:t>see</w:t>
+      </w:r>
+    </w:p>
+    <w:p>
+      <w:pPr>
+        <w:tabs>
+          <w:tab w:val="left" w:pos="916"/>
+          <w:tab w:val="left" w:pos="1832"/>
+          <w:tab w:val="left" w:pos="2748"/>
+          <w:tab w:val="left" w:pos="3664"/>
+          <w:tab w:val="left" w:pos="4580"/>
+          <w:tab w:val="left" w:pos="5496"/>
+          <w:tab w:val="left" w:pos="6412"/>
+          <w:tab w:val="left" w:pos="7328"/>
+          <w:tab w:val="left" w:pos="8244"/>
+          <w:tab w:val="left" w:pos="9160"/>
+          <w:tab w:val="left" w:pos="10076"/>
+          <w:tab w:val="left" w:pos="10992"/>
+          <w:tab w:val="left" w:pos="11908"/>
+          <w:tab w:val="left" w:pos="12824"/>
+          <w:tab w:val="left" w:pos="13740"/>
+          <w:tab w:val="left" w:pos="14656"/>
+        </w:tabs>
+        <w:spacing w:after="0" w:line="240" w:lineRule="auto"/>
+        <w:rPr>
+          <w:rFonts w:eastAsia="Times New Roman" w:cstheme="minorHAnsi"/>
+          <w:color w:val="000000"/>
+          <w:sz w:val="28"/>
+          <w:szCs w:val="28"/>
+        </w:rPr>
+      </w:pPr>
+      <w:r>
+        <w:rPr>
+          <w:rFonts w:ascii="SuttonSignWritingOneD" w:eastAsia="Times New Roman" w:hAnsi="SuttonSignWritingOneD" w:cs="Calibri"/>
+          <w:color w:val="000000"/>
+          <w:sz w:val="28"/>
+          <w:szCs w:val="28"/>
+        </w:rPr>
+        <w:t>𝠀</w:t>
+      </w:r>
+      <w:r>
+        <w:rPr>
+          <w:rFonts w:ascii="SuttonSignWritingOneD" w:eastAsia="Times New Roman" w:hAnsi="SuttonSignWritingOneD" w:cs="SuttonSignWritingOneD"/>
+          <w:color w:val="000000"/>
+          <w:sz w:val="28"/>
+          <w:szCs w:val="28"/>
+        </w:rPr>
+        <w:t>񀕅񂌛񉹁񆇡𝠃𝤧𝤝񀕅𝣷𝣯񂌛𝣥𝤊񆇡𝤄𝤒񉹁𝤖𝤀</w:t>
+      </w:r>
+      <w:r>
+        <w:rPr>
+          <w:rFonts w:ascii="Cambria" w:eastAsia="Times New Roman" w:hAnsi="Cambria" w:cs="Cambria"/>
+          <w:color w:val="000000"/>
+          <w:sz w:val="28"/>
+          <w:szCs w:val="28"/>
+        </w:rPr>
+        <w:t>¿</w:t>
+      </w:r>
+      <w:r>
+        <w:rPr>
+          <w:rFonts w:eastAsia="Times New Roman" w:cstheme="minorHAnsi"/>
+          <w:color w:val="000000"/>
+          <w:sz w:val="28"/>
+          <w:szCs w:val="28"/>
+        </w:rPr>
+        <w:t>meaning</w:t>
+      </w:r>
+    </w:p>
+    <w:p>
+      <w:pPr>
+        <w:tabs>
+          <w:tab w:val="left" w:pos="916"/>
+          <w:tab w:val="left" w:pos="1832"/>
+          <w:tab w:val="left" w:pos="2748"/>
+          <w:tab w:val="left" w:pos="3664"/>
+          <w:tab w:val="left" w:pos="4580"/>
+          <w:tab w:val="left" w:pos="5496"/>
+          <w:tab w:val="left" w:pos="6412"/>
+          <w:tab w:val="left" w:pos="7328"/>
+          <w:tab w:val="left" w:pos="8244"/>
+          <w:tab w:val="left" w:pos="9160"/>
+          <w:tab w:val="left" w:pos="10076"/>
+          <w:tab w:val="left" w:pos="10992"/>
+          <w:tab w:val="left" w:pos="11908"/>
+          <w:tab w:val="left" w:pos="12824"/>
+          <w:tab w:val="left" w:pos="13740"/>
+          <w:tab w:val="left" w:pos="14656"/>
+        </w:tabs>
+        <w:spacing w:after="0" w:line="240" w:lineRule="auto"/>
+        <w:rPr>
+          <w:rFonts w:eastAsia="Times New Roman" w:cstheme="minorHAnsi"/>
+          <w:color w:val="000000"/>
+          <w:sz w:val="28"/>
+          <w:szCs w:val="28"/>
+        </w:rPr>
+      </w:pPr>
+      <w:r>
+        <w:rPr>
+          <w:rFonts w:ascii="SuttonSignWritingOneD" w:eastAsia="Times New Roman" w:hAnsi="SuttonSignWritingOneD" w:cs="Calibri"/>
+          <w:color w:val="000000"/>
+          <w:sz w:val="28"/>
+          <w:szCs w:val="28"/>
+        </w:rPr>
+        <w:t>𝠀</w:t>
+      </w:r>
+      <w:r>
+        <w:rPr>
+          <w:rFonts w:ascii="SuttonSignWritingOneD" w:eastAsia="Times New Roman" w:hAnsi="SuttonSignWritingOneD" w:cs="SuttonSignWritingOneD"/>
+          <w:color w:val="000000"/>
+          <w:sz w:val="28"/>
+          <w:szCs w:val="28"/>
+        </w:rPr>
+        <w:t>񀕑񆺷񈗥񋵡񌀈𝠃𝤹𝤥񌀈𝣴𝣵񀕑𝤛𝣪񆺷𝤯𝣪񋵡𝤝𝤠񈗥𝤛𝤋</w:t>
+      </w:r>
+      <w:r>
+        <w:rPr>
+          <w:rFonts w:ascii="Cambria" w:eastAsia="Times New Roman" w:hAnsi="Cambria" w:cs="Cambria"/>
+          <w:color w:val="000000"/>
+          <w:sz w:val="28"/>
+          <w:szCs w:val="28"/>
+        </w:rPr>
+        <w:t>¿</w:t>
+      </w:r>
+      <w:r>
+        <w:rPr>
+          <w:rFonts w:eastAsia="Times New Roman" w:cstheme="minorHAnsi"/>
+          <w:color w:val="000000"/>
+          <w:sz w:val="28"/>
+          <w:szCs w:val="28"/>
+        </w:rPr>
+        <w:t>barber</w:t>
+      </w:r>
+    </w:p>
+    <w:p>
+      <w:pPr>
+        <w:tabs>
+          <w:tab w:val="left" w:pos="916"/>
+          <w:tab w:val="left" w:pos="1832"/>
+          <w:tab w:val="left" w:pos="2748"/>
+          <w:tab w:val="left" w:pos="3664"/>
+          <w:tab w:val="left" w:pos="4580"/>
+          <w:tab w:val="left" w:pos="5496"/>
+          <w:tab w:val="left" w:pos="6412"/>
+          <w:tab w:val="left" w:pos="7328"/>
+          <w:tab w:val="left" w:pos="8244"/>
+          <w:tab w:val="left" w:pos="9160"/>
+          <w:tab w:val="left" w:pos="10076"/>
+          <w:tab w:val="left" w:pos="10992"/>
+          <w:tab w:val="left" w:pos="11908"/>
+          <w:tab w:val="left" w:pos="12824"/>
+          <w:tab w:val="left" w:pos="13740"/>
+          <w:tab w:val="left" w:pos="14656"/>
+        </w:tabs>
+        <w:spacing w:after="0" w:line="240" w:lineRule="auto"/>
+        <w:rPr>
+          <w:rFonts w:eastAsia="Times New Roman" w:cstheme="minorHAnsi"/>
+          <w:color w:val="000000"/>
+          <w:sz w:val="28"/>
+          <w:szCs w:val="28"/>
+        </w:rPr>
+      </w:pPr>
+      <w:r>
+        <w:rPr>
+          <w:rFonts w:ascii="SuttonSignWritingOneD" w:eastAsia="Times New Roman" w:hAnsi="SuttonSignWritingOneD" w:cs="Calibri"/>
+          <w:color w:val="000000"/>
+          <w:sz w:val="28"/>
+          <w:szCs w:val="28"/>
+        </w:rPr>
+        <w:t>𝠀</w:t>
+      </w:r>
+      <w:r>
+        <w:rPr>
+          <w:rFonts w:ascii="SuttonSignWritingOneD" w:eastAsia="Times New Roman" w:hAnsi="SuttonSignWritingOneD" w:cs="SuttonSignWritingOneD"/>
+          <w:color w:val="000000"/>
+          <w:sz w:val="28"/>
+          <w:szCs w:val="28"/>
+        </w:rPr>
+        <w:t>񀕒񆇡񆇡𝠃𝤞𝤗񀕒𝤅𝣹񆇡𝣼𝣶񆇡𝣯𝣶</w:t>
+      </w:r>
+      <w:r>
+        <w:rPr>
+          <w:rFonts w:ascii="Cambria" w:eastAsia="Times New Roman" w:hAnsi="Cambria" w:cs="Cambria"/>
+          <w:color w:val="000000"/>
+          <w:sz w:val="28"/>
+          <w:szCs w:val="28"/>
+        </w:rPr>
+        <w:t>¿</w:t>
+      </w:r>
+      <w:r>
+        <w:rPr>
+          <w:rFonts w:eastAsia="Times New Roman" w:cstheme="minorHAnsi"/>
+          <w:color w:val="000000"/>
+          <w:sz w:val="28"/>
+          <w:szCs w:val="28"/>
+        </w:rPr>
+        <w:t>scissor</w:t>
+      </w:r>
+    </w:p>
+    <w:p>
+      <w:pPr>
+        <w:tabs>
+          <w:tab w:val="left" w:pos="916"/>
+          <w:tab w:val="left" w:pos="1832"/>
+          <w:tab w:val="left" w:pos="2748"/>
+          <w:tab w:val="left" w:pos="3664"/>
+          <w:tab w:val="left" w:pos="4580"/>
+          <w:tab w:val="left" w:pos="5496"/>
+          <w:tab w:val="left" w:pos="6412"/>
+          <w:tab w:val="left" w:pos="7328"/>
+          <w:tab w:val="left" w:pos="8244"/>
+          <w:tab w:val="left" w:pos="9160"/>
+          <w:tab w:val="left" w:pos="10076"/>
+          <w:tab w:val="left" w:pos="10992"/>
+          <w:tab w:val="left" w:pos="11908"/>
+          <w:tab w:val="left" w:pos="12824"/>
+          <w:tab w:val="left" w:pos="13740"/>
+          <w:tab w:val="left" w:pos="14656"/>
+        </w:tabs>
+        <w:spacing w:after="0" w:line="240" w:lineRule="auto"/>
+        <w:rPr>
+          <w:rFonts w:eastAsia="Times New Roman" w:cstheme="minorHAnsi"/>
+          <w:color w:val="000000"/>
+          <w:sz w:val="28"/>
+          <w:szCs w:val="28"/>
+        </w:rPr>
+      </w:pPr>
+      <w:r>
+        <w:rPr>
+          <w:rFonts w:ascii="SuttonSignWritingOneD" w:eastAsia="Times New Roman" w:hAnsi="SuttonSignWritingOneD" w:cs="Calibri"/>
+          <w:color w:val="000000"/>
+          <w:sz w:val="28"/>
+          <w:szCs w:val="28"/>
+        </w:rPr>
+        <w:t>𝠀</w:t>
+      </w:r>
+      <w:r>
+        <w:rPr>
+          <w:rFonts w:ascii="SuttonSignWritingOneD" w:eastAsia="Times New Roman" w:hAnsi="SuttonSignWritingOneD" w:cs="SuttonSignWritingOneD"/>
+          <w:color w:val="000000"/>
+          <w:sz w:val="28"/>
+          <w:szCs w:val="28"/>
+        </w:rPr>
+        <w:t>񀕡𝠃𝤎𝤕񀕡𝣿𝣷</w:t>
+      </w:r>
+      <w:r>
+        <w:rPr>
+          <w:rFonts w:ascii="Cambria" w:eastAsia="Times New Roman" w:hAnsi="Cambria" w:cs="Cambria"/>
+          <w:color w:val="000000"/>
+          <w:sz w:val="28"/>
+          <w:szCs w:val="28"/>
+        </w:rPr>
+        <w:t>¿</w:t>
+      </w:r>
+      <w:r>
+        <w:rPr>
+          <w:rFonts w:eastAsia="Times New Roman" w:cstheme="minorHAnsi"/>
+          <w:color w:val="000000"/>
+          <w:sz w:val="28"/>
+          <w:szCs w:val="28"/>
+        </w:rPr>
+        <w:t>two</w:t>
+      </w:r>
+    </w:p>
+    <w:p>
+      <w:pPr>
+        <w:tabs>
+          <w:tab w:val="left" w:pos="916"/>
+          <w:tab w:val="left" w:pos="1832"/>
+          <w:tab w:val="left" w:pos="2748"/>
+          <w:tab w:val="left" w:pos="3664"/>
+          <w:tab w:val="left" w:pos="4580"/>
+          <w:tab w:val="left" w:pos="5496"/>
+          <w:tab w:val="left" w:pos="6412"/>
+          <w:tab w:val="left" w:pos="7328"/>
+          <w:tab w:val="left" w:pos="8244"/>
+          <w:tab w:val="left" w:pos="9160"/>
+          <w:tab w:val="left" w:pos="10076"/>
+          <w:tab w:val="left" w:pos="10992"/>
+          <w:tab w:val="left" w:pos="11908"/>
+          <w:tab w:val="left" w:pos="12824"/>
+          <w:tab w:val="left" w:pos="13740"/>
+          <w:tab w:val="left" w:pos="14656"/>
+        </w:tabs>
+        <w:spacing w:after="0" w:line="240" w:lineRule="auto"/>
+        <w:rPr>
+          <w:rFonts w:eastAsia="Times New Roman" w:cstheme="minorHAnsi"/>
+          <w:color w:val="000000"/>
+          <w:sz w:val="28"/>
+          <w:szCs w:val="28"/>
+        </w:rPr>
+      </w:pPr>
+      <w:r>
+        <w:rPr>
+          <w:rFonts w:ascii="SuttonSignWritingOneD" w:eastAsia="Times New Roman" w:hAnsi="SuttonSignWritingOneD" w:cs="Calibri"/>
+          <w:color w:val="000000"/>
+          <w:sz w:val="28"/>
+          <w:szCs w:val="28"/>
+        </w:rPr>
+        <w:t>𝠀</w:t>
+      </w:r>
+      <w:r>
+        <w:rPr>
+          <w:rFonts w:ascii="SuttonSignWritingOneD" w:eastAsia="Times New Roman" w:hAnsi="SuttonSignWritingOneD" w:cs="SuttonSignWritingOneD"/>
+          <w:color w:val="000000"/>
+          <w:sz w:val="28"/>
+          <w:szCs w:val="28"/>
+        </w:rPr>
+        <w:t>񀕡𝠃𝤎𝤕񀕡𝣿𝣷</w:t>
+      </w:r>
+      <w:r>
+        <w:rPr>
+          <w:rFonts w:ascii="Cambria" w:eastAsia="Times New Roman" w:hAnsi="Cambria" w:cs="Cambria"/>
+          <w:color w:val="000000"/>
+          <w:sz w:val="28"/>
+          <w:szCs w:val="28"/>
+        </w:rPr>
+        <w:t>¿</w:t>
+      </w:r>
+      <w:r>
+        <w:rPr>
+          <w:rFonts w:eastAsia="Times New Roman" w:cstheme="minorHAnsi"/>
+          <w:color w:val="000000"/>
+          <w:sz w:val="28"/>
+          <w:szCs w:val="28"/>
+        </w:rPr>
+        <w:t>2</w:t>
+      </w:r>
+    </w:p>
+    <w:p>
+      <w:pPr>
+        <w:tabs>
+          <w:tab w:val="left" w:pos="916"/>
+          <w:tab w:val="left" w:pos="1832"/>
+          <w:tab w:val="left" w:pos="2748"/>
+          <w:tab w:val="left" w:pos="3664"/>
+          <w:tab w:val="left" w:pos="4580"/>
+          <w:tab w:val="left" w:pos="5496"/>
+          <w:tab w:val="left" w:pos="6412"/>
+          <w:tab w:val="left" w:pos="7328"/>
+          <w:tab w:val="left" w:pos="8244"/>
+          <w:tab w:val="left" w:pos="9160"/>
+          <w:tab w:val="left" w:pos="10076"/>
+          <w:tab w:val="left" w:pos="10992"/>
+          <w:tab w:val="left" w:pos="11908"/>
+          <w:tab w:val="left" w:pos="12824"/>
+          <w:tab w:val="left" w:pos="13740"/>
+          <w:tab w:val="left" w:pos="14656"/>
+        </w:tabs>
+        <w:spacing w:after="0" w:line="240" w:lineRule="auto"/>
+        <w:rPr>
+          <w:rFonts w:eastAsia="Times New Roman" w:cstheme="minorHAnsi"/>
+          <w:color w:val="000000"/>
+          <w:sz w:val="28"/>
+          <w:szCs w:val="28"/>
+        </w:rPr>
+      </w:pPr>
+      <w:r>
+        <w:rPr>
+          <w:rFonts w:ascii="SuttonSignWritingOneD" w:eastAsia="Times New Roman" w:hAnsi="SuttonSignWritingOneD" w:cs="Calibri"/>
+          <w:color w:val="000000"/>
+          <w:sz w:val="28"/>
+          <w:szCs w:val="28"/>
+        </w:rPr>
+        <w:t>𝠀</w:t>
+      </w:r>
+      <w:r>
+        <w:rPr>
+          <w:rFonts w:ascii="SuttonSignWritingOneD" w:eastAsia="Times New Roman" w:hAnsi="SuttonSignWritingOneD" w:cs="SuttonSignWritingOneD"/>
+          <w:color w:val="000000"/>
+          <w:sz w:val="28"/>
+          <w:szCs w:val="28"/>
+        </w:rPr>
+        <w:t>񀕒񆇡񉌍񀕓񀀙񌞑𝠃𝤫𝥛񉌍𝤟𝤡񀀙𝣺𝤽񌞑𝣴𝣵񀕓𝣾𝤷񀕑𝤐𝤂</w:t>
+      </w:r>
+      <w:r>
+        <w:rPr>
+          <w:rFonts w:ascii="Cambria" w:eastAsia="Times New Roman" w:hAnsi="Cambria" w:cs="Cambria"/>
+          <w:color w:val="000000"/>
+          <w:sz w:val="28"/>
+          <w:szCs w:val="28"/>
+        </w:rPr>
+        <w:t>¿</w:t>
+      </w:r>
+      <w:r>
+        <w:rPr>
+          <w:rFonts w:eastAsia="Times New Roman" w:cstheme="minorHAnsi"/>
+          <w:color w:val="000000"/>
+          <w:sz w:val="28"/>
+          <w:szCs w:val="28"/>
+        </w:rPr>
+        <w:t>viewpoint</w:t>
+      </w:r>
+    </w:p>
+    <w:p>
+      <w:pPr>
+        <w:tabs>
+          <w:tab w:val="left" w:pos="916"/>
+          <w:tab w:val="left" w:pos="1832"/>
+          <w:tab w:val="left" w:pos="2748"/>
+          <w:tab w:val="left" w:pos="3664"/>
+          <w:tab w:val="left" w:pos="4580"/>
+          <w:tab w:val="left" w:pos="5496"/>
+          <w:tab w:val="left" w:pos="6412"/>
+          <w:tab w:val="left" w:pos="7328"/>
+          <w:tab w:val="left" w:pos="8244"/>
+          <w:tab w:val="left" w:pos="9160"/>
+          <w:tab w:val="left" w:pos="10076"/>
+          <w:tab w:val="left" w:pos="10992"/>
+          <w:tab w:val="left" w:pos="11908"/>
+          <w:tab w:val="left" w:pos="12824"/>
+          <w:tab w:val="left" w:pos="13740"/>
+          <w:tab w:val="left" w:pos="14656"/>
+        </w:tabs>
+        <w:spacing w:after="0" w:line="240" w:lineRule="auto"/>
+        <w:rPr>
+          <w:rFonts w:eastAsia="Times New Roman" w:cstheme="minorHAnsi"/>
+          <w:color w:val="000000"/>
+          <w:sz w:val="28"/>
+          <w:szCs w:val="28"/>
+        </w:rPr>
+      </w:pPr>
+      <w:r>
+        <w:rPr>
+          <w:rFonts w:ascii="SuttonSignWritingOneD" w:eastAsia="Times New Roman" w:hAnsi="SuttonSignWritingOneD" w:cs="Calibri"/>
+          <w:color w:val="000000"/>
+          <w:sz w:val="28"/>
+          <w:szCs w:val="28"/>
+        </w:rPr>
+        <w:t>𝠀</w:t>
+      </w:r>
+      <w:r>
+        <w:rPr>
+          <w:rFonts w:ascii="SuttonSignWritingOneD" w:eastAsia="Times New Roman" w:hAnsi="SuttonSignWritingOneD" w:cs="SuttonSignWritingOneD"/>
+          <w:color w:val="000000"/>
+          <w:sz w:val="28"/>
+          <w:szCs w:val="28"/>
+        </w:rPr>
+        <w:t>񀕡𝠃𝤎𝤕񀕡𝣿𝣷</w:t>
+      </w:r>
+      <w:r>
+        <w:rPr>
+          <w:rFonts w:ascii="Cambria" w:eastAsia="Times New Roman" w:hAnsi="Cambria" w:cs="Cambria"/>
+          <w:color w:val="000000"/>
+          <w:sz w:val="28"/>
+          <w:szCs w:val="28"/>
+        </w:rPr>
+        <w:t>¿</w:t>
+      </w:r>
+      <w:r>
+        <w:rPr>
+          <w:rFonts w:eastAsia="Times New Roman" w:cstheme="minorHAnsi"/>
+          <w:color w:val="000000"/>
+          <w:sz w:val="28"/>
+          <w:szCs w:val="28"/>
+        </w:rPr>
+        <w:t>v</w:t>
+      </w:r>
+    </w:p>
+    <w:p>
+      <w:pPr>
+        <w:tabs>
+          <w:tab w:val="left" w:pos="916"/>
+          <w:tab w:val="left" w:pos="1832"/>
+          <w:tab w:val="left" w:pos="2748"/>
+          <w:tab w:val="left" w:pos="3664"/>
+          <w:tab w:val="left" w:pos="4580"/>
+          <w:tab w:val="left" w:pos="5496"/>
+          <w:tab w:val="left" w:pos="6412"/>
+          <w:tab w:val="left" w:pos="7328"/>
+          <w:tab w:val="left" w:pos="8244"/>
+          <w:tab w:val="left" w:pos="9160"/>
+          <w:tab w:val="left" w:pos="10076"/>
+          <w:tab w:val="left" w:pos="10992"/>
+          <w:tab w:val="left" w:pos="11908"/>
+          <w:tab w:val="left" w:pos="12824"/>
+          <w:tab w:val="left" w:pos="13740"/>
+          <w:tab w:val="left" w:pos="14656"/>
+        </w:tabs>
+        <w:spacing w:after="0" w:line="240" w:lineRule="auto"/>
+        <w:rPr>
+          <w:rFonts w:eastAsia="Times New Roman" w:cstheme="minorHAnsi"/>
+          <w:color w:val="000000"/>
+          <w:sz w:val="28"/>
+          <w:szCs w:val="28"/>
+        </w:rPr>
+      </w:pPr>
+      <w:r>
+        <w:rPr>
+          <w:rFonts w:ascii="SuttonSignWritingOneD" w:eastAsia="Times New Roman" w:hAnsi="SuttonSignWritingOneD" w:cs="Calibri"/>
+          <w:color w:val="000000"/>
+          <w:sz w:val="28"/>
+          <w:szCs w:val="28"/>
+        </w:rPr>
+        <w:t>𝠀</w:t>
+      </w:r>
+      <w:r>
+        <w:rPr>
+          <w:rFonts w:ascii="SuttonSignWritingOneD" w:eastAsia="Times New Roman" w:hAnsi="SuttonSignWritingOneD" w:cs="SuttonSignWritingOneD"/>
+          <w:color w:val="000000"/>
+          <w:sz w:val="28"/>
+          <w:szCs w:val="28"/>
+        </w:rPr>
+        <w:t>񀕡񀕩񆿆񆿔񀘑񀘙񋸥𝠃𝤴𝥚񀘑𝤥𝤿񀘙𝣙𝤿񋸥𝤂𝥓񌏁𝣴𝣵񀕡𝤑𝤛񀕩𝣫𝤛񆿆𝤑𝤽񆿔𝣯𝤽񍠁𝣴𝣵</w:t>
+      </w:r>
+      <w:r>
+        <w:rPr>
+          <w:rFonts w:ascii="Cambria" w:eastAsia="Times New Roman" w:hAnsi="Cambria" w:cs="Cambria"/>
+          <w:color w:val="000000"/>
+          <w:sz w:val="28"/>
+          <w:szCs w:val="28"/>
+        </w:rPr>
+        <w:t>¿</w:t>
+      </w:r>
+      <w:r>
+        <w:rPr>
+          <w:rFonts w:eastAsia="Times New Roman" w:cstheme="minorHAnsi"/>
+          <w:color w:val="000000"/>
+          <w:sz w:val="28"/>
+          <w:szCs w:val="28"/>
+        </w:rPr>
+        <w:t>quo</w:t>
+      </w:r>
+      <w:r>
+        <w:rPr>
+          <w:rFonts w:eastAsia="Times New Roman" w:cstheme="minorHAnsi"/>
+          <w:color w:val="000000"/>
+          <w:sz w:val="28"/>
+          <w:szCs w:val="28"/>
+        </w:rPr>
+        <w:t>te</w:t>
+      </w:r>
+    </w:p>
+    <w:p>
+      <w:pPr>
+        <w:rPr>
+          <w:sz w:val="24"/>
           <w:szCs w:val="32"/>
         </w:rPr>
       </w:pPr>

--- a/Sign Language  DataSets/Sign document.docx
+++ b/Sign Language  DataSets/Sign document.docx
@@ -633,8 +633,18 @@
           <w:sz w:val="28"/>
           <w:szCs w:val="28"/>
         </w:rPr>
-        <w:t>¿ututututut</w:t>
-      </w:r>
+        <w:t>¿</w:t>
+      </w:r>
+      <w:proofErr w:type="spellStart"/>
+      <w:r>
+        <w:rPr>
+          <w:rFonts w:ascii="Cambria" w:hAnsi="Cambria" w:cs="SuttonSignWritingOneD"/>
+          <w:sz w:val="28"/>
+          <w:szCs w:val="28"/>
+        </w:rPr>
+        <w:t>ututututut</w:t>
+      </w:r>
+      <w:proofErr w:type="spellEnd"/>
     </w:p>
     <w:p>
       <w:pPr>
@@ -3563,14 +3573,24 @@
           <w:sz w:val="28"/>
           <w:szCs w:val="28"/>
         </w:rPr>
-        <w:t>¿shhh</w:t>
-      </w:r>
+        <w:t>¿</w:t>
+      </w:r>
+      <w:proofErr w:type="spellStart"/>
       <w:r>
         <w:rPr>
           <w:rFonts w:ascii="Cambria" w:hAnsi="Cambria" w:cs="SuttonSignWritingOneD"/>
           <w:sz w:val="28"/>
           <w:szCs w:val="28"/>
         </w:rPr>
+        <w:t>shhh</w:t>
+      </w:r>
+      <w:proofErr w:type="spellEnd"/>
+      <w:r>
+        <w:rPr>
+          <w:rFonts w:ascii="Cambria" w:hAnsi="Cambria" w:cs="SuttonSignWritingOneD"/>
+          <w:sz w:val="28"/>
+          <w:szCs w:val="28"/>
+        </w:rPr>
         <w:t>!</w:t>
       </w:r>
     </w:p>
@@ -3596,8 +3616,18 @@
           <w:sz w:val="28"/>
           <w:szCs w:val="28"/>
         </w:rPr>
-        <w:t>¿shhhhhhh</w:t>
-      </w:r>
+        <w:t>¿</w:t>
+      </w:r>
+      <w:proofErr w:type="spellStart"/>
+      <w:r>
+        <w:rPr>
+          <w:rFonts w:ascii="Cambria" w:hAnsi="Cambria" w:cs="SuttonSignWritingOneD"/>
+          <w:sz w:val="28"/>
+          <w:szCs w:val="28"/>
+        </w:rPr>
+        <w:t>shhhhhhh</w:t>
+      </w:r>
+      <w:proofErr w:type="spellEnd"/>
     </w:p>
     <w:p>
       <w:pPr>
@@ -22379,7 +22409,25 @@
           <w:sz w:val="28"/>
           <w:szCs w:val="28"/>
         </w:rPr>
-        <w:t>¿go to many places</w:t>
+        <w:t xml:space="preserve">¿go </w:t>
+      </w:r>
+      <w:proofErr w:type="gramStart"/>
+      <w:r>
+        <w:rPr>
+          <w:rFonts w:ascii="Cambria" w:hAnsi="Cambria" w:cs="Cambria"/>
+          <w:sz w:val="28"/>
+          <w:szCs w:val="28"/>
+        </w:rPr>
+        <w:t>to</w:t>
+      </w:r>
+      <w:proofErr w:type="gramEnd"/>
+      <w:r>
+        <w:rPr>
+          <w:rFonts w:ascii="Cambria" w:hAnsi="Cambria" w:cs="Cambria"/>
+          <w:sz w:val="28"/>
+          <w:szCs w:val="28"/>
+        </w:rPr>
+        <w:t xml:space="preserve"> many places</w:t>
       </w:r>
     </w:p>
     <w:p>
@@ -23351,7 +23399,25 @@
           <w:sz w:val="28"/>
           <w:szCs w:val="28"/>
         </w:rPr>
-        <w:t>¿go to many places</w:t>
+        <w:t xml:space="preserve">¿go </w:t>
+      </w:r>
+      <w:proofErr w:type="gramStart"/>
+      <w:r>
+        <w:rPr>
+          <w:rFonts w:ascii="Cambria" w:hAnsi="Cambria" w:cs="Cambria"/>
+          <w:sz w:val="28"/>
+          <w:szCs w:val="28"/>
+        </w:rPr>
+        <w:t>to</w:t>
+      </w:r>
+      <w:proofErr w:type="gramEnd"/>
+      <w:r>
+        <w:rPr>
+          <w:rFonts w:ascii="Cambria" w:hAnsi="Cambria" w:cs="Cambria"/>
+          <w:sz w:val="28"/>
+          <w:szCs w:val="28"/>
+        </w:rPr>
+        <w:t xml:space="preserve"> many places</w:t>
       </w:r>
     </w:p>
     <w:p>
@@ -51551,6 +51617,7 @@
         </w:rPr>
         <w:t>¿</w:t>
       </w:r>
+      <w:proofErr w:type="spellStart"/>
       <w:r>
         <w:rPr>
           <w:rFonts w:ascii="Courier New" w:eastAsia="Times New Roman" w:hAnsi="Courier New" w:cs="Courier New"/>
@@ -51560,6 +51627,7 @@
         </w:rPr>
         <w:t>khudA</w:t>
       </w:r>
+      <w:proofErr w:type="spellEnd"/>
       <w:r>
         <w:rPr>
           <w:rFonts w:ascii="Courier New" w:eastAsia="Times New Roman" w:hAnsi="Courier New" w:cs="Courier New"/>
@@ -51764,8 +51832,19 @@
           <w:sz w:val="28"/>
           <w:szCs w:val="28"/>
         </w:rPr>
-        <w:t>¿Komak</w:t>
-      </w:r>
+        <w:t>¿</w:t>
+      </w:r>
+      <w:proofErr w:type="spellStart"/>
+      <w:r>
+        <w:rPr>
+          <w:rFonts w:ascii="Courier New" w:eastAsia="Times New Roman" w:hAnsi="Courier New" w:cs="Courier New"/>
+          <w:color w:val="000000"/>
+          <w:sz w:val="28"/>
+          <w:szCs w:val="28"/>
+        </w:rPr>
+        <w:t>Komak</w:t>
+      </w:r>
+      <w:proofErr w:type="spellEnd"/>
     </w:p>
     <w:p>
       <w:pPr>
@@ -51951,8 +52030,19 @@
           <w:sz w:val="28"/>
           <w:szCs w:val="28"/>
         </w:rPr>
-        <w:t>¿ejAza</w:t>
-      </w:r>
+        <w:t>¿</w:t>
+      </w:r>
+      <w:proofErr w:type="spellStart"/>
+      <w:r>
+        <w:rPr>
+          <w:rFonts w:ascii="Courier New" w:eastAsia="Times New Roman" w:hAnsi="Courier New" w:cs="Courier New"/>
+          <w:color w:val="000000"/>
+          <w:sz w:val="28"/>
+          <w:szCs w:val="28"/>
+        </w:rPr>
+        <w:t>ejAza</w:t>
+      </w:r>
+      <w:proofErr w:type="spellEnd"/>
       <w:r>
         <w:rPr>
           <w:rFonts w:ascii="Courier New" w:eastAsia="Times New Roman" w:hAnsi="Courier New" w:cs="Courier New"/>
@@ -52159,8 +52249,19 @@
           <w:szCs w:val="28"/>
         </w:rPr>
         <w:tab/>
-        <w:t>¿padar</w:t>
-      </w:r>
+        <w:t>¿</w:t>
+      </w:r>
+      <w:proofErr w:type="spellStart"/>
+      <w:r>
+        <w:rPr>
+          <w:rFonts w:ascii="Courier New" w:eastAsia="Times New Roman" w:hAnsi="Courier New" w:cs="Courier New"/>
+          <w:color w:val="000000"/>
+          <w:sz w:val="28"/>
+          <w:szCs w:val="28"/>
+        </w:rPr>
+        <w:t>padar</w:t>
+      </w:r>
+      <w:proofErr w:type="spellEnd"/>
     </w:p>
     <w:p>
       <w:pPr>
@@ -52605,8 +52706,19 @@
           <w:sz w:val="28"/>
           <w:szCs w:val="28"/>
         </w:rPr>
-        <w:t>¿Kar</w:t>
-      </w:r>
+        <w:t>¿</w:t>
+      </w:r>
+      <w:proofErr w:type="spellStart"/>
+      <w:r>
+        <w:rPr>
+          <w:rFonts w:ascii="Courier New" w:eastAsia="Times New Roman" w:hAnsi="Courier New" w:cs="Courier New"/>
+          <w:color w:val="000000"/>
+          <w:sz w:val="28"/>
+          <w:szCs w:val="28"/>
+        </w:rPr>
+        <w:t>Kar</w:t>
+      </w:r>
+      <w:proofErr w:type="spellEnd"/>
     </w:p>
     <w:p>
       <w:pPr>
@@ -52880,6 +52992,7 @@
         </w:rPr>
         <w:t>¿</w:t>
       </w:r>
+      <w:proofErr w:type="spellStart"/>
       <w:r>
         <w:rPr>
           <w:rFonts w:ascii="Courier New" w:eastAsia="Times New Roman" w:hAnsi="Courier New" w:cs="Courier New"/>
@@ -52889,6 +53002,7 @@
         </w:rPr>
         <w:t>famil</w:t>
       </w:r>
+      <w:proofErr w:type="spellEnd"/>
     </w:p>
     <w:p>
       <w:pPr>
@@ -53085,8 +53199,19 @@
           <w:sz w:val="28"/>
           <w:szCs w:val="28"/>
         </w:rPr>
-        <w:t>¿muslim</w:t>
-      </w:r>
+        <w:t>¿</w:t>
+      </w:r>
+      <w:proofErr w:type="spellStart"/>
+      <w:r>
+        <w:rPr>
+          <w:rFonts w:ascii="Courier New" w:eastAsia="Times New Roman" w:hAnsi="Courier New" w:cs="Courier New"/>
+          <w:color w:val="000000"/>
+          <w:sz w:val="28"/>
+          <w:szCs w:val="28"/>
+        </w:rPr>
+        <w:t>muslim</w:t>
+      </w:r>
+      <w:proofErr w:type="spellEnd"/>
       <w:r>
         <w:rPr>
           <w:rFonts w:ascii="Courier New" w:eastAsia="Times New Roman" w:hAnsi="Courier New" w:cs="Courier New"/>
@@ -53150,8 +53275,19 @@
           <w:sz w:val="28"/>
           <w:szCs w:val="28"/>
         </w:rPr>
-        <w:t>¿musilman</w:t>
-      </w:r>
+        <w:t>¿</w:t>
+      </w:r>
+      <w:proofErr w:type="spellStart"/>
+      <w:r>
+        <w:rPr>
+          <w:rFonts w:ascii="Courier New" w:eastAsia="Times New Roman" w:hAnsi="Courier New" w:cs="Courier New"/>
+          <w:color w:val="000000"/>
+          <w:sz w:val="28"/>
+          <w:szCs w:val="28"/>
+        </w:rPr>
+        <w:t>musilman</w:t>
+      </w:r>
+      <w:proofErr w:type="spellEnd"/>
     </w:p>
     <w:p>
       <w:pPr>
@@ -53206,8 +53342,19 @@
           <w:sz w:val="28"/>
           <w:szCs w:val="28"/>
         </w:rPr>
-        <w:t>¿muselman</w:t>
-      </w:r>
+        <w:t>¿</w:t>
+      </w:r>
+      <w:proofErr w:type="spellStart"/>
+      <w:r>
+        <w:rPr>
+          <w:rFonts w:ascii="Courier New" w:eastAsia="Times New Roman" w:hAnsi="Courier New" w:cs="Courier New"/>
+          <w:color w:val="000000"/>
+          <w:sz w:val="28"/>
+          <w:szCs w:val="28"/>
+        </w:rPr>
+        <w:t>muselman</w:t>
+      </w:r>
+      <w:proofErr w:type="spellEnd"/>
     </w:p>
     <w:p>
       <w:pPr>
@@ -53665,6 +53812,7 @@
         </w:rPr>
         <w:t>¿</w:t>
       </w:r>
+      <w:proofErr w:type="spellStart"/>
       <w:r>
         <w:rPr>
           <w:rFonts w:ascii="Courier New" w:eastAsia="Times New Roman" w:hAnsi="Courier New" w:cs="Courier New"/>
@@ -53674,6 +53822,7 @@
         </w:rPr>
         <w:t>Zan</w:t>
       </w:r>
+      <w:proofErr w:type="spellEnd"/>
     </w:p>
     <w:p>
       <w:pPr>
@@ -54080,8 +54229,19 @@
           <w:sz w:val="28"/>
           <w:szCs w:val="28"/>
         </w:rPr>
-        <w:t>¿dunya</w:t>
-      </w:r>
+        <w:t>¿</w:t>
+      </w:r>
+      <w:proofErr w:type="spellStart"/>
+      <w:r>
+        <w:rPr>
+          <w:rFonts w:ascii="Courier New" w:eastAsia="Times New Roman" w:hAnsi="Courier New" w:cs="Courier New"/>
+          <w:color w:val="000000"/>
+          <w:sz w:val="28"/>
+          <w:szCs w:val="28"/>
+        </w:rPr>
+        <w:t>dunya</w:t>
+      </w:r>
+      <w:proofErr w:type="spellEnd"/>
       <w:r>
         <w:rPr>
           <w:rFonts w:ascii="Courier New" w:eastAsia="Times New Roman" w:hAnsi="Courier New" w:cs="Courier New"/>
@@ -54297,6 +54457,7 @@
         </w:rPr>
         <w:t>¿</w:t>
       </w:r>
+      <w:proofErr w:type="spellStart"/>
       <w:r>
         <w:rPr>
           <w:rFonts w:ascii="Courier New" w:eastAsia="Times New Roman" w:hAnsi="Courier New" w:cs="Courier New"/>
@@ -54306,6 +54467,7 @@
         </w:rPr>
         <w:t>madar</w:t>
       </w:r>
+      <w:proofErr w:type="spellEnd"/>
     </w:p>
     <w:p>
       <w:pPr>
@@ -55169,8 +55331,6 @@
         </w:rPr>
         <w:t>¿</w:t>
       </w:r>
-      <w:bookmarkStart w:id="0" w:name="_GoBack"/>
-      <w:bookmarkEnd w:id="0"/>
       <w:r>
         <w:rPr>
           <w:rFonts w:eastAsia="Times New Roman" w:cstheme="minorHAnsi"/>
@@ -58839,6 +58999,2799 @@
         </w:rPr>
         <w:t>te</w:t>
       </w:r>
+    </w:p>
+    <w:p>
+      <w:pPr>
+        <w:rPr>
+          <w:rFonts w:ascii="Calibri" w:hAnsi="Calibri" w:cs="Calibri"/>
+          <w:sz w:val="28"/>
+          <w:szCs w:val="28"/>
+        </w:rPr>
+      </w:pPr>
+      <w:r>
+        <w:rPr>
+          <w:rFonts w:ascii="SuttonSignWritingOneD" w:hAnsi="SuttonSignWritingOneD" w:cs="Calibri"/>
+          <w:sz w:val="28"/>
+          <w:szCs w:val="28"/>
+        </w:rPr>
+        <w:t>𝠀</w:t>
+      </w:r>
+      <w:r>
+        <w:rPr>
+          <w:rFonts w:ascii="SuttonSignWritingOneD" w:hAnsi="SuttonSignWritingOneD" w:cs="SuttonSignWritingOneD"/>
+          <w:sz w:val="28"/>
+          <w:szCs w:val="28"/>
+        </w:rPr>
+        <w:t>񀊃񀊋񆉁𝠃𝤤𝤑񀊃𝤊𝣼񀊋𝣨𝣼񆉁𝣼𝤆</w:t>
+      </w:r>
+      <w:r>
+        <w:rPr>
+          <w:rFonts w:ascii="Cambria" w:hAnsi="Cambria" w:cs="SuttonSignWritingOneD"/>
+          <w:sz w:val="28"/>
+          <w:szCs w:val="28"/>
+        </w:rPr>
+        <w:t>¿</w:t>
+      </w:r>
+      <w:r>
+        <w:rPr>
+          <w:rFonts w:ascii="Calibri" w:hAnsi="Calibri" w:cs="Calibri"/>
+          <w:sz w:val="28"/>
+          <w:szCs w:val="28"/>
+        </w:rPr>
+        <w:t>rubber</w:t>
+      </w:r>
+    </w:p>
+    <w:p>
+      <w:pPr>
+        <w:rPr>
+          <w:rFonts w:ascii="Calibri" w:hAnsi="Calibri" w:cs="Calibri"/>
+          <w:sz w:val="28"/>
+          <w:szCs w:val="28"/>
+        </w:rPr>
+      </w:pPr>
+      <w:r>
+        <w:rPr>
+          <w:rFonts w:ascii="SuttonSignWritingOneD" w:hAnsi="SuttonSignWritingOneD" w:cs="Calibri"/>
+          <w:sz w:val="28"/>
+          <w:szCs w:val="28"/>
+        </w:rPr>
+        <w:t>𝠀</w:t>
+      </w:r>
+      <w:r>
+        <w:rPr>
+          <w:rFonts w:ascii="SuttonSignWritingOneD" w:hAnsi="SuttonSignWritingOneD" w:cs="SuttonSignWritingOneD"/>
+          <w:sz w:val="28"/>
+          <w:szCs w:val="28"/>
+        </w:rPr>
+        <w:t>񀊒񆿅񋲱𝠃𝤖𝤢񀊒𝣷𝣪񋲱𝤊𝤛񆿅𝤆𝤃</w:t>
+      </w:r>
+      <w:r>
+        <w:rPr>
+          <w:rFonts w:ascii="Cambria" w:hAnsi="Cambria" w:cs="SuttonSignWritingOneD"/>
+          <w:sz w:val="28"/>
+          <w:szCs w:val="28"/>
+        </w:rPr>
+        <w:t>¿</w:t>
+      </w:r>
+      <w:r>
+        <w:rPr>
+          <w:rFonts w:ascii="Calibri" w:hAnsi="Calibri" w:cs="Calibri"/>
+          <w:sz w:val="28"/>
+          <w:szCs w:val="28"/>
+        </w:rPr>
+        <w:t>have to</w:t>
+      </w:r>
+    </w:p>
+    <w:p>
+      <w:pPr>
+        <w:rPr>
+          <w:rFonts w:ascii="Calibri" w:hAnsi="Calibri" w:cs="Calibri"/>
+          <w:sz w:val="28"/>
+          <w:szCs w:val="28"/>
+        </w:rPr>
+      </w:pPr>
+      <w:r>
+        <w:rPr>
+          <w:rFonts w:ascii="SuttonSignWritingOneD" w:hAnsi="SuttonSignWritingOneD" w:cs="Calibri"/>
+          <w:sz w:val="28"/>
+          <w:szCs w:val="28"/>
+        </w:rPr>
+        <w:t>𝠀</w:t>
+      </w:r>
+      <w:r>
+        <w:rPr>
+          <w:rFonts w:ascii="SuttonSignWritingOneD" w:hAnsi="SuttonSignWritingOneD" w:cs="SuttonSignWritingOneD"/>
+          <w:sz w:val="28"/>
+          <w:szCs w:val="28"/>
+        </w:rPr>
+        <w:t>񀏃񆌁񈗧񋷁񍪡𝠃𝤾𝤤񍪡𝣴𝣵񀏃𝤉𝤎񆌁𝤁𝤚񈗧𝤯𝤇񋷁𝤡𝤊</w:t>
+      </w:r>
+      <w:r>
+        <w:rPr>
+          <w:rFonts w:ascii="Cambria" w:hAnsi="Cambria" w:cs="SuttonSignWritingOneD"/>
+          <w:sz w:val="28"/>
+          <w:szCs w:val="28"/>
+        </w:rPr>
+        <w:t>¿</w:t>
+      </w:r>
+      <w:r>
+        <w:rPr>
+          <w:rFonts w:ascii="Calibri" w:hAnsi="Calibri" w:cs="Calibri"/>
+          <w:sz w:val="28"/>
+          <w:szCs w:val="28"/>
+        </w:rPr>
+        <w:t>hooked</w:t>
+      </w:r>
+    </w:p>
+    <w:p>
+      <w:pPr>
+        <w:rPr>
+          <w:rFonts w:ascii="Calibri" w:hAnsi="Calibri" w:cs="Calibri"/>
+          <w:sz w:val="28"/>
+          <w:szCs w:val="28"/>
+        </w:rPr>
+      </w:pPr>
+      <w:r>
+        <w:rPr>
+          <w:rFonts w:ascii="SuttonSignWritingOneD" w:hAnsi="SuttonSignWritingOneD" w:cs="Calibri"/>
+          <w:sz w:val="28"/>
+          <w:szCs w:val="28"/>
+        </w:rPr>
+        <w:t>𝠀</w:t>
+      </w:r>
+      <w:r>
+        <w:rPr>
+          <w:rFonts w:ascii="SuttonSignWritingOneD" w:hAnsi="SuttonSignWritingOneD" w:cs="SuttonSignWritingOneD"/>
+          <w:sz w:val="28"/>
+          <w:szCs w:val="28"/>
+        </w:rPr>
+        <w:t>񀏑񆇡񌀇񆿄񀐑񂌚񆇡𝠃𝤨𝥎񌀇𝣴𝣵񆇡𝤛𝣸񀏑𝤙𝤆񆿄𝤖𝤦񀐑𝤀𝤴񆇡𝣶𝥀񂌚𝣫𝤣</w:t>
+      </w:r>
+      <w:r>
+        <w:rPr>
+          <w:rFonts w:ascii="Cambria" w:hAnsi="Cambria" w:cs="SuttonSignWritingOneD"/>
+          <w:sz w:val="28"/>
+          <w:szCs w:val="28"/>
+        </w:rPr>
+        <w:t>¿</w:t>
+      </w:r>
+      <w:r>
+        <w:rPr>
+          <w:rFonts w:ascii="Calibri" w:hAnsi="Calibri" w:cs="Calibri"/>
+          <w:sz w:val="28"/>
+          <w:szCs w:val="28"/>
+        </w:rPr>
+        <w:t>recognize</w:t>
+      </w:r>
+    </w:p>
+    <w:p>
+      <w:pPr>
+        <w:rPr>
+          <w:rFonts w:ascii="Calibri" w:hAnsi="Calibri" w:cs="Calibri"/>
+          <w:sz w:val="28"/>
+          <w:szCs w:val="28"/>
+        </w:rPr>
+      </w:pPr>
+      <w:r>
+        <w:rPr>
+          <w:rFonts w:ascii="SuttonSignWritingOneD" w:hAnsi="SuttonSignWritingOneD" w:cs="Calibri"/>
+          <w:sz w:val="28"/>
+          <w:szCs w:val="28"/>
+        </w:rPr>
+        <w:t>𝠀</w:t>
+      </w:r>
+      <w:r>
+        <w:rPr>
+          <w:rFonts w:ascii="SuttonSignWritingOneD" w:hAnsi="SuttonSignWritingOneD" w:cs="SuttonSignWritingOneD"/>
+          <w:sz w:val="28"/>
+          <w:szCs w:val="28"/>
+        </w:rPr>
+        <w:t>񀏒񀏚񆤁񆤁񈙇񈙓𝠃𝥆𝤞񀏒𝤉𝤄񀏚𝣨𝤄񈙇𝤨𝤊񈙓𝣆𝤊񆤁𝤋</w:t>
+      </w:r>
+      <w:r>
+        <w:rPr>
+          <w:rFonts w:ascii="SuttonSignWritingOneD" w:hAnsi="SuttonSignWritingOneD" w:cs="Calibri"/>
+          <w:sz w:val="28"/>
+          <w:szCs w:val="28"/>
+        </w:rPr>
+        <w:t>𝣸</w:t>
+      </w:r>
+      <w:r>
+        <w:rPr>
+          <w:rFonts w:ascii="SuttonSignWritingOneD" w:hAnsi="SuttonSignWritingOneD" w:cs="SuttonSignWritingOneD"/>
+          <w:sz w:val="28"/>
+          <w:szCs w:val="28"/>
+        </w:rPr>
+        <w:t>񆤁𝣰𝣸񋸡𝣾𝣯</w:t>
+      </w:r>
+      <w:r>
+        <w:rPr>
+          <w:rFonts w:ascii="Cambria" w:hAnsi="Cambria" w:cs="SuttonSignWritingOneD"/>
+          <w:sz w:val="28"/>
+          <w:szCs w:val="28"/>
+        </w:rPr>
+        <w:t>¿</w:t>
+      </w:r>
+      <w:r>
+        <w:rPr>
+          <w:rFonts w:ascii="Calibri" w:hAnsi="Calibri" w:cs="Calibri"/>
+          <w:sz w:val="28"/>
+          <w:szCs w:val="28"/>
+        </w:rPr>
+        <w:t>etc</w:t>
+      </w:r>
+    </w:p>
+    <w:p>
+      <w:pPr>
+        <w:rPr>
+          <w:rFonts w:ascii="Calibri" w:hAnsi="Calibri" w:cs="Calibri"/>
+          <w:sz w:val="28"/>
+          <w:szCs w:val="28"/>
+        </w:rPr>
+      </w:pPr>
+      <w:r>
+        <w:rPr>
+          <w:rFonts w:ascii="SuttonSignWritingOneD" w:hAnsi="SuttonSignWritingOneD" w:cs="Calibri"/>
+          <w:sz w:val="28"/>
+          <w:szCs w:val="28"/>
+        </w:rPr>
+        <w:t>𝠀</w:t>
+      </w:r>
+      <w:r>
+        <w:rPr>
+          <w:rFonts w:ascii="SuttonSignWritingOneD" w:hAnsi="SuttonSignWritingOneD" w:cs="SuttonSignWritingOneD"/>
+          <w:sz w:val="28"/>
+          <w:szCs w:val="28"/>
+        </w:rPr>
+        <w:t>񀏒񀏚񆤁񆤁񈙇񈙓𝠃𝥆𝤞񀏒𝤉𝤄񀏚𝣨𝤄񈙇𝤨𝤊񈙓𝣆𝤊񆤁𝤋𝣸񆤁𝣰𝣸񋸡𝣾𝣯</w:t>
+      </w:r>
+      <w:r>
+        <w:rPr>
+          <w:rFonts w:ascii="Cambria" w:hAnsi="Cambria" w:cs="SuttonSignWritingOneD"/>
+          <w:sz w:val="28"/>
+          <w:szCs w:val="28"/>
+        </w:rPr>
+        <w:t>¿</w:t>
+      </w:r>
+      <w:r>
+        <w:rPr>
+          <w:rFonts w:ascii="Calibri" w:hAnsi="Calibri" w:cs="Calibri"/>
+          <w:sz w:val="28"/>
+          <w:szCs w:val="28"/>
+        </w:rPr>
+        <w:t>so far</w:t>
+      </w:r>
+    </w:p>
+    <w:p>
+      <w:pPr>
+        <w:rPr>
+          <w:rFonts w:ascii="Calibri" w:hAnsi="Calibri" w:cs="Calibri"/>
+          <w:sz w:val="28"/>
+          <w:szCs w:val="28"/>
+        </w:rPr>
+      </w:pPr>
+      <w:r>
+        <w:rPr>
+          <w:rFonts w:ascii="SuttonSignWritingOneD" w:hAnsi="SuttonSignWritingOneD" w:cs="Calibri"/>
+          <w:sz w:val="28"/>
+          <w:szCs w:val="28"/>
+        </w:rPr>
+        <w:t>𝠀</w:t>
+      </w:r>
+      <w:r>
+        <w:rPr>
+          <w:rFonts w:ascii="SuttonSignWritingOneD" w:hAnsi="SuttonSignWritingOneD" w:cs="SuttonSignWritingOneD"/>
+          <w:sz w:val="28"/>
+          <w:szCs w:val="28"/>
+        </w:rPr>
+        <w:t>񀏃񈗧񆌁񋷁񍪡𝠃𝤾𝤤񍪡𝣴𝣵񀏃𝤉𝤎񆌁𝤁𝤚񈗧𝤯𝤇񋷁𝤡𝤊</w:t>
+      </w:r>
+      <w:r>
+        <w:rPr>
+          <w:rFonts w:ascii="Cambria" w:hAnsi="Cambria" w:cs="SuttonSignWritingOneD"/>
+          <w:sz w:val="28"/>
+          <w:szCs w:val="28"/>
+        </w:rPr>
+        <w:t>¿</w:t>
+      </w:r>
+      <w:r>
+        <w:rPr>
+          <w:rFonts w:ascii="Calibri" w:hAnsi="Calibri" w:cs="Calibri"/>
+          <w:sz w:val="28"/>
+          <w:szCs w:val="28"/>
+        </w:rPr>
+        <w:t>addiction</w:t>
+      </w:r>
+    </w:p>
+    <w:p>
+      <w:pPr>
+        <w:rPr>
+          <w:rFonts w:ascii="Calibri" w:hAnsi="Calibri" w:cs="Calibri"/>
+          <w:sz w:val="28"/>
+          <w:szCs w:val="28"/>
+        </w:rPr>
+      </w:pPr>
+      <w:r>
+        <w:rPr>
+          <w:rFonts w:ascii="SuttonSignWritingOneD" w:hAnsi="SuttonSignWritingOneD" w:cs="Calibri"/>
+          <w:sz w:val="28"/>
+          <w:szCs w:val="28"/>
+        </w:rPr>
+        <w:t>𝠀</w:t>
+      </w:r>
+      <w:r>
+        <w:rPr>
+          <w:rFonts w:ascii="SuttonSignWritingOneD" w:hAnsi="SuttonSignWritingOneD" w:cs="SuttonSignWritingOneD"/>
+          <w:sz w:val="28"/>
+          <w:szCs w:val="28"/>
+        </w:rPr>
+        <w:t>񀏑񆇡񌀇񆿄񀐑񂌚񆇡𝠃𝤨𝥏񌀇𝣴𝣵񆇡𝤚𝣹񆇡𝣺𝥀񀏑𝤙𝤈񀐑𝤁𝤵񆿄𝤖𝤩񂌚𝣬𝤨</w:t>
+      </w:r>
+      <w:r>
+        <w:rPr>
+          <w:rFonts w:ascii="Cambria" w:hAnsi="Cambria" w:cs="SuttonSignWritingOneD"/>
+          <w:sz w:val="28"/>
+          <w:szCs w:val="28"/>
+        </w:rPr>
+        <w:t>¿</w:t>
+      </w:r>
+      <w:r>
+        <w:rPr>
+          <w:rFonts w:ascii="Calibri" w:hAnsi="Calibri" w:cs="Calibri"/>
+          <w:sz w:val="28"/>
+          <w:szCs w:val="28"/>
+        </w:rPr>
+        <w:t>notice</w:t>
+      </w:r>
+    </w:p>
+    <w:p>
+      <w:pPr>
+        <w:rPr>
+          <w:rFonts w:ascii="Calibri" w:hAnsi="Calibri" w:cs="Calibri"/>
+          <w:sz w:val="28"/>
+          <w:szCs w:val="28"/>
+        </w:rPr>
+      </w:pPr>
+      <w:r>
+        <w:rPr>
+          <w:rFonts w:ascii="SuttonSignWritingOneD" w:hAnsi="SuttonSignWritingOneD" w:cs="Calibri"/>
+          <w:sz w:val="28"/>
+          <w:szCs w:val="28"/>
+        </w:rPr>
+        <w:t>𝠀</w:t>
+      </w:r>
+      <w:r>
+        <w:rPr>
+          <w:rFonts w:ascii="SuttonSignWritingOneD" w:hAnsi="SuttonSignWritingOneD" w:cs="SuttonSignWritingOneD"/>
+          <w:sz w:val="28"/>
+          <w:szCs w:val="28"/>
+        </w:rPr>
+        <w:t>񀏉񆕁񆿅񎟁𝠃𝤞𝤿񀏉𝤅𝤔񎟁𝣴𝣯񆕁𝤒𝤎񆿅𝤑𝤰</w:t>
+      </w:r>
+      <w:r>
+        <w:rPr>
+          <w:rFonts w:ascii="Cambria" w:hAnsi="Cambria" w:cs="SuttonSignWritingOneD"/>
+          <w:sz w:val="28"/>
+          <w:szCs w:val="28"/>
+        </w:rPr>
+        <w:t>¿</w:t>
+      </w:r>
+      <w:r>
+        <w:rPr>
+          <w:rFonts w:ascii="Calibri" w:hAnsi="Calibri" w:cs="Calibri"/>
+          <w:sz w:val="28"/>
+          <w:szCs w:val="28"/>
+        </w:rPr>
+        <w:t>parch</w:t>
+      </w:r>
+    </w:p>
+    <w:p>
+      <w:pPr>
+        <w:rPr>
+          <w:rFonts w:ascii="Calibri" w:hAnsi="Calibri" w:cs="Calibri"/>
+          <w:sz w:val="28"/>
+          <w:szCs w:val="28"/>
+        </w:rPr>
+      </w:pPr>
+      <w:r>
+        <w:rPr>
+          <w:rFonts w:ascii="SuttonSignWritingOneD" w:hAnsi="SuttonSignWritingOneD" w:cs="Calibri"/>
+          <w:sz w:val="28"/>
+          <w:szCs w:val="28"/>
+        </w:rPr>
+        <w:t>𝠀</w:t>
+      </w:r>
+      <w:r>
+        <w:rPr>
+          <w:rFonts w:ascii="SuttonSignWritingOneD" w:hAnsi="SuttonSignWritingOneD" w:cs="SuttonSignWritingOneD"/>
+          <w:sz w:val="28"/>
+          <w:szCs w:val="28"/>
+        </w:rPr>
+        <w:t>񀏓񀀙񆕁𝠃𝤗𝤠񀏓𝣽𝣺񀀙𝣶𝤂񆕁</w:t>
+      </w:r>
+      <w:r>
+        <w:rPr>
+          <w:rFonts w:ascii="SuttonSignWritingOneD" w:hAnsi="SuttonSignWritingOneD" w:cs="Calibri"/>
+          <w:sz w:val="28"/>
+          <w:szCs w:val="28"/>
+        </w:rPr>
+        <w:t>𝣵𝣬</w:t>
+      </w:r>
+      <w:r>
+        <w:rPr>
+          <w:rFonts w:ascii="Cambria" w:hAnsi="Cambria" w:cs="SuttonSignWritingOneD"/>
+          <w:sz w:val="28"/>
+          <w:szCs w:val="28"/>
+        </w:rPr>
+        <w:t>¿</w:t>
+      </w:r>
+      <w:r>
+        <w:rPr>
+          <w:rFonts w:ascii="Calibri" w:hAnsi="Calibri" w:cs="Calibri"/>
+          <w:sz w:val="28"/>
+          <w:szCs w:val="28"/>
+        </w:rPr>
+        <w:t>sew</w:t>
+      </w:r>
+    </w:p>
+    <w:p>
+      <w:pPr>
+        <w:rPr>
+          <w:rFonts w:ascii="Calibri" w:hAnsi="Calibri" w:cs="Calibri"/>
+          <w:sz w:val="28"/>
+          <w:szCs w:val="28"/>
+        </w:rPr>
+      </w:pPr>
+      <w:r>
+        <w:rPr>
+          <w:rFonts w:ascii="SuttonSignWritingOneD" w:hAnsi="SuttonSignWritingOneD" w:cs="Calibri"/>
+          <w:sz w:val="28"/>
+          <w:szCs w:val="28"/>
+        </w:rPr>
+        <w:t>𝠀</w:t>
+      </w:r>
+      <w:r>
+        <w:rPr>
+          <w:rFonts w:ascii="SuttonSignWritingOneD" w:hAnsi="SuttonSignWritingOneD" w:cs="SuttonSignWritingOneD"/>
+          <w:sz w:val="28"/>
+          <w:szCs w:val="28"/>
+        </w:rPr>
+        <w:t>񀊑񆿅񋲡𝠃𝤑𝤣񀊑𝣼𝣪񆿅𝤂𝤋񋲡𝤃𝤜</w:t>
+      </w:r>
+      <w:r>
+        <w:rPr>
+          <w:rFonts w:ascii="Cambria" w:hAnsi="Cambria" w:cs="SuttonSignWritingOneD"/>
+          <w:sz w:val="28"/>
+          <w:szCs w:val="28"/>
+        </w:rPr>
+        <w:t>¿</w:t>
+      </w:r>
+      <w:r>
+        <w:rPr>
+          <w:rFonts w:ascii="Calibri" w:hAnsi="Calibri" w:cs="Calibri"/>
+          <w:sz w:val="28"/>
+          <w:szCs w:val="28"/>
+        </w:rPr>
+        <w:t>must to</w:t>
+      </w:r>
+    </w:p>
+    <w:p>
+      <w:pPr>
+        <w:rPr>
+          <w:rFonts w:ascii="Calibri" w:hAnsi="Calibri" w:cs="Calibri"/>
+          <w:sz w:val="28"/>
+          <w:szCs w:val="28"/>
+        </w:rPr>
+      </w:pPr>
+      <w:r>
+        <w:rPr>
+          <w:rFonts w:ascii="SuttonSignWritingOneD" w:hAnsi="SuttonSignWritingOneD" w:cs="Calibri"/>
+          <w:sz w:val="28"/>
+          <w:szCs w:val="28"/>
+        </w:rPr>
+        <w:t>𝠀</w:t>
+      </w:r>
+      <w:r>
+        <w:rPr>
+          <w:rFonts w:ascii="SuttonSignWritingOneD" w:hAnsi="SuttonSignWritingOneD" w:cs="SuttonSignWritingOneD"/>
+          <w:sz w:val="28"/>
+          <w:szCs w:val="28"/>
+        </w:rPr>
+        <w:t>񀊑񆿅񋲡𝠃𝤑𝤣񀊑𝣼𝣪񆿅𝤂𝤋񋲡𝤃𝤜</w:t>
+      </w:r>
+      <w:r>
+        <w:rPr>
+          <w:rFonts w:ascii="Cambria" w:hAnsi="Cambria" w:cs="SuttonSignWritingOneD"/>
+          <w:sz w:val="28"/>
+          <w:szCs w:val="28"/>
+        </w:rPr>
+        <w:t>¿</w:t>
+      </w:r>
+      <w:r>
+        <w:rPr>
+          <w:rFonts w:ascii="Calibri" w:hAnsi="Calibri" w:cs="Calibri"/>
+          <w:sz w:val="28"/>
+          <w:szCs w:val="28"/>
+        </w:rPr>
+        <w:t>have to</w:t>
+      </w:r>
+    </w:p>
+    <w:p>
+      <w:pPr>
+        <w:rPr>
+          <w:rFonts w:ascii="Calibri" w:hAnsi="Calibri" w:cs="Calibri"/>
+          <w:sz w:val="28"/>
+          <w:szCs w:val="28"/>
+        </w:rPr>
+      </w:pPr>
+      <w:r>
+        <w:rPr>
+          <w:rFonts w:ascii="SuttonSignWritingOneD" w:hAnsi="SuttonSignWritingOneD" w:cs="Calibri"/>
+          <w:sz w:val="28"/>
+          <w:szCs w:val="28"/>
+        </w:rPr>
+        <w:t>𝠀</w:t>
+      </w:r>
+      <w:r>
+        <w:rPr>
+          <w:rFonts w:ascii="SuttonSignWritingOneD" w:hAnsi="SuttonSignWritingOneD" w:cs="SuttonSignWritingOneD"/>
+          <w:sz w:val="28"/>
+          <w:szCs w:val="28"/>
+        </w:rPr>
+        <w:t>񀊑񆿅񋲡𝠃𝤑𝤣񀊑𝣼𝣪񆿅𝤂𝤋񋲡𝤃𝤜</w:t>
+      </w:r>
+      <w:r>
+        <w:rPr>
+          <w:rFonts w:ascii="Cambria" w:hAnsi="Cambria" w:cs="SuttonSignWritingOneD"/>
+          <w:sz w:val="28"/>
+          <w:szCs w:val="28"/>
+        </w:rPr>
+        <w:t>¿</w:t>
+      </w:r>
+      <w:r>
+        <w:rPr>
+          <w:rFonts w:ascii="Calibri" w:hAnsi="Calibri" w:cs="Calibri"/>
+          <w:sz w:val="28"/>
+          <w:szCs w:val="28"/>
+        </w:rPr>
+        <w:t>have-to</w:t>
+      </w:r>
+    </w:p>
+    <w:p>
+      <w:pPr>
+        <w:rPr>
+          <w:rFonts w:ascii="Calibri" w:hAnsi="Calibri" w:cs="Calibri"/>
+          <w:sz w:val="28"/>
+          <w:szCs w:val="28"/>
+        </w:rPr>
+      </w:pPr>
+      <w:r>
+        <w:rPr>
+          <w:rFonts w:ascii="SuttonSignWritingOneD" w:hAnsi="SuttonSignWritingOneD" w:cs="Calibri"/>
+          <w:sz w:val="28"/>
+          <w:szCs w:val="28"/>
+        </w:rPr>
+        <w:t>𝠀</w:t>
+      </w:r>
+      <w:r>
+        <w:rPr>
+          <w:rFonts w:ascii="SuttonSignWritingOneD" w:hAnsi="SuttonSignWritingOneD" w:cs="SuttonSignWritingOneD"/>
+          <w:sz w:val="28"/>
+          <w:szCs w:val="28"/>
+        </w:rPr>
+        <w:t>񀊙񀊑񋠡񋡥񋸡𝠃𝤞𝤫񋠡𝤏𝣭񋡥𝣴𝣡񀊙𝣯𝤆񋸡𝤈𝣢񀊑𝤇𝤑</w:t>
+      </w:r>
+      <w:r>
+        <w:rPr>
+          <w:rFonts w:ascii="Cambria" w:hAnsi="Cambria" w:cs="SuttonSignWritingOneD"/>
+          <w:sz w:val="28"/>
+          <w:szCs w:val="28"/>
+        </w:rPr>
+        <w:t>¿</w:t>
+      </w:r>
+      <w:r>
+        <w:rPr>
+          <w:rFonts w:ascii="Calibri" w:hAnsi="Calibri" w:cs="Calibri"/>
+          <w:sz w:val="28"/>
+          <w:szCs w:val="28"/>
+        </w:rPr>
+        <w:t>run</w:t>
+      </w:r>
+    </w:p>
+    <w:p>
+      <w:pPr>
+        <w:rPr>
+          <w:rFonts w:ascii="Calibri" w:hAnsi="Calibri" w:cs="Calibri"/>
+          <w:sz w:val="28"/>
+          <w:szCs w:val="28"/>
+        </w:rPr>
+      </w:pPr>
+      <w:r>
+        <w:rPr>
+          <w:rFonts w:ascii="SuttonSignWritingOneD" w:hAnsi="SuttonSignWritingOneD" w:cs="Calibri"/>
+          <w:sz w:val="28"/>
+          <w:szCs w:val="28"/>
+        </w:rPr>
+        <w:t>𝠀</w:t>
+      </w:r>
+      <w:r>
+        <w:rPr>
+          <w:rFonts w:ascii="SuttonSignWritingOneD" w:hAnsi="SuttonSignWritingOneD" w:cs="SuttonSignWritingOneD"/>
+          <w:sz w:val="28"/>
+          <w:szCs w:val="28"/>
+        </w:rPr>
+        <w:t>񀏑񂻹񆡁񌞁𝠃𝤪𝤘񌞁𝣴𝣵񂻹𝣠𝤀񀏑𝤛𝣲񆡁𝤙𝣤</w:t>
+      </w:r>
+      <w:r>
+        <w:rPr>
+          <w:rFonts w:ascii="Cambria" w:hAnsi="Cambria" w:cs="SuttonSignWritingOneD"/>
+          <w:sz w:val="28"/>
+          <w:szCs w:val="28"/>
+        </w:rPr>
+        <w:t>¿</w:t>
+      </w:r>
+      <w:r>
+        <w:rPr>
+          <w:rFonts w:ascii="Calibri" w:hAnsi="Calibri" w:cs="Calibri"/>
+          <w:sz w:val="28"/>
+          <w:szCs w:val="28"/>
+        </w:rPr>
+        <w:t>camera</w:t>
+      </w:r>
+    </w:p>
+    <w:p>
+      <w:pPr>
+        <w:rPr>
+          <w:rFonts w:ascii="Calibri" w:hAnsi="Calibri" w:cs="Calibri"/>
+          <w:sz w:val="28"/>
+          <w:szCs w:val="28"/>
+        </w:rPr>
+      </w:pPr>
+      <w:r>
+        <w:rPr>
+          <w:rFonts w:ascii="SuttonSignWritingOneD" w:hAnsi="SuttonSignWritingOneD" w:cs="Calibri"/>
+          <w:sz w:val="28"/>
+          <w:szCs w:val="28"/>
+        </w:rPr>
+        <w:lastRenderedPageBreak/>
+        <w:t>𝠀</w:t>
+      </w:r>
+      <w:r>
+        <w:rPr>
+          <w:rFonts w:ascii="SuttonSignWritingOneD" w:hAnsi="SuttonSignWritingOneD" w:cs="SuttonSignWritingOneD"/>
+          <w:sz w:val="28"/>
+          <w:szCs w:val="28"/>
+        </w:rPr>
+        <w:t>񀏑񆉁񎑡𝠃𝤚𝤩񀏑𝤋𝤏񎑡𝣴𝣵񆉁𝣳𝤙</w:t>
+      </w:r>
+      <w:r>
+        <w:rPr>
+          <w:rFonts w:ascii="Cambria" w:hAnsi="Cambria" w:cs="SuttonSignWritingOneD"/>
+          <w:sz w:val="28"/>
+          <w:szCs w:val="28"/>
+        </w:rPr>
+        <w:t>¿</w:t>
+      </w:r>
+      <w:r>
+        <w:rPr>
+          <w:rFonts w:ascii="Calibri" w:hAnsi="Calibri" w:cs="Calibri"/>
+          <w:sz w:val="28"/>
+          <w:szCs w:val="28"/>
+        </w:rPr>
+        <w:t>teeth</w:t>
+      </w:r>
+    </w:p>
+    <w:p>
+      <w:pPr>
+        <w:rPr>
+          <w:rFonts w:ascii="Calibri" w:hAnsi="Calibri" w:cs="Calibri"/>
+          <w:sz w:val="28"/>
+          <w:szCs w:val="28"/>
+        </w:rPr>
+      </w:pPr>
+      <w:r>
+        <w:rPr>
+          <w:rFonts w:ascii="SuttonSignWritingOneD" w:hAnsi="SuttonSignWritingOneD" w:cs="Calibri"/>
+          <w:sz w:val="28"/>
+          <w:szCs w:val="28"/>
+        </w:rPr>
+        <w:t>𝠀</w:t>
+      </w:r>
+      <w:r>
+        <w:rPr>
+          <w:rFonts w:ascii="SuttonSignWritingOneD" w:hAnsi="SuttonSignWritingOneD" w:cs="SuttonSignWritingOneD"/>
+          <w:sz w:val="28"/>
+          <w:szCs w:val="28"/>
+        </w:rPr>
+        <w:t>񀏓񀀙񆕁񇆥𝠃𝤜𝤟񀏓𝣶𝣭񀀙𝣱𝣱񆕁𝤈𝤁񇆥</w:t>
+      </w:r>
+      <w:r>
+        <w:rPr>
+          <w:rFonts w:ascii="SuttonSignWritingOneD" w:hAnsi="SuttonSignWritingOneD" w:cs="Calibri"/>
+          <w:sz w:val="28"/>
+          <w:szCs w:val="28"/>
+        </w:rPr>
+        <w:t>𝤃𝤑</w:t>
+      </w:r>
+      <w:r>
+        <w:rPr>
+          <w:rFonts w:ascii="Cambria" w:hAnsi="Cambria" w:cs="SuttonSignWritingOneD"/>
+          <w:sz w:val="28"/>
+          <w:szCs w:val="28"/>
+        </w:rPr>
+        <w:t>¿</w:t>
+      </w:r>
+      <w:r>
+        <w:rPr>
+          <w:rFonts w:ascii="Calibri" w:hAnsi="Calibri" w:cs="Calibri"/>
+          <w:sz w:val="28"/>
+          <w:szCs w:val="28"/>
+        </w:rPr>
+        <w:t>sewing machine</w:t>
+      </w:r>
+    </w:p>
+    <w:p>
+      <w:pPr>
+        <w:rPr>
+          <w:rFonts w:ascii="Calibri" w:hAnsi="Calibri" w:cs="Calibri"/>
+          <w:sz w:val="28"/>
+          <w:szCs w:val="28"/>
+        </w:rPr>
+      </w:pPr>
+      <w:r>
+        <w:rPr>
+          <w:rFonts w:ascii="SuttonSignWritingOneD" w:hAnsi="SuttonSignWritingOneD" w:cs="Calibri"/>
+          <w:sz w:val="28"/>
+          <w:szCs w:val="28"/>
+        </w:rPr>
+        <w:t>𝠀</w:t>
+      </w:r>
+      <w:r>
+        <w:rPr>
+          <w:rFonts w:ascii="SuttonSignWritingOneD" w:hAnsi="SuttonSignWritingOneD" w:cs="SuttonSignWritingOneD"/>
+          <w:sz w:val="28"/>
+          <w:szCs w:val="28"/>
+        </w:rPr>
+        <w:t>񀏑񆇡񆇡񎑡𝠃𝤘𝤮񎑡𝣴𝣵񀏑𝤄𝤔񆇡𝣷𝤙񆇡𝣫𝤙</w:t>
+      </w:r>
+      <w:r>
+        <w:rPr>
+          <w:rFonts w:ascii="Cambria" w:hAnsi="Cambria" w:cs="SuttonSignWritingOneD"/>
+          <w:sz w:val="28"/>
+          <w:szCs w:val="28"/>
+        </w:rPr>
+        <w:t>¿</w:t>
+      </w:r>
+      <w:r>
+        <w:rPr>
+          <w:rFonts w:ascii="Calibri" w:hAnsi="Calibri" w:cs="Calibri"/>
+          <w:sz w:val="28"/>
+          <w:szCs w:val="28"/>
+        </w:rPr>
+        <w:t>china</w:t>
+      </w:r>
+    </w:p>
+    <w:p>
+      <w:pPr>
+        <w:rPr>
+          <w:rFonts w:ascii="Calibri" w:hAnsi="Calibri" w:cs="Calibri"/>
+          <w:sz w:val="28"/>
+          <w:szCs w:val="28"/>
+        </w:rPr>
+      </w:pPr>
+      <w:r>
+        <w:rPr>
+          <w:rFonts w:ascii="SuttonSignWritingOneD" w:hAnsi="SuttonSignWritingOneD" w:cs="Calibri"/>
+          <w:sz w:val="28"/>
+          <w:szCs w:val="28"/>
+        </w:rPr>
+        <w:t>𝠀</w:t>
+      </w:r>
+      <w:r>
+        <w:rPr>
+          <w:rFonts w:ascii="SuttonSignWritingOneD" w:hAnsi="SuttonSignWritingOneD" w:cs="SuttonSignWritingOneD"/>
+          <w:sz w:val="28"/>
+          <w:szCs w:val="28"/>
+        </w:rPr>
+        <w:t>񀊒񀉻񆌁񀉳񀊚񆌁񂻱񈗡񃇱񇀤񌀈𝠃𝤳𝥼񀉻𝣮𝥃񀊒𝤂𝤷񆌁𝤆𝥈񀊚𝣭𝥠񀉳𝤂𝥭񆌁𝣷𝥲񌀈𝣴𝣵񂻱𝤛𝣽񃇱𝤚𝣖񈗡𝤝𝣨񇀤𝤊𝤗</w:t>
+      </w:r>
+      <w:r>
+        <w:rPr>
+          <w:rFonts w:ascii="Cambria" w:hAnsi="Cambria" w:cs="SuttonSignWritingOneD"/>
+          <w:sz w:val="28"/>
+          <w:szCs w:val="28"/>
+        </w:rPr>
+        <w:t>¿</w:t>
+      </w:r>
+      <w:r>
+        <w:rPr>
+          <w:rFonts w:ascii="Calibri" w:hAnsi="Calibri" w:cs="Calibri"/>
+          <w:sz w:val="28"/>
+          <w:szCs w:val="28"/>
+        </w:rPr>
+        <w:t>boyfriend</w:t>
+      </w:r>
+    </w:p>
+    <w:p>
+      <w:pPr>
+        <w:rPr>
+          <w:rFonts w:ascii="Calibri" w:hAnsi="Calibri" w:cs="Calibri"/>
+          <w:sz w:val="28"/>
+          <w:szCs w:val="28"/>
+        </w:rPr>
+      </w:pPr>
+      <w:r>
+        <w:rPr>
+          <w:rFonts w:ascii="SuttonSignWritingOneD" w:hAnsi="SuttonSignWritingOneD" w:cs="Calibri"/>
+          <w:sz w:val="28"/>
+          <w:szCs w:val="28"/>
+        </w:rPr>
+        <w:t>𝠀</w:t>
+      </w:r>
+      <w:r>
+        <w:rPr>
+          <w:rFonts w:ascii="SuttonSignWritingOneD" w:hAnsi="SuttonSignWritingOneD" w:cs="SuttonSignWritingOneD"/>
+          <w:sz w:val="28"/>
+          <w:szCs w:val="28"/>
+        </w:rPr>
+        <w:t>񀏑񆇡񆿄񆇡񀐑񂌚񌱥񌀇𝠃𝤨𝥠񆇡𝤚𝣹񌱥𝣴𝣵񀏑𝤙𝤇񆿄𝤐𝤣񂌚𝣬𝤻񆇡𝤇𝤱񀐑𝣶𝥆</w:t>
+      </w:r>
+      <w:r>
+        <w:rPr>
+          <w:rFonts w:ascii="Cambria" w:hAnsi="Cambria" w:cs="SuttonSignWritingOneD"/>
+          <w:sz w:val="28"/>
+          <w:szCs w:val="28"/>
+        </w:rPr>
+        <w:t>¿</w:t>
+      </w:r>
+      <w:r>
+        <w:rPr>
+          <w:rFonts w:ascii="Calibri" w:hAnsi="Calibri" w:cs="Calibri"/>
+          <w:sz w:val="28"/>
+          <w:szCs w:val="28"/>
+        </w:rPr>
+        <w:t>noticed</w:t>
+      </w:r>
+    </w:p>
+    <w:p>
+      <w:pPr>
+        <w:rPr>
+          <w:rFonts w:ascii="Calibri" w:hAnsi="Calibri" w:cs="Calibri"/>
+          <w:sz w:val="28"/>
+          <w:szCs w:val="28"/>
+        </w:rPr>
+      </w:pPr>
+      <w:r>
+        <w:rPr>
+          <w:rFonts w:ascii="SuttonSignWritingOneD" w:hAnsi="SuttonSignWritingOneD" w:cs="Calibri"/>
+          <w:sz w:val="28"/>
+          <w:szCs w:val="28"/>
+        </w:rPr>
+        <w:t>𝠀</w:t>
+      </w:r>
+      <w:r>
+        <w:rPr>
+          <w:rFonts w:ascii="SuttonSignWritingOneD" w:hAnsi="SuttonSignWritingOneD" w:cs="SuttonSignWritingOneD"/>
+          <w:sz w:val="28"/>
+          <w:szCs w:val="28"/>
+        </w:rPr>
+        <w:t>񀏒񀀚񉛊񆇡񆇡𝠃𝤧𝤠񀀚𝣲𝣿񆇡𝤏𝣺񆇡𝤝𝣺񀏒𝤂𝤆񉛊𝣥𝣭</w:t>
+      </w:r>
+      <w:r>
+        <w:rPr>
+          <w:rFonts w:ascii="Cambria" w:hAnsi="Cambria" w:cs="SuttonSignWritingOneD"/>
+          <w:sz w:val="28"/>
+          <w:szCs w:val="28"/>
+        </w:rPr>
+        <w:t>¿</w:t>
+      </w:r>
+      <w:r>
+        <w:rPr>
+          <w:rFonts w:ascii="Calibri" w:hAnsi="Calibri" w:cs="Calibri"/>
+          <w:sz w:val="28"/>
+          <w:szCs w:val="28"/>
+        </w:rPr>
+        <w:t>pea</w:t>
+      </w:r>
+    </w:p>
+    <w:p>
+      <w:pPr>
+        <w:rPr>
+          <w:rFonts w:ascii="Calibri" w:hAnsi="Calibri" w:cs="Calibri"/>
+          <w:sz w:val="28"/>
+          <w:szCs w:val="28"/>
+        </w:rPr>
+      </w:pPr>
+      <w:r>
+        <w:rPr>
+          <w:rFonts w:ascii="SuttonSignWritingOneD" w:hAnsi="SuttonSignWritingOneD" w:cs="Calibri"/>
+          <w:sz w:val="28"/>
+          <w:szCs w:val="28"/>
+        </w:rPr>
+        <w:t>𝠀</w:t>
+      </w:r>
+      <w:r>
+        <w:rPr>
+          <w:rFonts w:ascii="SuttonSignWritingOneD" w:hAnsi="SuttonSignWritingOneD" w:cs="SuttonSignWritingOneD"/>
+          <w:sz w:val="28"/>
+          <w:szCs w:val="28"/>
+        </w:rPr>
+        <w:t>񀊒񀉻񆌁񀊚񀉳񆌁𝠃𝤡𝤨񀉻𝣬𝣰񀊒𝣾𝣤񆌁𝤄𝣵񀊚𝣫𝤏񀉳𝤇𝤙񆌁𝣻𝤞</w:t>
+      </w:r>
+      <w:r>
+        <w:rPr>
+          <w:rFonts w:ascii="Cambria" w:hAnsi="Cambria" w:cs="SuttonSignWritingOneD"/>
+          <w:sz w:val="28"/>
+          <w:szCs w:val="28"/>
+        </w:rPr>
+        <w:t>¿</w:t>
+      </w:r>
+      <w:r>
+        <w:rPr>
+          <w:rFonts w:ascii="Calibri" w:hAnsi="Calibri" w:cs="Calibri"/>
+          <w:sz w:val="28"/>
+          <w:szCs w:val="28"/>
+        </w:rPr>
+        <w:t>friend</w:t>
+      </w:r>
+    </w:p>
+    <w:p>
+      <w:pPr>
+        <w:rPr>
+          <w:rFonts w:ascii="Calibri" w:hAnsi="Calibri" w:cs="Calibri"/>
+          <w:sz w:val="28"/>
+          <w:szCs w:val="28"/>
+        </w:rPr>
+      </w:pPr>
+      <w:r>
+        <w:rPr>
+          <w:rFonts w:ascii="SuttonSignWritingOneD" w:hAnsi="SuttonSignWritingOneD" w:cs="Calibri"/>
+          <w:sz w:val="28"/>
+          <w:szCs w:val="28"/>
+        </w:rPr>
+        <w:t>𝠀</w:t>
+      </w:r>
+      <w:r>
+        <w:rPr>
+          <w:rFonts w:ascii="SuttonSignWritingOneD" w:hAnsi="SuttonSignWritingOneD" w:cs="SuttonSignWritingOneD"/>
+          <w:sz w:val="28"/>
+          <w:szCs w:val="28"/>
+        </w:rPr>
+        <w:t>񀏒񀏚񆇡񆇡𝠃𝤞𝤚񀏒𝤂𝤀񀏚𝣯𝤀񆇡𝤈𝣳񆇡𝣼𝣳</w:t>
+      </w:r>
+      <w:r>
+        <w:rPr>
+          <w:rFonts w:ascii="Cambria" w:hAnsi="Cambria" w:cs="SuttonSignWritingOneD"/>
+          <w:sz w:val="28"/>
+          <w:szCs w:val="28"/>
+        </w:rPr>
+        <w:t>¿</w:t>
+      </w:r>
+      <w:proofErr w:type="spellStart"/>
+      <w:r>
+        <w:rPr>
+          <w:rFonts w:ascii="Calibri" w:hAnsi="Calibri" w:cs="Calibri"/>
+          <w:sz w:val="28"/>
+          <w:szCs w:val="28"/>
+        </w:rPr>
+        <w:t>macDonalds</w:t>
+      </w:r>
+      <w:proofErr w:type="spellEnd"/>
+    </w:p>
+    <w:p>
+      <w:pPr>
+        <w:rPr>
+          <w:rFonts w:ascii="Calibri" w:hAnsi="Calibri" w:cs="Calibri"/>
+          <w:sz w:val="28"/>
+          <w:szCs w:val="28"/>
+        </w:rPr>
+      </w:pPr>
+      <w:r>
+        <w:rPr>
+          <w:rFonts w:ascii="SuttonSignWritingOneD" w:hAnsi="SuttonSignWritingOneD" w:cs="Calibri"/>
+          <w:sz w:val="28"/>
+          <w:szCs w:val="28"/>
+        </w:rPr>
+        <w:t>𝠀</w:t>
+      </w:r>
+      <w:r>
+        <w:rPr>
+          <w:rFonts w:ascii="SuttonSignWritingOneD" w:hAnsi="SuttonSignWritingOneD" w:cs="SuttonSignWritingOneD"/>
+          <w:sz w:val="28"/>
+          <w:szCs w:val="28"/>
+        </w:rPr>
+        <w:t>񀏒񀏚񆇡񆇡𝠃𝤞𝤚񀏒𝤂𝤀񀏚𝣯𝤀񆇡𝤈𝣳񆇡𝣼𝣳</w:t>
+      </w:r>
+      <w:r>
+        <w:rPr>
+          <w:rFonts w:ascii="Cambria" w:hAnsi="Cambria" w:cs="SuttonSignWritingOneD"/>
+          <w:sz w:val="28"/>
+          <w:szCs w:val="28"/>
+        </w:rPr>
+        <w:t>¿</w:t>
+      </w:r>
+      <w:proofErr w:type="spellStart"/>
+      <w:r>
+        <w:rPr>
+          <w:rFonts w:ascii="Calibri" w:hAnsi="Calibri" w:cs="Calibri"/>
+          <w:sz w:val="28"/>
+          <w:szCs w:val="28"/>
+        </w:rPr>
+        <w:t>MacDonalds</w:t>
+      </w:r>
+      <w:proofErr w:type="spellEnd"/>
+    </w:p>
+    <w:p>
+      <w:pPr>
+        <w:rPr>
+          <w:rFonts w:ascii="Calibri" w:hAnsi="Calibri" w:cs="Calibri"/>
+          <w:sz w:val="28"/>
+          <w:szCs w:val="28"/>
+        </w:rPr>
+      </w:pPr>
+      <w:r>
+        <w:rPr>
+          <w:rFonts w:ascii="SuttonSignWritingOneD" w:hAnsi="SuttonSignWritingOneD" w:cs="Calibri"/>
+          <w:sz w:val="28"/>
+          <w:szCs w:val="28"/>
+        </w:rPr>
+        <w:t>𝠀</w:t>
+      </w:r>
+      <w:r>
+        <w:rPr>
+          <w:rFonts w:ascii="SuttonSignWritingOneD" w:hAnsi="SuttonSignWritingOneD" w:cs="SuttonSignWritingOneD"/>
+          <w:sz w:val="28"/>
+          <w:szCs w:val="28"/>
+        </w:rPr>
+        <w:t>񀏓񂇛񆇡񎲧𝠃𝤢𝤕񎲧𝣪𝤌񀏓𝤇𝣸񆇡𝣺𝣿񂇛𝤇𝤉</w:t>
+      </w:r>
+      <w:r>
+        <w:rPr>
+          <w:rFonts w:ascii="Cambria" w:hAnsi="Cambria" w:cs="SuttonSignWritingOneD"/>
+          <w:sz w:val="28"/>
+          <w:szCs w:val="28"/>
+        </w:rPr>
+        <w:t>¿</w:t>
+      </w:r>
+      <w:r>
+        <w:rPr>
+          <w:rFonts w:ascii="Calibri" w:hAnsi="Calibri" w:cs="Calibri"/>
+          <w:sz w:val="28"/>
+          <w:szCs w:val="28"/>
+        </w:rPr>
+        <w:t>time</w:t>
+      </w:r>
+      <w:bookmarkStart w:id="0" w:name="_GoBack"/>
+      <w:bookmarkEnd w:id="0"/>
+    </w:p>
+    <w:p>
+      <w:pPr>
+        <w:rPr>
+          <w:rFonts w:ascii="Calibri" w:hAnsi="Calibri" w:cs="Calibri"/>
+          <w:sz w:val="28"/>
+          <w:szCs w:val="28"/>
+        </w:rPr>
+      </w:pPr>
+      <w:r>
+        <w:rPr>
+          <w:rFonts w:ascii="SuttonSignWritingOneD" w:hAnsi="SuttonSignWritingOneD" w:cs="Calibri"/>
+          <w:sz w:val="28"/>
+          <w:szCs w:val="28"/>
+        </w:rPr>
+        <w:t>𝠀</w:t>
+      </w:r>
+      <w:r>
+        <w:rPr>
+          <w:rFonts w:ascii="SuttonSignWritingOneD" w:hAnsi="SuttonSignWritingOneD" w:cs="SuttonSignWritingOneD"/>
+          <w:sz w:val="28"/>
+          <w:szCs w:val="28"/>
+        </w:rPr>
+        <w:t>񀏓񂇛񆇡񎲧𝠃𝤢𝤕񎲧𝣪𝤌񀏓𝤇𝣸񆇡𝣺𝣿񂇛𝤇𝤉</w:t>
+      </w:r>
+      <w:r>
+        <w:rPr>
+          <w:rFonts w:ascii="Cambria" w:hAnsi="Cambria" w:cs="SuttonSignWritingOneD"/>
+          <w:sz w:val="28"/>
+          <w:szCs w:val="28"/>
+        </w:rPr>
+        <w:t>¿</w:t>
+      </w:r>
+      <w:r>
+        <w:rPr>
+          <w:rFonts w:ascii="Calibri" w:hAnsi="Calibri" w:cs="Calibri"/>
+          <w:sz w:val="28"/>
+          <w:szCs w:val="28"/>
+        </w:rPr>
+        <w:t>watch</w:t>
+      </w:r>
+    </w:p>
+    <w:p>
+      <w:pPr>
+        <w:rPr>
+          <w:rFonts w:ascii="Calibri" w:hAnsi="Calibri" w:cs="Calibri"/>
+          <w:sz w:val="28"/>
+          <w:szCs w:val="28"/>
+        </w:rPr>
+      </w:pPr>
+      <w:r>
+        <w:rPr>
+          <w:rFonts w:ascii="SuttonSignWritingOneD" w:hAnsi="SuttonSignWritingOneD" w:cs="Calibri"/>
+          <w:sz w:val="28"/>
+          <w:szCs w:val="28"/>
+        </w:rPr>
+        <w:t>𝠀</w:t>
+      </w:r>
+      <w:r>
+        <w:rPr>
+          <w:rFonts w:ascii="SuttonSignWritingOneD" w:hAnsi="SuttonSignWritingOneD" w:cs="SuttonSignWritingOneD"/>
+          <w:sz w:val="28"/>
+          <w:szCs w:val="28"/>
+        </w:rPr>
+        <w:t>񀏂񀏊񆇡񆤁񆤁񆇡񎱁𝠃𝤵𝤩񀏂𝣪𝣲񀏊𝤏𝣴񎱁𝣻𝤒񆇡</w:t>
+      </w:r>
+      <w:r>
+        <w:rPr>
+          <w:rFonts w:ascii="SuttonSignWritingOneD" w:hAnsi="SuttonSignWritingOneD" w:cs="Calibri"/>
+          <w:sz w:val="28"/>
+          <w:szCs w:val="28"/>
+        </w:rPr>
+        <w:t>𝤙𝣣</w:t>
+      </w:r>
+      <w:r>
+        <w:rPr>
+          <w:rFonts w:ascii="SuttonSignWritingOneD" w:hAnsi="SuttonSignWritingOneD" w:cs="SuttonSignWritingOneD"/>
+          <w:sz w:val="28"/>
+          <w:szCs w:val="28"/>
+        </w:rPr>
+        <w:t>񆤁𝤣𝣴񆤁𝣗𝣲񆇡𝣰𝣣</w:t>
+      </w:r>
+      <w:r>
+        <w:rPr>
+          <w:rFonts w:ascii="Cambria" w:hAnsi="Cambria" w:cs="SuttonSignWritingOneD"/>
+          <w:sz w:val="28"/>
+          <w:szCs w:val="28"/>
+        </w:rPr>
+        <w:t>¿</w:t>
+      </w:r>
+      <w:r>
+        <w:rPr>
+          <w:rFonts w:ascii="Calibri" w:hAnsi="Calibri" w:cs="Calibri"/>
+          <w:sz w:val="28"/>
+          <w:szCs w:val="28"/>
+        </w:rPr>
+        <w:t>bat</w:t>
+      </w:r>
+    </w:p>
+    <w:p>
+      <w:pPr>
+        <w:rPr>
+          <w:rFonts w:ascii="Calibri" w:hAnsi="Calibri" w:cs="Calibri"/>
+          <w:sz w:val="28"/>
+          <w:szCs w:val="28"/>
+        </w:rPr>
+      </w:pPr>
+      <w:r>
+        <w:rPr>
+          <w:rFonts w:ascii="SuttonSignWritingOneD" w:hAnsi="SuttonSignWritingOneD" w:cs="Calibri"/>
+          <w:sz w:val="28"/>
+          <w:szCs w:val="28"/>
+        </w:rPr>
+        <w:t>𝠀</w:t>
+      </w:r>
+      <w:r>
+        <w:rPr>
+          <w:rFonts w:ascii="SuttonSignWritingOneD" w:hAnsi="SuttonSignWritingOneD" w:cs="SuttonSignWritingOneD"/>
+          <w:sz w:val="28"/>
+          <w:szCs w:val="28"/>
+        </w:rPr>
+        <w:t>񀏑񆇡񉁪񀏡񌶈񌀇𝠃𝥖𝤣񌶈𝣴𝣵񆇡𝤚𝣻񀏑𝤘𝤉񀏡𝤼𝣤񉁪𝤫𝣷</w:t>
+      </w:r>
+      <w:r>
+        <w:rPr>
+          <w:rFonts w:ascii="Cambria" w:hAnsi="Cambria" w:cs="SuttonSignWritingOneD"/>
+          <w:sz w:val="28"/>
+          <w:szCs w:val="28"/>
+        </w:rPr>
+        <w:t>¿</w:t>
+      </w:r>
+      <w:r>
+        <w:rPr>
+          <w:rFonts w:ascii="Calibri" w:hAnsi="Calibri" w:cs="Calibri"/>
+          <w:sz w:val="28"/>
+          <w:szCs w:val="28"/>
+        </w:rPr>
+        <w:t>notice</w:t>
+      </w:r>
+    </w:p>
+    <w:p>
+      <w:pPr>
+        <w:rPr>
+          <w:rFonts w:ascii="Calibri" w:hAnsi="Calibri" w:cs="Calibri"/>
+          <w:sz w:val="28"/>
+          <w:szCs w:val="28"/>
+        </w:rPr>
+      </w:pPr>
+      <w:r>
+        <w:rPr>
+          <w:rFonts w:ascii="SuttonSignWritingOneD" w:hAnsi="SuttonSignWritingOneD" w:cs="Calibri"/>
+          <w:sz w:val="28"/>
+          <w:szCs w:val="28"/>
+        </w:rPr>
+        <w:t>𝠀</w:t>
+      </w:r>
+      <w:r>
+        <w:rPr>
+          <w:rFonts w:ascii="SuttonSignWritingOneD" w:hAnsi="SuttonSignWritingOneD" w:cs="SuttonSignWritingOneD"/>
+          <w:sz w:val="28"/>
+          <w:szCs w:val="28"/>
+        </w:rPr>
+        <w:t>񀏓񆄻񆉁񎴇𝠃𝤤𝤖񆄻𝤋𝤇񆉁𝣱𝤀񀏓𝤊𝣶񎴇𝣨𝤍</w:t>
+      </w:r>
+      <w:r>
+        <w:rPr>
+          <w:rFonts w:ascii="Cambria" w:hAnsi="Cambria" w:cs="SuttonSignWritingOneD"/>
+          <w:sz w:val="28"/>
+          <w:szCs w:val="28"/>
+        </w:rPr>
+        <w:t>¿</w:t>
+      </w:r>
+      <w:r>
+        <w:rPr>
+          <w:rFonts w:ascii="Calibri" w:hAnsi="Calibri" w:cs="Calibri"/>
+          <w:sz w:val="28"/>
+          <w:szCs w:val="28"/>
+        </w:rPr>
+        <w:t>time</w:t>
+      </w:r>
+    </w:p>
+    <w:p>
+      <w:pPr>
+        <w:rPr>
+          <w:rFonts w:ascii="Calibri" w:hAnsi="Calibri" w:cs="Calibri"/>
+          <w:sz w:val="28"/>
+          <w:szCs w:val="28"/>
+        </w:rPr>
+      </w:pPr>
+      <w:r>
+        <w:rPr>
+          <w:rFonts w:ascii="SuttonSignWritingOneD" w:hAnsi="SuttonSignWritingOneD" w:cs="Calibri"/>
+          <w:sz w:val="28"/>
+          <w:szCs w:val="28"/>
+        </w:rPr>
+        <w:t>𝠀</w:t>
+      </w:r>
+      <w:r>
+        <w:rPr>
+          <w:rFonts w:ascii="SuttonSignWritingOneD" w:hAnsi="SuttonSignWritingOneD" w:cs="SuttonSignWritingOneD"/>
+          <w:sz w:val="28"/>
+          <w:szCs w:val="28"/>
+        </w:rPr>
+        <w:t>񀏳񆇡񆇡񎣡񎴌񎵡𝠃𝤛𝤥񎵡𝣱𝣪񎴌𝣲𝣵񎣡𝣱𝣧񀏳𝣳𝤖񆇡𝣤𝤍񆇡𝣙𝤍</w:t>
+      </w:r>
+      <w:r>
+        <w:rPr>
+          <w:rFonts w:ascii="Cambria" w:hAnsi="Cambria" w:cs="SuttonSignWritingOneD"/>
+          <w:sz w:val="28"/>
+          <w:szCs w:val="28"/>
+        </w:rPr>
+        <w:t>¿</w:t>
+      </w:r>
+      <w:r>
+        <w:rPr>
+          <w:rFonts w:ascii="Calibri" w:hAnsi="Calibri" w:cs="Calibri"/>
+          <w:sz w:val="28"/>
+          <w:szCs w:val="28"/>
+        </w:rPr>
+        <w:t>tempitation</w:t>
+      </w:r>
+    </w:p>
+    <w:p>
+      <w:pPr>
+        <w:rPr>
+          <w:rFonts w:ascii="Calibri" w:hAnsi="Calibri" w:cs="Calibri"/>
+          <w:sz w:val="28"/>
+          <w:szCs w:val="28"/>
+        </w:rPr>
+      </w:pPr>
+      <w:r>
+        <w:rPr>
+          <w:rFonts w:ascii="SuttonSignWritingOneD" w:hAnsi="SuttonSignWritingOneD" w:cs="Calibri"/>
+          <w:sz w:val="28"/>
+          <w:szCs w:val="28"/>
+        </w:rPr>
+        <w:t>𝠀</w:t>
+      </w:r>
+      <w:r>
+        <w:rPr>
+          <w:rFonts w:ascii="SuttonSignWritingOneD" w:hAnsi="SuttonSignWritingOneD" w:cs="SuttonSignWritingOneD"/>
+          <w:sz w:val="28"/>
+          <w:szCs w:val="28"/>
+        </w:rPr>
+        <w:t>񀐁񂈉񈟥񆇡񋵡𝠃𝤔𝤫񂈉𝣸𝣡񀐁𝤅𝣴񆇡𝤈𝣥񈟥𝣹𝤕񋵡𝣾𝤦</w:t>
+      </w:r>
+      <w:r>
+        <w:rPr>
+          <w:rFonts w:ascii="Cambria" w:hAnsi="Cambria" w:cs="SuttonSignWritingOneD"/>
+          <w:sz w:val="28"/>
+          <w:szCs w:val="28"/>
+        </w:rPr>
+        <w:t>¿</w:t>
+      </w:r>
+      <w:r>
+        <w:rPr>
+          <w:rFonts w:ascii="Calibri" w:hAnsi="Calibri" w:cs="Calibri"/>
+          <w:sz w:val="28"/>
+          <w:szCs w:val="28"/>
+        </w:rPr>
+        <w:t>requirements</w:t>
+      </w:r>
+    </w:p>
+    <w:p>
+      <w:pPr>
+        <w:rPr>
+          <w:rFonts w:ascii="Calibri" w:hAnsi="Calibri" w:cs="Calibri"/>
+          <w:sz w:val="28"/>
+          <w:szCs w:val="28"/>
+        </w:rPr>
+      </w:pPr>
+      <w:r>
+        <w:rPr>
+          <w:rFonts w:ascii="SuttonSignWritingOneD" w:hAnsi="SuttonSignWritingOneD" w:cs="Calibri"/>
+          <w:sz w:val="28"/>
+          <w:szCs w:val="28"/>
+        </w:rPr>
+        <w:t>𝠀</w:t>
+      </w:r>
+      <w:r>
+        <w:rPr>
+          <w:rFonts w:ascii="SuttonSignWritingOneD" w:hAnsi="SuttonSignWritingOneD" w:cs="SuttonSignWritingOneD"/>
+          <w:sz w:val="28"/>
+          <w:szCs w:val="28"/>
+        </w:rPr>
+        <w:t>񀒑񃀙񆉁𝠃𝤰𝤕񃀙𝣜𝣻񀒑𝤛𝣿񆉁𝣿𝣸</w:t>
+      </w:r>
+      <w:r>
+        <w:rPr>
+          <w:rFonts w:ascii="Cambria" w:hAnsi="Cambria" w:cs="SuttonSignWritingOneD"/>
+          <w:sz w:val="28"/>
+          <w:szCs w:val="28"/>
+        </w:rPr>
+        <w:t>¿</w:t>
+      </w:r>
+      <w:r>
+        <w:rPr>
+          <w:rFonts w:ascii="Calibri" w:hAnsi="Calibri" w:cs="Calibri"/>
+          <w:sz w:val="28"/>
+          <w:szCs w:val="28"/>
+        </w:rPr>
+        <w:t>minimum</w:t>
+      </w:r>
+    </w:p>
+    <w:p>
+      <w:pPr>
+        <w:rPr>
+          <w:rFonts w:ascii="Calibri" w:hAnsi="Calibri" w:cs="Calibri"/>
+          <w:sz w:val="28"/>
+          <w:szCs w:val="28"/>
+        </w:rPr>
+      </w:pPr>
+      <w:r>
+        <w:rPr>
+          <w:rFonts w:ascii="SuttonSignWritingOneD" w:hAnsi="SuttonSignWritingOneD" w:cs="Calibri"/>
+          <w:sz w:val="28"/>
+          <w:szCs w:val="28"/>
+        </w:rPr>
+        <w:t>𝠀</w:t>
+      </w:r>
+      <w:r>
+        <w:rPr>
+          <w:rFonts w:ascii="SuttonSignWritingOneD" w:hAnsi="SuttonSignWritingOneD" w:cs="SuttonSignWritingOneD"/>
+          <w:sz w:val="28"/>
+          <w:szCs w:val="28"/>
+        </w:rPr>
+        <w:t>񀕁񅷑񈝡񆇡񍀱𝠃𝤣𝥔񋾡𝣴𝣵񀕁𝤓𝤊񅯱𝤒𝤱񊓑𝤏𝥄</w:t>
+      </w:r>
+      <w:r>
+        <w:rPr>
+          <w:rFonts w:ascii="Cambria" w:hAnsi="Cambria" w:cs="SuttonSignWritingOneD"/>
+          <w:sz w:val="28"/>
+          <w:szCs w:val="28"/>
+        </w:rPr>
+        <w:t>¿</w:t>
+      </w:r>
+      <w:r>
+        <w:rPr>
+          <w:rFonts w:ascii="Calibri" w:hAnsi="Calibri" w:cs="Calibri"/>
+          <w:sz w:val="28"/>
+          <w:szCs w:val="28"/>
+        </w:rPr>
+        <w:t>see you tomorrow</w:t>
+      </w:r>
+    </w:p>
+    <w:p>
+      <w:pPr>
+        <w:rPr>
+          <w:rFonts w:ascii="Calibri" w:hAnsi="Calibri" w:cs="Calibri"/>
+          <w:sz w:val="28"/>
+          <w:szCs w:val="28"/>
+        </w:rPr>
+      </w:pPr>
+      <w:r>
+        <w:rPr>
+          <w:rFonts w:ascii="SuttonSignWritingOneD" w:hAnsi="SuttonSignWritingOneD" w:cs="Calibri"/>
+          <w:sz w:val="28"/>
+          <w:szCs w:val="28"/>
+        </w:rPr>
+        <w:t>𝠀</w:t>
+      </w:r>
+      <w:r>
+        <w:rPr>
+          <w:rFonts w:ascii="SuttonSignWritingOneD" w:hAnsi="SuttonSignWritingOneD" w:cs="SuttonSignWritingOneD"/>
+          <w:sz w:val="28"/>
+          <w:szCs w:val="28"/>
+        </w:rPr>
+        <w:t>񀕁񅷑񈝡񆇡񍀱𝠃𝤣𝥔񋾡𝣴𝣵񀕁𝤓𝤊񅯱𝤒𝤱񊓑𝤏𝥄</w:t>
+      </w:r>
+      <w:r>
+        <w:rPr>
+          <w:rFonts w:ascii="Cambria" w:hAnsi="Cambria" w:cs="SuttonSignWritingOneD"/>
+          <w:sz w:val="28"/>
+          <w:szCs w:val="28"/>
+        </w:rPr>
+        <w:t>¿</w:t>
+      </w:r>
+      <w:r>
+        <w:rPr>
+          <w:rFonts w:ascii="Calibri" w:hAnsi="Calibri" w:cs="Calibri"/>
+          <w:sz w:val="28"/>
+          <w:szCs w:val="28"/>
+        </w:rPr>
+        <w:t xml:space="preserve">see </w:t>
+      </w:r>
+      <w:proofErr w:type="spellStart"/>
+      <w:r>
+        <w:rPr>
+          <w:rFonts w:ascii="Calibri" w:hAnsi="Calibri" w:cs="Calibri"/>
+          <w:sz w:val="28"/>
+          <w:szCs w:val="28"/>
+        </w:rPr>
+        <w:t>ya</w:t>
+      </w:r>
+      <w:proofErr w:type="spellEnd"/>
+      <w:r>
+        <w:rPr>
+          <w:rFonts w:ascii="Calibri" w:hAnsi="Calibri" w:cs="Calibri"/>
+          <w:sz w:val="28"/>
+          <w:szCs w:val="28"/>
+        </w:rPr>
+        <w:t xml:space="preserve"> tomorrow</w:t>
+      </w:r>
+    </w:p>
+    <w:p>
+      <w:pPr>
+        <w:rPr>
+          <w:rFonts w:ascii="Calibri" w:hAnsi="Calibri" w:cs="Calibri"/>
+          <w:sz w:val="28"/>
+          <w:szCs w:val="28"/>
+        </w:rPr>
+      </w:pPr>
+      <w:r>
+        <w:rPr>
+          <w:rFonts w:ascii="SuttonSignWritingOneD" w:hAnsi="SuttonSignWritingOneD" w:cs="Calibri"/>
+          <w:sz w:val="28"/>
+          <w:szCs w:val="28"/>
+        </w:rPr>
+        <w:t>𝠀</w:t>
+      </w:r>
+      <w:r>
+        <w:rPr>
+          <w:rFonts w:ascii="SuttonSignWritingOneD" w:hAnsi="SuttonSignWritingOneD" w:cs="SuttonSignWritingOneD"/>
+          <w:sz w:val="28"/>
+          <w:szCs w:val="28"/>
+        </w:rPr>
+        <w:t>񀏳񆇡񆇡񎵡񎴌񎣡𝠃𝤛𝤥񎵡𝣱𝣪񎴌𝣲𝣵񎣡𝣱𝣧񀏳𝣳𝤖񆇡𝣤𝤍񆇡𝣙𝤍</w:t>
+      </w:r>
+      <w:r>
+        <w:rPr>
+          <w:rFonts w:ascii="Cambria" w:hAnsi="Cambria" w:cs="SuttonSignWritingOneD"/>
+          <w:sz w:val="28"/>
+          <w:szCs w:val="28"/>
+        </w:rPr>
+        <w:t>¿</w:t>
+      </w:r>
+      <w:r>
+        <w:rPr>
+          <w:rFonts w:ascii="Calibri" w:hAnsi="Calibri" w:cs="Calibri"/>
+          <w:sz w:val="28"/>
+          <w:szCs w:val="28"/>
+        </w:rPr>
+        <w:t>tempt</w:t>
+      </w:r>
+    </w:p>
+    <w:p>
+      <w:pPr>
+        <w:rPr>
+          <w:rFonts w:ascii="Calibri" w:hAnsi="Calibri" w:cs="Calibri"/>
+          <w:sz w:val="28"/>
+          <w:szCs w:val="28"/>
+        </w:rPr>
+      </w:pPr>
+      <w:r>
+        <w:rPr>
+          <w:rFonts w:ascii="SuttonSignWritingOneD" w:hAnsi="SuttonSignWritingOneD" w:cs="Calibri"/>
+          <w:sz w:val="28"/>
+          <w:szCs w:val="28"/>
+        </w:rPr>
+        <w:t>𝠀</w:t>
+      </w:r>
+      <w:r>
+        <w:rPr>
+          <w:rFonts w:ascii="SuttonSignWritingOneD" w:hAnsi="SuttonSignWritingOneD" w:cs="SuttonSignWritingOneD"/>
+          <w:sz w:val="28"/>
+          <w:szCs w:val="28"/>
+        </w:rPr>
+        <w:t>񀐑񀀊񆇡񆇡𝠃𝤜𝤛񀀊𝣲𝣽񀐑𝤂𝣿񆇡𝣰𝣸񆇡𝣺𝣱</w:t>
+      </w:r>
+      <w:r>
+        <w:rPr>
+          <w:rFonts w:ascii="Cambria" w:hAnsi="Cambria" w:cs="SuttonSignWritingOneD"/>
+          <w:sz w:val="28"/>
+          <w:szCs w:val="28"/>
+        </w:rPr>
+        <w:t>¿</w:t>
+      </w:r>
+      <w:r>
+        <w:rPr>
+          <w:rFonts w:ascii="Calibri" w:hAnsi="Calibri" w:cs="Calibri"/>
+          <w:sz w:val="28"/>
+          <w:szCs w:val="28"/>
+        </w:rPr>
+        <w:t>seed</w:t>
+      </w:r>
+    </w:p>
+    <w:p>
+      <w:pPr>
+        <w:rPr>
+          <w:rFonts w:ascii="Calibri" w:hAnsi="Calibri" w:cs="Calibri"/>
+          <w:sz w:val="28"/>
+          <w:szCs w:val="28"/>
+        </w:rPr>
+      </w:pPr>
+      <w:r>
+        <w:rPr>
+          <w:rFonts w:ascii="SuttonSignWritingOneD" w:hAnsi="SuttonSignWritingOneD" w:cs="Calibri"/>
+          <w:sz w:val="28"/>
+          <w:szCs w:val="28"/>
+        </w:rPr>
+        <w:t>𝠀</w:t>
+      </w:r>
+      <w:r>
+        <w:rPr>
+          <w:rFonts w:ascii="SuttonSignWritingOneD" w:hAnsi="SuttonSignWritingOneD" w:cs="SuttonSignWritingOneD"/>
+          <w:sz w:val="28"/>
+          <w:szCs w:val="28"/>
+        </w:rPr>
+        <w:t>񀒙𝠃𝤑𝤑񀒙𝣼𝣻</w:t>
+      </w:r>
+      <w:r>
+        <w:rPr>
+          <w:rFonts w:ascii="Cambria" w:hAnsi="Cambria" w:cs="SuttonSignWritingOneD"/>
+          <w:sz w:val="28"/>
+          <w:szCs w:val="28"/>
+        </w:rPr>
+        <w:t>¿</w:t>
+      </w:r>
+      <w:r>
+        <w:rPr>
+          <w:rFonts w:ascii="Calibri" w:hAnsi="Calibri" w:cs="Calibri"/>
+          <w:sz w:val="28"/>
+          <w:szCs w:val="28"/>
+        </w:rPr>
+        <w:t>me</w:t>
+      </w:r>
+    </w:p>
+    <w:p>
+      <w:pPr>
+        <w:rPr>
+          <w:rFonts w:ascii="Calibri" w:hAnsi="Calibri" w:cs="Calibri"/>
+          <w:sz w:val="28"/>
+          <w:szCs w:val="28"/>
+        </w:rPr>
+      </w:pPr>
+      <w:r>
+        <w:rPr>
+          <w:rFonts w:ascii="SuttonSignWritingOneD" w:hAnsi="SuttonSignWritingOneD" w:cs="Calibri"/>
+          <w:sz w:val="28"/>
+          <w:szCs w:val="28"/>
+        </w:rPr>
+        <w:t>𝠀</w:t>
+      </w:r>
+      <w:r>
+        <w:rPr>
+          <w:rFonts w:ascii="SuttonSignWritingOneD" w:hAnsi="SuttonSignWritingOneD" w:cs="SuttonSignWritingOneD"/>
+          <w:sz w:val="28"/>
+          <w:szCs w:val="28"/>
+        </w:rPr>
+        <w:t>񀒙𝠃𝤑𝤑񀒙𝣼𝣻</w:t>
+      </w:r>
+      <w:r>
+        <w:rPr>
+          <w:rFonts w:ascii="Cambria" w:hAnsi="Cambria" w:cs="SuttonSignWritingOneD"/>
+          <w:sz w:val="28"/>
+          <w:szCs w:val="28"/>
+        </w:rPr>
+        <w:t>¿</w:t>
+      </w:r>
+      <w:r>
+        <w:rPr>
+          <w:rFonts w:ascii="Calibri" w:hAnsi="Calibri" w:cs="Calibri"/>
+          <w:sz w:val="28"/>
+          <w:szCs w:val="28"/>
+        </w:rPr>
+        <w:t>myself</w:t>
+      </w:r>
+    </w:p>
+    <w:p>
+      <w:pPr>
+        <w:rPr>
+          <w:rFonts w:ascii="Calibri" w:hAnsi="Calibri" w:cs="Calibri"/>
+          <w:sz w:val="28"/>
+          <w:szCs w:val="28"/>
+        </w:rPr>
+      </w:pPr>
+      <w:r>
+        <w:rPr>
+          <w:rFonts w:ascii="SuttonSignWritingOneD" w:hAnsi="SuttonSignWritingOneD" w:cs="Calibri"/>
+          <w:sz w:val="28"/>
+          <w:szCs w:val="28"/>
+        </w:rPr>
+        <w:lastRenderedPageBreak/>
+        <w:t>𝠀</w:t>
+      </w:r>
+      <w:r>
+        <w:rPr>
+          <w:rFonts w:ascii="SuttonSignWritingOneD" w:hAnsi="SuttonSignWritingOneD" w:cs="SuttonSignWritingOneD"/>
+          <w:sz w:val="28"/>
+          <w:szCs w:val="28"/>
+        </w:rPr>
+        <w:t>񀕁񀕉񊛥񊛵񋺅𝠃𝤛𝤬񀕁𝤌𝣠񀕉𝣴𝣪񊛥𝤋𝤀񊛵𝣱𝤍񋺅𝤃𝤡</w:t>
+      </w:r>
+      <w:r>
+        <w:rPr>
+          <w:rFonts w:ascii="Cambria" w:hAnsi="Cambria" w:cs="SuttonSignWritingOneD"/>
+          <w:sz w:val="28"/>
+          <w:szCs w:val="28"/>
+        </w:rPr>
+        <w:t>¿</w:t>
+      </w:r>
+      <w:r>
+        <w:rPr>
+          <w:rFonts w:ascii="Calibri" w:hAnsi="Calibri" w:cs="Calibri"/>
+          <w:sz w:val="28"/>
+          <w:szCs w:val="28"/>
+        </w:rPr>
+        <w:t>you visit me</w:t>
+      </w:r>
+    </w:p>
+    <w:p>
+      <w:pPr>
+        <w:rPr>
+          <w:rFonts w:ascii="Calibri" w:hAnsi="Calibri" w:cs="Calibri"/>
+          <w:sz w:val="28"/>
+          <w:szCs w:val="28"/>
+        </w:rPr>
+      </w:pPr>
+      <w:r>
+        <w:rPr>
+          <w:rFonts w:ascii="SuttonSignWritingOneD" w:hAnsi="SuttonSignWritingOneD" w:cs="Calibri"/>
+          <w:sz w:val="28"/>
+          <w:szCs w:val="28"/>
+        </w:rPr>
+        <w:t>𝠀</w:t>
+      </w:r>
+      <w:r>
+        <w:rPr>
+          <w:rFonts w:ascii="SuttonSignWritingOneD" w:hAnsi="SuttonSignWritingOneD" w:cs="SuttonSignWritingOneD"/>
+          <w:sz w:val="28"/>
+          <w:szCs w:val="28"/>
+        </w:rPr>
+        <w:t>񀕁񆇡񅊡񈝡񍀱𝠃𝤨𝥞񅊑𝤐𝤭񀕁𝤒𝤉񋾡𝣴𝣵񊓑𝤏𝥎</w:t>
+      </w:r>
+      <w:r>
+        <w:rPr>
+          <w:rFonts w:ascii="Cambria" w:hAnsi="Cambria" w:cs="SuttonSignWritingOneD"/>
+          <w:sz w:val="28"/>
+          <w:szCs w:val="28"/>
+        </w:rPr>
+        <w:t>¿</w:t>
+      </w:r>
+      <w:r>
+        <w:rPr>
+          <w:rFonts w:ascii="Calibri" w:hAnsi="Calibri" w:cs="Calibri"/>
+          <w:sz w:val="28"/>
+          <w:szCs w:val="28"/>
+        </w:rPr>
+        <w:t>see you later</w:t>
+      </w:r>
+    </w:p>
+    <w:p>
+      <w:pPr>
+        <w:rPr>
+          <w:rFonts w:ascii="Calibri" w:hAnsi="Calibri" w:cs="Calibri"/>
+          <w:sz w:val="28"/>
+          <w:szCs w:val="28"/>
+        </w:rPr>
+      </w:pPr>
+      <w:r>
+        <w:rPr>
+          <w:rFonts w:ascii="SuttonSignWritingOneD" w:hAnsi="SuttonSignWritingOneD" w:cs="Calibri"/>
+          <w:sz w:val="28"/>
+          <w:szCs w:val="28"/>
+        </w:rPr>
+        <w:t>𝠀</w:t>
+      </w:r>
+      <w:r>
+        <w:rPr>
+          <w:rFonts w:ascii="SuttonSignWritingOneD" w:hAnsi="SuttonSignWritingOneD" w:cs="SuttonSignWritingOneD"/>
+          <w:sz w:val="28"/>
+          <w:szCs w:val="28"/>
+        </w:rPr>
+        <w:t>񀐑񂈘񆇡񎲬𝠃𝤡𝤠񎲬𝣬𝣽񀐑𝤇𝤆񆇡𝣻𝤇񂈘𝣾𝣬</w:t>
+      </w:r>
+      <w:r>
+        <w:rPr>
+          <w:rFonts w:ascii="Cambria" w:hAnsi="Cambria" w:cs="SuttonSignWritingOneD"/>
+          <w:sz w:val="28"/>
+          <w:szCs w:val="28"/>
+        </w:rPr>
+        <w:t>¿</w:t>
+      </w:r>
+      <w:r>
+        <w:rPr>
+          <w:rFonts w:ascii="Calibri" w:hAnsi="Calibri" w:cs="Calibri"/>
+          <w:sz w:val="28"/>
+          <w:szCs w:val="28"/>
+        </w:rPr>
+        <w:t>time</w:t>
+      </w:r>
+    </w:p>
+    <w:p>
+      <w:pPr>
+        <w:rPr>
+          <w:rFonts w:ascii="Calibri" w:hAnsi="Calibri" w:cs="Calibri"/>
+          <w:sz w:val="28"/>
+          <w:szCs w:val="28"/>
+        </w:rPr>
+      </w:pPr>
+      <w:r>
+        <w:rPr>
+          <w:rFonts w:ascii="SuttonSignWritingOneD" w:hAnsi="SuttonSignWritingOneD" w:cs="Calibri"/>
+          <w:sz w:val="28"/>
+          <w:szCs w:val="28"/>
+        </w:rPr>
+        <w:t>𝠀</w:t>
+      </w:r>
+      <w:r>
+        <w:rPr>
+          <w:rFonts w:ascii="SuttonSignWritingOneD" w:hAnsi="SuttonSignWritingOneD" w:cs="SuttonSignWritingOneD"/>
+          <w:sz w:val="28"/>
+          <w:szCs w:val="28"/>
+        </w:rPr>
+        <w:t>񀔑񀔙񌒁񌄡񋸥񆱵񆱵𝠃𝤪𝥒񌄡𝣴𝣯񀔑𝤎𝤮񋸥𝤀𝥌񆱵𝤐𝤧񆱵𝣡𝤧񌒁𝣴𝣺񀔙𝣫𝤮</w:t>
+      </w:r>
+      <w:r>
+        <w:rPr>
+          <w:rFonts w:ascii="Cambria" w:hAnsi="Cambria" w:cs="SuttonSignWritingOneD"/>
+          <w:sz w:val="28"/>
+          <w:szCs w:val="28"/>
+        </w:rPr>
+        <w:t>¿</w:t>
+      </w:r>
+      <w:r>
+        <w:rPr>
+          <w:rFonts w:ascii="Calibri" w:hAnsi="Calibri" w:cs="Calibri"/>
+          <w:sz w:val="28"/>
+          <w:szCs w:val="28"/>
+        </w:rPr>
+        <w:t>do do?</w:t>
+      </w:r>
+    </w:p>
+    <w:p>
+      <w:pPr>
+        <w:rPr>
+          <w:rFonts w:ascii="Calibri" w:hAnsi="Calibri" w:cs="Calibri"/>
+          <w:sz w:val="28"/>
+          <w:szCs w:val="28"/>
+        </w:rPr>
+      </w:pPr>
+      <w:r>
+        <w:rPr>
+          <w:rFonts w:ascii="SuttonSignWritingOneD" w:hAnsi="SuttonSignWritingOneD" w:cs="Calibri"/>
+          <w:sz w:val="28"/>
+          <w:szCs w:val="28"/>
+        </w:rPr>
+        <w:t>𝠀</w:t>
+      </w:r>
+      <w:r>
+        <w:rPr>
+          <w:rFonts w:ascii="SuttonSignWritingOneD" w:hAnsi="SuttonSignWritingOneD" w:cs="SuttonSignWritingOneD"/>
+          <w:sz w:val="28"/>
+          <w:szCs w:val="28"/>
+        </w:rPr>
+        <w:t>񀕁񀕉񋟅񋠉񋸥𝠃𝤛𝤪񀕁𝤋𝣢񀕉𝣱𝣫񋠉𝣳𝤎񋟅𝤌𝤄񋸥𝤅𝤤</w:t>
+      </w:r>
+      <w:r>
+        <w:rPr>
+          <w:rFonts w:ascii="Cambria" w:hAnsi="Cambria" w:cs="SuttonSignWritingOneD"/>
+          <w:sz w:val="28"/>
+          <w:szCs w:val="28"/>
+        </w:rPr>
+        <w:t>¿</w:t>
+      </w:r>
+      <w:r>
+        <w:rPr>
+          <w:rFonts w:ascii="Calibri" w:hAnsi="Calibri" w:cs="Calibri"/>
+          <w:sz w:val="28"/>
+          <w:szCs w:val="28"/>
+        </w:rPr>
+        <w:t>visit</w:t>
+      </w:r>
+    </w:p>
+    <w:p>
+      <w:pPr>
+        <w:rPr>
+          <w:rFonts w:ascii="Calibri" w:hAnsi="Calibri" w:cs="Calibri"/>
+          <w:sz w:val="28"/>
+          <w:szCs w:val="28"/>
+        </w:rPr>
+      </w:pPr>
+      <w:r>
+        <w:rPr>
+          <w:rFonts w:ascii="SuttonSignWritingOneD" w:hAnsi="SuttonSignWritingOneD" w:cs="Calibri"/>
+          <w:sz w:val="28"/>
+          <w:szCs w:val="28"/>
+        </w:rPr>
+        <w:t>𝠀</w:t>
+      </w:r>
+      <w:r>
+        <w:rPr>
+          <w:rFonts w:ascii="SuttonSignWritingOneD" w:hAnsi="SuttonSignWritingOneD" w:cs="SuttonSignWritingOneD"/>
+          <w:sz w:val="28"/>
+          <w:szCs w:val="28"/>
+        </w:rPr>
+        <w:t>񀐒񀁊񆕁񈙄𝠃𝤨𝤡񀁊𝣯𝤃񀐒𝤇𝣵񈙄𝣤𝣹񆕁𝣺𝣫</w:t>
+      </w:r>
+      <w:r>
+        <w:rPr>
+          <w:rFonts w:ascii="Cambria" w:hAnsi="Cambria" w:cs="SuttonSignWritingOneD"/>
+          <w:sz w:val="28"/>
+          <w:szCs w:val="28"/>
+        </w:rPr>
+        <w:t>¿</w:t>
+      </w:r>
+      <w:r>
+        <w:rPr>
+          <w:rFonts w:ascii="Calibri" w:hAnsi="Calibri" w:cs="Calibri"/>
+          <w:sz w:val="28"/>
+          <w:szCs w:val="28"/>
+        </w:rPr>
+        <w:t>call</w:t>
+      </w:r>
+    </w:p>
+    <w:p>
+      <w:pPr>
+        <w:rPr>
+          <w:rFonts w:ascii="Calibri" w:hAnsi="Calibri" w:cs="Calibri"/>
+          <w:sz w:val="28"/>
+          <w:szCs w:val="28"/>
+        </w:rPr>
+      </w:pPr>
+      <w:r>
+        <w:rPr>
+          <w:rFonts w:ascii="SuttonSignWritingOneD" w:hAnsi="SuttonSignWritingOneD" w:cs="Calibri"/>
+          <w:sz w:val="28"/>
+          <w:szCs w:val="28"/>
+        </w:rPr>
+        <w:t>𝠀</w:t>
+      </w:r>
+      <w:r>
+        <w:rPr>
+          <w:rFonts w:ascii="SuttonSignWritingOneD" w:hAnsi="SuttonSignWritingOneD" w:cs="SuttonSignWritingOneD"/>
+          <w:sz w:val="28"/>
+          <w:szCs w:val="28"/>
+        </w:rPr>
+        <w:t>񀕁𝠃𝤎𝤕񀕁𝣿𝣷</w:t>
+      </w:r>
+      <w:r>
+        <w:rPr>
+          <w:rFonts w:ascii="Cambria" w:hAnsi="Cambria" w:cs="SuttonSignWritingOneD"/>
+          <w:sz w:val="28"/>
+          <w:szCs w:val="28"/>
+        </w:rPr>
+        <w:t>¿</w:t>
+      </w:r>
+      <w:r>
+        <w:rPr>
+          <w:rFonts w:ascii="Calibri" w:hAnsi="Calibri" w:cs="Calibri"/>
+          <w:sz w:val="28"/>
+          <w:szCs w:val="28"/>
+        </w:rPr>
+        <w:t>two</w:t>
+      </w:r>
+    </w:p>
+    <w:p>
+      <w:pPr>
+        <w:rPr>
+          <w:rFonts w:ascii="Calibri" w:hAnsi="Calibri" w:cs="Calibri"/>
+          <w:sz w:val="28"/>
+          <w:szCs w:val="28"/>
+        </w:rPr>
+      </w:pPr>
+      <w:r>
+        <w:rPr>
+          <w:rFonts w:ascii="SuttonSignWritingOneD" w:hAnsi="SuttonSignWritingOneD" w:cs="Calibri"/>
+          <w:sz w:val="28"/>
+          <w:szCs w:val="28"/>
+        </w:rPr>
+        <w:t>𝠀</w:t>
+      </w:r>
+      <w:r>
+        <w:rPr>
+          <w:rFonts w:ascii="SuttonSignWritingOneD" w:hAnsi="SuttonSignWritingOneD" w:cs="SuttonSignWritingOneD"/>
+          <w:sz w:val="28"/>
+          <w:szCs w:val="28"/>
+        </w:rPr>
+        <w:t>񀕁𝠃𝤎𝤕񀕁𝣿𝣷</w:t>
+      </w:r>
+      <w:r>
+        <w:rPr>
+          <w:rFonts w:ascii="Cambria" w:hAnsi="Cambria" w:cs="SuttonSignWritingOneD"/>
+          <w:sz w:val="28"/>
+          <w:szCs w:val="28"/>
+        </w:rPr>
+        <w:t>¿</w:t>
+      </w:r>
+      <w:r>
+        <w:rPr>
+          <w:rFonts w:ascii="Calibri" w:hAnsi="Calibri" w:cs="Calibri"/>
+          <w:sz w:val="28"/>
+          <w:szCs w:val="28"/>
+        </w:rPr>
+        <w:t>2</w:t>
+      </w:r>
+    </w:p>
+    <w:p>
+      <w:pPr>
+        <w:rPr>
+          <w:rFonts w:ascii="Calibri" w:hAnsi="Calibri" w:cs="Calibri"/>
+          <w:sz w:val="28"/>
+          <w:szCs w:val="28"/>
+        </w:rPr>
+      </w:pPr>
+      <w:r>
+        <w:rPr>
+          <w:rFonts w:ascii="SuttonSignWritingOneD" w:hAnsi="SuttonSignWritingOneD" w:cs="Calibri"/>
+          <w:sz w:val="28"/>
+          <w:szCs w:val="28"/>
+        </w:rPr>
+        <w:t>𝠀</w:t>
+      </w:r>
+      <w:r>
+        <w:rPr>
+          <w:rFonts w:ascii="SuttonSignWritingOneD" w:hAnsi="SuttonSignWritingOneD" w:cs="SuttonSignWritingOneD"/>
+          <w:sz w:val="28"/>
+          <w:szCs w:val="28"/>
+        </w:rPr>
+        <w:t>񀕁񆇡񈱅񌞁𝠃𝤾𝤢񈱅𝤡𝤅񀕁𝤏𝤄񌞁𝣴𝣵񆇡𝤚𝣷</w:t>
+      </w:r>
+      <w:r>
+        <w:rPr>
+          <w:rFonts w:ascii="Cambria" w:hAnsi="Cambria" w:cs="SuttonSignWritingOneD"/>
+          <w:sz w:val="28"/>
+          <w:szCs w:val="28"/>
+        </w:rPr>
+        <w:t>¿</w:t>
+      </w:r>
+      <w:r>
+        <w:rPr>
+          <w:rFonts w:ascii="Calibri" w:hAnsi="Calibri" w:cs="Calibri"/>
+          <w:sz w:val="28"/>
+          <w:szCs w:val="28"/>
+        </w:rPr>
+        <w:t>reminisce</w:t>
+      </w:r>
+    </w:p>
+    <w:p>
+      <w:pPr>
+        <w:rPr>
+          <w:rFonts w:ascii="Calibri" w:hAnsi="Calibri" w:cs="Calibri"/>
+          <w:sz w:val="28"/>
+          <w:szCs w:val="28"/>
+        </w:rPr>
+      </w:pPr>
+      <w:r>
+        <w:rPr>
+          <w:rFonts w:ascii="SuttonSignWritingOneD" w:hAnsi="SuttonSignWritingOneD" w:cs="Calibri"/>
+          <w:sz w:val="28"/>
+          <w:szCs w:val="28"/>
+        </w:rPr>
+        <w:t>𝠀</w:t>
+      </w:r>
+      <w:r>
+        <w:rPr>
+          <w:rFonts w:ascii="SuttonSignWritingOneD" w:hAnsi="SuttonSignWritingOneD" w:cs="SuttonSignWritingOneD"/>
+          <w:sz w:val="28"/>
+          <w:szCs w:val="28"/>
+        </w:rPr>
+        <w:t>񀏹񀏱񋸥񈗡񈗱񈙁񈙑𝠃𝤪𝤥񀏹𝣦𝤋񀏱𝤓𝤋񈗱𝣮𝣵񈙁𝤚𝣧񈙑𝣣𝣧񈗡𝤐𝣶񋸥𝣿𝤊</w:t>
+      </w:r>
+      <w:r>
+        <w:rPr>
+          <w:rFonts w:ascii="Cambria" w:hAnsi="Cambria" w:cs="SuttonSignWritingOneD"/>
+          <w:sz w:val="28"/>
+          <w:szCs w:val="28"/>
+        </w:rPr>
+        <w:t>¿</w:t>
+      </w:r>
+      <w:r>
+        <w:rPr>
+          <w:rFonts w:ascii="Calibri" w:hAnsi="Calibri" w:cs="Calibri"/>
+          <w:sz w:val="28"/>
+          <w:szCs w:val="28"/>
+        </w:rPr>
+        <w:t>ski</w:t>
+      </w:r>
+    </w:p>
+    <w:p>
+      <w:pPr>
+        <w:rPr>
+          <w:rFonts w:ascii="Calibri" w:hAnsi="Calibri" w:cs="Calibri"/>
+          <w:sz w:val="28"/>
+          <w:szCs w:val="28"/>
+        </w:rPr>
+      </w:pPr>
+      <w:r>
+        <w:rPr>
+          <w:rFonts w:ascii="SuttonSignWritingOneD" w:hAnsi="SuttonSignWritingOneD" w:cs="Calibri"/>
+          <w:sz w:val="28"/>
+          <w:szCs w:val="28"/>
+        </w:rPr>
+        <w:t>𝠀</w:t>
+      </w:r>
+      <w:r>
+        <w:rPr>
+          <w:rFonts w:ascii="SuttonSignWritingOneD" w:hAnsi="SuttonSignWritingOneD" w:cs="SuttonSignWritingOneD"/>
+          <w:sz w:val="28"/>
+          <w:szCs w:val="28"/>
+        </w:rPr>
+        <w:t>񀐡񆇡񌀅𝠃𝤙𝤵񌀅𝣴𝣵񀐡𝣹𝤛񆇡𝤏𝤘</w:t>
+      </w:r>
+      <w:r>
+        <w:rPr>
+          <w:rFonts w:ascii="Cambria" w:hAnsi="Cambria" w:cs="SuttonSignWritingOneD"/>
+          <w:sz w:val="28"/>
+          <w:szCs w:val="28"/>
+        </w:rPr>
+        <w:t>¿</w:t>
+      </w:r>
+      <w:r>
+        <w:rPr>
+          <w:rFonts w:ascii="Calibri" w:hAnsi="Calibri" w:cs="Calibri"/>
+          <w:sz w:val="28"/>
+          <w:szCs w:val="28"/>
+        </w:rPr>
+        <w:t>miss someone</w:t>
+      </w:r>
+    </w:p>
+    <w:p>
+      <w:pPr>
+        <w:rPr>
+          <w:rFonts w:ascii="Calibri" w:hAnsi="Calibri" w:cs="Calibri"/>
+          <w:sz w:val="28"/>
+          <w:szCs w:val="28"/>
+        </w:rPr>
+      </w:pPr>
+      <w:r>
+        <w:rPr>
+          <w:rFonts w:ascii="SuttonSignWritingOneD" w:hAnsi="SuttonSignWritingOneD" w:cs="Calibri"/>
+          <w:sz w:val="28"/>
+          <w:szCs w:val="28"/>
+        </w:rPr>
+        <w:t>𝠀</w:t>
+      </w:r>
+      <w:r>
+        <w:rPr>
+          <w:rFonts w:ascii="SuttonSignWritingOneD" w:hAnsi="SuttonSignWritingOneD" w:cs="SuttonSignWritingOneD"/>
+          <w:sz w:val="28"/>
+          <w:szCs w:val="28"/>
+        </w:rPr>
+        <w:t>񀐡񆇡񌀅𝠃𝤙𝤵񌀅𝣴𝣵񀐡𝣹𝤛񆇡𝤏𝤘</w:t>
+      </w:r>
+      <w:r>
+        <w:rPr>
+          <w:rFonts w:ascii="Cambria" w:hAnsi="Cambria" w:cs="SuttonSignWritingOneD"/>
+          <w:sz w:val="28"/>
+          <w:szCs w:val="28"/>
+        </w:rPr>
+        <w:t>¿</w:t>
+      </w:r>
+      <w:r>
+        <w:rPr>
+          <w:rFonts w:ascii="Calibri" w:hAnsi="Calibri" w:cs="Calibri"/>
+          <w:sz w:val="28"/>
+          <w:szCs w:val="28"/>
+        </w:rPr>
+        <w:t>I miss someone</w:t>
+      </w:r>
+    </w:p>
+    <w:p>
+      <w:pPr>
+        <w:rPr>
+          <w:rFonts w:ascii="Calibri" w:hAnsi="Calibri" w:cs="Calibri"/>
+          <w:sz w:val="28"/>
+          <w:szCs w:val="28"/>
+        </w:rPr>
+      </w:pPr>
+      <w:r>
+        <w:rPr>
+          <w:rFonts w:ascii="SuttonSignWritingOneD" w:hAnsi="SuttonSignWritingOneD" w:cs="Calibri"/>
+          <w:sz w:val="28"/>
+          <w:szCs w:val="28"/>
+        </w:rPr>
+        <w:t>𝠀</w:t>
+      </w:r>
+      <w:r>
+        <w:rPr>
+          <w:rFonts w:ascii="SuttonSignWritingOneD" w:hAnsi="SuttonSignWritingOneD" w:cs="SuttonSignWritingOneD"/>
+          <w:sz w:val="28"/>
+          <w:szCs w:val="28"/>
+        </w:rPr>
+        <w:t>񀕁񀀪񆉁𝠃𝤝𝤜񀕁𝤎𝣾񆉁𝤂𝣱񀀪𝣰𝤀</w:t>
+      </w:r>
+      <w:r>
+        <w:rPr>
+          <w:rFonts w:ascii="Cambria" w:hAnsi="Cambria" w:cs="SuttonSignWritingOneD"/>
+          <w:sz w:val="28"/>
+          <w:szCs w:val="28"/>
+        </w:rPr>
+        <w:t>¿</w:t>
+      </w:r>
+      <w:r>
+        <w:rPr>
+          <w:rFonts w:ascii="Calibri" w:hAnsi="Calibri" w:cs="Calibri"/>
+          <w:sz w:val="28"/>
+          <w:szCs w:val="28"/>
+        </w:rPr>
+        <w:t>this one</w:t>
+      </w:r>
+    </w:p>
+    <w:p>
+      <w:pPr>
+        <w:rPr>
+          <w:rFonts w:ascii="Calibri" w:hAnsi="Calibri" w:cs="Calibri"/>
+          <w:sz w:val="28"/>
+          <w:szCs w:val="28"/>
+        </w:rPr>
+      </w:pPr>
+      <w:r>
+        <w:rPr>
+          <w:rFonts w:ascii="SuttonSignWritingOneD" w:hAnsi="SuttonSignWritingOneD" w:cs="Calibri"/>
+          <w:sz w:val="28"/>
+          <w:szCs w:val="28"/>
+        </w:rPr>
+        <w:t>𝠀</w:t>
+      </w:r>
+      <w:r>
+        <w:rPr>
+          <w:rFonts w:ascii="SuttonSignWritingOneD" w:hAnsi="SuttonSignWritingOneD" w:cs="SuttonSignWritingOneD"/>
+          <w:sz w:val="28"/>
+          <w:szCs w:val="28"/>
+        </w:rPr>
+        <w:t>񀕁񂇸񆇡𝠃𝤖𝤞񆇡𝣷𝤅񂇸𝣿𝤇񀕁𝤂𝣯</w:t>
+      </w:r>
+      <w:r>
+        <w:rPr>
+          <w:rFonts w:ascii="Cambria" w:hAnsi="Cambria" w:cs="SuttonSignWritingOneD"/>
+          <w:sz w:val="28"/>
+          <w:szCs w:val="28"/>
+        </w:rPr>
+        <w:t>¿</w:t>
+      </w:r>
+      <w:r>
+        <w:rPr>
+          <w:rFonts w:ascii="Calibri" w:hAnsi="Calibri" w:cs="Calibri"/>
+          <w:sz w:val="28"/>
+          <w:szCs w:val="28"/>
+        </w:rPr>
+        <w:t>stand on head</w:t>
+      </w:r>
+    </w:p>
+    <w:p>
+      <w:pPr>
+        <w:rPr>
+          <w:rFonts w:ascii="Calibri" w:hAnsi="Calibri" w:cs="Calibri"/>
+          <w:sz w:val="28"/>
+          <w:szCs w:val="28"/>
+        </w:rPr>
+      </w:pPr>
+      <w:r>
+        <w:rPr>
+          <w:rFonts w:ascii="SuttonSignWritingOneD" w:hAnsi="SuttonSignWritingOneD" w:cs="Calibri"/>
+          <w:sz w:val="28"/>
+          <w:szCs w:val="28"/>
+        </w:rPr>
+        <w:t>𝠀</w:t>
+      </w:r>
+      <w:r>
+        <w:rPr>
+          <w:rFonts w:ascii="SuttonSignWritingOneD" w:hAnsi="SuttonSignWritingOneD" w:cs="SuttonSignWritingOneD"/>
+          <w:sz w:val="28"/>
+          <w:szCs w:val="28"/>
+        </w:rPr>
+        <w:t>񀐁񂈉񆇡񈘅񋵡𝠃𝤔𝤫񂈉𝣸𝣢񀐁𝤅𝣵񆇡𝤈𝣦񋵡𝣺𝤦񈘅𝣹𝤓</w:t>
+      </w:r>
+      <w:r>
+        <w:rPr>
+          <w:rFonts w:ascii="Cambria" w:hAnsi="Cambria" w:cs="SuttonSignWritingOneD"/>
+          <w:sz w:val="28"/>
+          <w:szCs w:val="28"/>
+        </w:rPr>
+        <w:t>¿</w:t>
+      </w:r>
+      <w:r>
+        <w:rPr>
+          <w:rFonts w:ascii="Calibri" w:hAnsi="Calibri" w:cs="Calibri"/>
+          <w:sz w:val="28"/>
+          <w:szCs w:val="28"/>
+        </w:rPr>
+        <w:t>require</w:t>
+      </w:r>
+    </w:p>
+    <w:p>
+      <w:pPr>
+        <w:rPr>
+          <w:rFonts w:ascii="Calibri" w:hAnsi="Calibri" w:cs="Calibri"/>
+          <w:sz w:val="28"/>
+          <w:szCs w:val="28"/>
+        </w:rPr>
+      </w:pPr>
+      <w:r>
+        <w:rPr>
+          <w:rFonts w:ascii="SuttonSignWritingOneD" w:hAnsi="SuttonSignWritingOneD" w:cs="Calibri"/>
+          <w:sz w:val="28"/>
+          <w:szCs w:val="28"/>
+        </w:rPr>
+        <w:t>𝠀</w:t>
+      </w:r>
+      <w:r>
+        <w:rPr>
+          <w:rFonts w:ascii="SuttonSignWritingOneD" w:hAnsi="SuttonSignWritingOneD" w:cs="SuttonSignWritingOneD"/>
+          <w:sz w:val="28"/>
+          <w:szCs w:val="28"/>
+        </w:rPr>
+        <w:t>񀐲񀀉񆇡񋜃񌄡񌒁𝠃𝤛𝥏񀀉𝣼𝤱񀐲𝣽𝤰񌒁𝣴𝣺񌄡𝣴𝣯񋜃𝣑𝤨񆇡𝣹𝤡</w:t>
+      </w:r>
+      <w:r>
+        <w:rPr>
+          <w:rFonts w:ascii="Cambria" w:hAnsi="Cambria" w:cs="SuttonSignWritingOneD"/>
+          <w:sz w:val="28"/>
+          <w:szCs w:val="28"/>
+        </w:rPr>
+        <w:t>¿</w:t>
+      </w:r>
+      <w:r>
+        <w:rPr>
+          <w:rFonts w:ascii="Calibri" w:hAnsi="Calibri" w:cs="Calibri"/>
+          <w:sz w:val="28"/>
+          <w:szCs w:val="28"/>
+        </w:rPr>
+        <w:t>when???</w:t>
+      </w:r>
+    </w:p>
+    <w:p>
+      <w:pPr>
+        <w:rPr>
+          <w:rFonts w:ascii="Calibri" w:hAnsi="Calibri" w:cs="Calibri"/>
+          <w:sz w:val="28"/>
+          <w:szCs w:val="28"/>
+        </w:rPr>
+      </w:pPr>
+      <w:r>
+        <w:rPr>
+          <w:rFonts w:ascii="SuttonSignWritingOneD" w:hAnsi="SuttonSignWritingOneD" w:cs="Calibri"/>
+          <w:sz w:val="28"/>
+          <w:szCs w:val="28"/>
+        </w:rPr>
+        <w:t>𝠀</w:t>
+      </w:r>
+      <w:r>
+        <w:rPr>
+          <w:rFonts w:ascii="SuttonSignWritingOneD" w:hAnsi="SuttonSignWritingOneD" w:cs="SuttonSignWritingOneD"/>
+          <w:sz w:val="28"/>
+          <w:szCs w:val="28"/>
+        </w:rPr>
+        <w:t>񀐲񀀉񆇡񋜃񌄡񌒁𝠃𝤛𝥏񀀉𝣼𝤱񀐲𝣽𝤰񌒁𝣴𝣺񌄡𝣴𝣯񋜃𝣑𝤨񆇡𝣹𝤡</w:t>
+      </w:r>
+      <w:r>
+        <w:rPr>
+          <w:rFonts w:ascii="Cambria" w:hAnsi="Cambria" w:cs="SuttonSignWritingOneD"/>
+          <w:sz w:val="28"/>
+          <w:szCs w:val="28"/>
+        </w:rPr>
+        <w:t>¿</w:t>
+      </w:r>
+      <w:r>
+        <w:rPr>
+          <w:rFonts w:ascii="Calibri" w:hAnsi="Calibri" w:cs="Calibri"/>
+          <w:sz w:val="28"/>
+          <w:szCs w:val="28"/>
+        </w:rPr>
+        <w:t>when!!!!</w:t>
+      </w:r>
+    </w:p>
+    <w:p>
+      <w:pPr>
+        <w:rPr>
+          <w:rFonts w:ascii="Calibri" w:hAnsi="Calibri" w:cs="Calibri"/>
+          <w:sz w:val="28"/>
+          <w:szCs w:val="28"/>
+        </w:rPr>
+      </w:pPr>
+      <w:r>
+        <w:rPr>
+          <w:rFonts w:ascii="SuttonSignWritingOneD" w:hAnsi="SuttonSignWritingOneD" w:cs="Calibri"/>
+          <w:sz w:val="28"/>
+          <w:szCs w:val="28"/>
+        </w:rPr>
+        <w:t>𝠀</w:t>
+      </w:r>
+      <w:r>
+        <w:rPr>
+          <w:rFonts w:ascii="SuttonSignWritingOneD" w:hAnsi="SuttonSignWritingOneD" w:cs="SuttonSignWritingOneD"/>
+          <w:sz w:val="28"/>
+          <w:szCs w:val="28"/>
+        </w:rPr>
+        <w:t>񀕁񀕉񆇡񈩡񈩽񆇡񋺁񌀇񌀃𝠃𝤲𝤢񀕉𝣨𝤄񀕁𝤖𝤄񌀇𝣴𝣵񆇡𝤙𝣷񆇡𝣩𝣷񈩡𝤊𝣣񈩽𝣕𝣢񌀃𝣴𝣵񋺁𝣽𝣘</w:t>
+      </w:r>
+      <w:r>
+        <w:rPr>
+          <w:rFonts w:ascii="Cambria" w:hAnsi="Cambria" w:cs="SuttonSignWritingOneD"/>
+          <w:sz w:val="28"/>
+          <w:szCs w:val="28"/>
+        </w:rPr>
+        <w:t>¿</w:t>
+      </w:r>
+      <w:r>
+        <w:rPr>
+          <w:rFonts w:ascii="Calibri" w:hAnsi="Calibri" w:cs="Calibri"/>
+          <w:sz w:val="28"/>
+          <w:szCs w:val="28"/>
+        </w:rPr>
+        <w:t>visual</w:t>
+      </w:r>
+    </w:p>
+    <w:p>
+      <w:pPr>
+        <w:rPr>
+          <w:rFonts w:ascii="Calibri" w:hAnsi="Calibri" w:cs="Calibri"/>
+          <w:sz w:val="28"/>
+          <w:szCs w:val="28"/>
+        </w:rPr>
+      </w:pPr>
+      <w:r>
+        <w:rPr>
+          <w:rFonts w:ascii="SuttonSignWritingOneD" w:hAnsi="SuttonSignWritingOneD" w:cs="Calibri"/>
+          <w:sz w:val="28"/>
+          <w:szCs w:val="28"/>
+        </w:rPr>
+        <w:t>𝠀</w:t>
+      </w:r>
+      <w:r>
+        <w:rPr>
+          <w:rFonts w:ascii="SuttonSignWritingOneD" w:hAnsi="SuttonSignWritingOneD" w:cs="SuttonSignWritingOneD"/>
+          <w:sz w:val="28"/>
+          <w:szCs w:val="28"/>
+        </w:rPr>
+        <w:t>񀕁񂣷񀟡񆕁񆿅𝠃𝤐𝤾񀕁𝣽𝣎񂣷</w:t>
+      </w:r>
+      <w:r>
+        <w:rPr>
+          <w:rFonts w:ascii="SuttonSignWritingOneD" w:hAnsi="SuttonSignWritingOneD" w:cs="Calibri"/>
+          <w:sz w:val="28"/>
+          <w:szCs w:val="28"/>
+        </w:rPr>
+        <w:t>𝣼𝣯</w:t>
+      </w:r>
+      <w:r>
+        <w:rPr>
+          <w:rFonts w:ascii="SuttonSignWritingOneD" w:hAnsi="SuttonSignWritingOneD" w:cs="SuttonSignWritingOneD"/>
+          <w:sz w:val="28"/>
+          <w:szCs w:val="28"/>
+        </w:rPr>
+        <w:t>񀟡𝤀𝤠񆕁𝣾𝤄񆿅𝣾𝤑</w:t>
+      </w:r>
+      <w:r>
+        <w:rPr>
+          <w:rFonts w:ascii="Cambria" w:hAnsi="Cambria" w:cs="SuttonSignWritingOneD"/>
+          <w:sz w:val="28"/>
+          <w:szCs w:val="28"/>
+        </w:rPr>
+        <w:t>¿</w:t>
+      </w:r>
+      <w:r>
+        <w:rPr>
+          <w:rFonts w:ascii="Calibri" w:hAnsi="Calibri" w:cs="Calibri"/>
+          <w:sz w:val="28"/>
+          <w:szCs w:val="28"/>
+        </w:rPr>
+        <w:t>pair</w:t>
+      </w:r>
+    </w:p>
+    <w:p>
+      <w:pPr>
+        <w:rPr>
+          <w:rFonts w:ascii="Calibri" w:hAnsi="Calibri" w:cs="Calibri"/>
+          <w:sz w:val="28"/>
+          <w:szCs w:val="28"/>
+        </w:rPr>
+      </w:pPr>
+      <w:r>
+        <w:rPr>
+          <w:rFonts w:ascii="SuttonSignWritingOneD" w:hAnsi="SuttonSignWritingOneD" w:cs="Calibri"/>
+          <w:sz w:val="28"/>
+          <w:szCs w:val="28"/>
+        </w:rPr>
+        <w:t>𝠀</w:t>
+      </w:r>
+      <w:r>
+        <w:rPr>
+          <w:rFonts w:ascii="SuttonSignWritingOneD" w:hAnsi="SuttonSignWritingOneD" w:cs="SuttonSignWritingOneD"/>
+          <w:sz w:val="28"/>
+          <w:szCs w:val="28"/>
+        </w:rPr>
+        <w:t>񀕁񆇡񎟁𝠃𝤘𝤷񎟁𝣴𝣯񀕁𝣻𝤙񆇡𝤎𝤠</w:t>
+      </w:r>
+      <w:r>
+        <w:rPr>
+          <w:rFonts w:ascii="Cambria" w:hAnsi="Cambria" w:cs="SuttonSignWritingOneD"/>
+          <w:sz w:val="28"/>
+          <w:szCs w:val="28"/>
+        </w:rPr>
+        <w:t>¿</w:t>
+      </w:r>
+      <w:r>
+        <w:rPr>
+          <w:rFonts w:ascii="Calibri" w:hAnsi="Calibri" w:cs="Calibri"/>
+          <w:sz w:val="28"/>
+          <w:szCs w:val="28"/>
+        </w:rPr>
+        <w:t>stuck</w:t>
+      </w:r>
+    </w:p>
+    <w:p>
+      <w:pPr>
+        <w:rPr>
+          <w:rFonts w:ascii="Calibri" w:hAnsi="Calibri" w:cs="Calibri"/>
+          <w:sz w:val="28"/>
+          <w:szCs w:val="28"/>
+        </w:rPr>
+      </w:pPr>
+      <w:r>
+        <w:rPr>
+          <w:rFonts w:ascii="SuttonSignWritingOneD" w:hAnsi="SuttonSignWritingOneD" w:cs="Calibri"/>
+          <w:sz w:val="28"/>
+          <w:szCs w:val="28"/>
+        </w:rPr>
+        <w:t>𝠀</w:t>
+      </w:r>
+      <w:r>
+        <w:rPr>
+          <w:rFonts w:ascii="SuttonSignWritingOneD" w:hAnsi="SuttonSignWritingOneD" w:cs="SuttonSignWritingOneD"/>
+          <w:sz w:val="28"/>
+          <w:szCs w:val="28"/>
+        </w:rPr>
+        <w:t>񀑢񆿄񋵡𝠃𝤟𝤓񀑢𝤂𝣺񋵡𝣷𝤎񆿄𝣮𝣽</w:t>
+      </w:r>
+      <w:r>
+        <w:rPr>
+          <w:rFonts w:ascii="Cambria" w:hAnsi="Cambria" w:cs="SuttonSignWritingOneD"/>
+          <w:sz w:val="28"/>
+          <w:szCs w:val="28"/>
+        </w:rPr>
+        <w:t>¿</w:t>
+      </w:r>
+      <w:r>
+        <w:rPr>
+          <w:rFonts w:ascii="Calibri" w:hAnsi="Calibri" w:cs="Calibri"/>
+          <w:sz w:val="28"/>
+          <w:szCs w:val="28"/>
+        </w:rPr>
+        <w:t>poke</w:t>
+      </w:r>
+    </w:p>
+    <w:p>
+      <w:pPr>
+        <w:rPr>
+          <w:rFonts w:ascii="Calibri" w:hAnsi="Calibri" w:cs="Calibri"/>
+          <w:sz w:val="28"/>
+          <w:szCs w:val="28"/>
+        </w:rPr>
+      </w:pPr>
+      <w:r>
+        <w:rPr>
+          <w:rFonts w:ascii="SuttonSignWritingOneD" w:hAnsi="SuttonSignWritingOneD" w:cs="Calibri"/>
+          <w:sz w:val="28"/>
+          <w:szCs w:val="28"/>
+        </w:rPr>
+        <w:t>𝠀</w:t>
+      </w:r>
+      <w:r>
+        <w:rPr>
+          <w:rFonts w:ascii="SuttonSignWritingOneD" w:hAnsi="SuttonSignWritingOneD" w:cs="SuttonSignWritingOneD"/>
+          <w:sz w:val="28"/>
+          <w:szCs w:val="28"/>
+        </w:rPr>
+        <w:t>񀕁񀕉񇂄񇂖񆕁𝠃𝤣𝤪񀕁𝤔𝣤񀕉𝣩𝣣񇂄𝣵𝤈񇂖𝣶𝤉񆕁𝣿𝣽</w:t>
+      </w:r>
+      <w:r>
+        <w:rPr>
+          <w:rFonts w:ascii="Cambria" w:hAnsi="Cambria" w:cs="SuttonSignWritingOneD"/>
+          <w:sz w:val="28"/>
+          <w:szCs w:val="28"/>
+        </w:rPr>
+        <w:t>¿</w:t>
+      </w:r>
+      <w:r>
+        <w:rPr>
+          <w:rFonts w:ascii="Calibri" w:hAnsi="Calibri" w:cs="Calibri"/>
+          <w:sz w:val="28"/>
+          <w:szCs w:val="28"/>
+        </w:rPr>
+        <w:t>worse</w:t>
+      </w:r>
+    </w:p>
+    <w:p>
+      <w:pPr>
+        <w:rPr>
+          <w:rFonts w:ascii="Calibri" w:hAnsi="Calibri" w:cs="Calibri"/>
+          <w:sz w:val="28"/>
+          <w:szCs w:val="28"/>
+        </w:rPr>
+      </w:pPr>
+      <w:r>
+        <w:rPr>
+          <w:rFonts w:ascii="SuttonSignWritingOneD" w:hAnsi="SuttonSignWritingOneD" w:cs="Calibri"/>
+          <w:sz w:val="28"/>
+          <w:szCs w:val="28"/>
+        </w:rPr>
+        <w:t>𝠀</w:t>
+      </w:r>
+      <w:r>
+        <w:rPr>
+          <w:rFonts w:ascii="SuttonSignWritingOneD" w:hAnsi="SuttonSignWritingOneD" w:cs="SuttonSignWritingOneD"/>
+          <w:sz w:val="28"/>
+          <w:szCs w:val="28"/>
+        </w:rPr>
+        <w:t>񀕁񂤙񆊡񇀥񀟡𝠃𝤒𝥏񂤙𝣺𝣟񀕁𝤁𝢾񀟡𝤀𝤱񇀥𝤀𝤎񆊡𝤀𝣺</w:t>
+      </w:r>
+      <w:r>
+        <w:rPr>
+          <w:rFonts w:ascii="Cambria" w:hAnsi="Cambria" w:cs="SuttonSignWritingOneD"/>
+          <w:sz w:val="28"/>
+          <w:szCs w:val="28"/>
+        </w:rPr>
+        <w:t>¿</w:t>
+      </w:r>
+      <w:r>
+        <w:rPr>
+          <w:rFonts w:ascii="Calibri" w:hAnsi="Calibri" w:cs="Calibri"/>
+          <w:sz w:val="28"/>
+          <w:szCs w:val="28"/>
+        </w:rPr>
+        <w:t>both</w:t>
+      </w:r>
+    </w:p>
+    <w:p>
+      <w:pPr>
+        <w:rPr>
+          <w:rFonts w:ascii="Calibri" w:hAnsi="Calibri" w:cs="Calibri"/>
+          <w:sz w:val="28"/>
+          <w:szCs w:val="28"/>
+        </w:rPr>
+      </w:pPr>
+      <w:r>
+        <w:rPr>
+          <w:rFonts w:ascii="SuttonSignWritingOneD" w:hAnsi="SuttonSignWritingOneD" w:cs="Calibri"/>
+          <w:sz w:val="28"/>
+          <w:szCs w:val="28"/>
+        </w:rPr>
+        <w:lastRenderedPageBreak/>
+        <w:t>𝠀</w:t>
+      </w:r>
+      <w:r>
+        <w:rPr>
+          <w:rFonts w:ascii="SuttonSignWritingOneD" w:hAnsi="SuttonSignWritingOneD" w:cs="SuttonSignWritingOneD"/>
+          <w:sz w:val="28"/>
+          <w:szCs w:val="28"/>
+        </w:rPr>
+        <w:t>񀕁񆇡񎟁𝠃𝤪𝤱񎟁𝣴𝣯񀕁𝤛𝤓񆇡𝤏𝤐</w:t>
+      </w:r>
+      <w:r>
+        <w:rPr>
+          <w:rFonts w:ascii="Cambria" w:hAnsi="Cambria" w:cs="SuttonSignWritingOneD"/>
+          <w:sz w:val="28"/>
+          <w:szCs w:val="28"/>
+        </w:rPr>
+        <w:t>¿</w:t>
+      </w:r>
+      <w:r>
+        <w:rPr>
+          <w:rFonts w:ascii="Calibri" w:hAnsi="Calibri" w:cs="Calibri"/>
+          <w:sz w:val="28"/>
+          <w:szCs w:val="28"/>
+        </w:rPr>
+        <w:t>victim</w:t>
+      </w:r>
+    </w:p>
+    <w:p>
+      <w:pPr>
+        <w:rPr>
+          <w:rFonts w:ascii="Calibri" w:hAnsi="Calibri" w:cs="Calibri"/>
+          <w:sz w:val="28"/>
+          <w:szCs w:val="28"/>
+        </w:rPr>
+      </w:pPr>
+      <w:r>
+        <w:rPr>
+          <w:rFonts w:ascii="SuttonSignWritingOneD" w:hAnsi="SuttonSignWritingOneD" w:cs="Calibri"/>
+          <w:sz w:val="28"/>
+          <w:szCs w:val="28"/>
+        </w:rPr>
+        <w:t>𝠀</w:t>
+      </w:r>
+      <w:r>
+        <w:rPr>
+          <w:rFonts w:ascii="SuttonSignWritingOneD" w:hAnsi="SuttonSignWritingOneD" w:cs="SuttonSignWritingOneD"/>
+          <w:sz w:val="28"/>
+          <w:szCs w:val="28"/>
+        </w:rPr>
+        <w:t>񀐁񂈉񈘅񋲡𝠃𝤔𝤭񂈉𝣸𝣟񀐁𝤅𝣰񈘅𝣼𝤓񋲡𝣽𝤦</w:t>
+      </w:r>
+      <w:r>
+        <w:rPr>
+          <w:rFonts w:ascii="Cambria" w:hAnsi="Cambria" w:cs="SuttonSignWritingOneD"/>
+          <w:sz w:val="28"/>
+          <w:szCs w:val="28"/>
+        </w:rPr>
+        <w:t>¿</w:t>
+      </w:r>
+      <w:r>
+        <w:rPr>
+          <w:rFonts w:ascii="Calibri" w:hAnsi="Calibri" w:cs="Calibri"/>
+          <w:sz w:val="28"/>
+          <w:szCs w:val="28"/>
+        </w:rPr>
+        <w:t>insist</w:t>
+      </w:r>
+    </w:p>
+    <w:p>
+      <w:pPr>
+        <w:rPr>
+          <w:rFonts w:ascii="Calibri" w:hAnsi="Calibri" w:cs="Calibri"/>
+          <w:sz w:val="28"/>
+          <w:szCs w:val="28"/>
+        </w:rPr>
+      </w:pPr>
+      <w:r>
+        <w:rPr>
+          <w:rFonts w:ascii="SuttonSignWritingOneD" w:hAnsi="SuttonSignWritingOneD" w:cs="Calibri"/>
+          <w:sz w:val="28"/>
+          <w:szCs w:val="28"/>
+        </w:rPr>
+        <w:t>𝠀</w:t>
+      </w:r>
+      <w:r>
+        <w:rPr>
+          <w:rFonts w:ascii="SuttonSignWritingOneD" w:hAnsi="SuttonSignWritingOneD" w:cs="SuttonSignWritingOneD"/>
+          <w:sz w:val="28"/>
+          <w:szCs w:val="28"/>
+        </w:rPr>
+        <w:t>񀕁񀕉񈩥񈩹񋸥񌂃񌱧𝠃𝤴𝥁񌂃𝣴𝣮񀕁𝤘𝤎񀕉𝣣𝤅񈩥𝤌𝤱񋸥𝣺𝤻񈩹𝣖𝤩񌱧𝣴𝣻</w:t>
+      </w:r>
+      <w:r>
+        <w:rPr>
+          <w:rFonts w:ascii="Cambria" w:hAnsi="Cambria" w:cs="SuttonSignWritingOneD"/>
+          <w:sz w:val="28"/>
+          <w:szCs w:val="28"/>
+        </w:rPr>
+        <w:t>¿</w:t>
+      </w:r>
+      <w:r>
+        <w:rPr>
+          <w:rFonts w:ascii="Calibri" w:hAnsi="Calibri" w:cs="Calibri"/>
+          <w:sz w:val="28"/>
+          <w:szCs w:val="28"/>
+        </w:rPr>
+        <w:t>see things around</w:t>
+      </w:r>
+    </w:p>
+    <w:p>
+      <w:pPr>
+        <w:rPr>
+          <w:rFonts w:ascii="Calibri" w:hAnsi="Calibri" w:cs="Calibri"/>
+          <w:sz w:val="28"/>
+          <w:szCs w:val="28"/>
+        </w:rPr>
+      </w:pPr>
+      <w:r>
+        <w:rPr>
+          <w:rFonts w:ascii="SuttonSignWritingOneD" w:hAnsi="SuttonSignWritingOneD" w:cs="Calibri"/>
+          <w:sz w:val="28"/>
+          <w:szCs w:val="28"/>
+        </w:rPr>
+        <w:t>𝠀</w:t>
+      </w:r>
+      <w:r>
+        <w:rPr>
+          <w:rFonts w:ascii="SuttonSignWritingOneD" w:hAnsi="SuttonSignWritingOneD" w:cs="SuttonSignWritingOneD"/>
+          <w:sz w:val="28"/>
+          <w:szCs w:val="28"/>
+        </w:rPr>
+        <w:t>񀕁񆉁񌞑𝠃𝤳𝤦񀕁𝤒𝤈񌞑𝣴𝣵񆉁𝤝𝣺</w:t>
+      </w:r>
+      <w:r>
+        <w:rPr>
+          <w:rFonts w:ascii="Cambria" w:hAnsi="Cambria" w:cs="SuttonSignWritingOneD"/>
+          <w:sz w:val="28"/>
+          <w:szCs w:val="28"/>
+        </w:rPr>
+        <w:t>¿</w:t>
+      </w:r>
+      <w:r>
+        <w:rPr>
+          <w:rFonts w:ascii="Calibri" w:hAnsi="Calibri" w:cs="Calibri"/>
+          <w:sz w:val="28"/>
+          <w:szCs w:val="28"/>
+        </w:rPr>
+        <w:t>see</w:t>
+      </w:r>
+    </w:p>
+    <w:p>
+      <w:pPr>
+        <w:rPr>
+          <w:sz w:val="28"/>
+          <w:szCs w:val="28"/>
+        </w:rPr>
+      </w:pPr>
+    </w:p>
+    <w:p>
+      <w:pPr>
+        <w:tabs>
+          <w:tab w:val="left" w:pos="916"/>
+          <w:tab w:val="left" w:pos="1832"/>
+          <w:tab w:val="left" w:pos="2748"/>
+          <w:tab w:val="left" w:pos="3664"/>
+          <w:tab w:val="left" w:pos="4580"/>
+          <w:tab w:val="left" w:pos="5496"/>
+          <w:tab w:val="left" w:pos="6412"/>
+          <w:tab w:val="left" w:pos="7328"/>
+          <w:tab w:val="left" w:pos="8244"/>
+          <w:tab w:val="left" w:pos="9160"/>
+          <w:tab w:val="left" w:pos="10076"/>
+          <w:tab w:val="left" w:pos="10992"/>
+          <w:tab w:val="left" w:pos="11908"/>
+          <w:tab w:val="left" w:pos="12824"/>
+          <w:tab w:val="left" w:pos="13740"/>
+          <w:tab w:val="left" w:pos="14656"/>
+        </w:tabs>
+        <w:spacing w:after="0" w:line="240" w:lineRule="auto"/>
+        <w:rPr>
+          <w:rFonts w:eastAsia="Times New Roman" w:cstheme="minorHAnsi"/>
+          <w:color w:val="000000"/>
+          <w:sz w:val="28"/>
+          <w:szCs w:val="28"/>
+        </w:rPr>
+      </w:pPr>
     </w:p>
     <w:p>
       <w:pPr>
